--- a/Docs/GebruikershandleidingVolgerDashboard.docx
+++ b/Docs/GebruikershandleidingVolgerDashboard.docx
@@ -102,8 +102,58 @@
         <w:rPr>
           <w:color w:val="C40009"/>
         </w:rPr>
-        <w:t>Tony Makdesi - Lauren Onya - Nils Van Vaerenbergh – Haitam Baqloul</w:t>
+        <w:t xml:space="preserve">Tony Makdesi - Lauren </w:t>
       </w:r>
+      <w:proofErr w:type="spellStart"/>
+      <w:r>
+        <w:rPr>
+          <w:color w:val="C40009"/>
+        </w:rPr>
+        <w:t>Onya</w:t>
+      </w:r>
+      <w:proofErr w:type="spellEnd"/>
+      <w:r>
+        <w:rPr>
+          <w:color w:val="C40009"/>
+        </w:rPr>
+        <w:t xml:space="preserve"> - Nils Van </w:t>
+      </w:r>
+      <w:proofErr w:type="spellStart"/>
+      <w:r>
+        <w:rPr>
+          <w:color w:val="C40009"/>
+        </w:rPr>
+        <w:t>Vaerenbergh</w:t>
+      </w:r>
+      <w:proofErr w:type="spellEnd"/>
+      <w:r>
+        <w:rPr>
+          <w:color w:val="C40009"/>
+        </w:rPr>
+        <w:t xml:space="preserve"> – </w:t>
+      </w:r>
+      <w:proofErr w:type="spellStart"/>
+      <w:r>
+        <w:rPr>
+          <w:color w:val="C40009"/>
+        </w:rPr>
+        <w:t>Haitam</w:t>
+      </w:r>
+      <w:proofErr w:type="spellEnd"/>
+      <w:r>
+        <w:rPr>
+          <w:color w:val="C40009"/>
+        </w:rPr>
+        <w:t xml:space="preserve"> </w:t>
+      </w:r>
+      <w:proofErr w:type="spellStart"/>
+      <w:r>
+        <w:rPr>
+          <w:color w:val="C40009"/>
+        </w:rPr>
+        <w:t>Baqloul</w:t>
+      </w:r>
+      <w:proofErr w:type="spellEnd"/>
     </w:p>
     <w:p/>
     <w:p>
@@ -111,7 +161,15 @@
         <w:t xml:space="preserve">Begeleider: </w:t>
       </w:r>
       <w:r>
-        <w:t xml:space="preserve">Mr. Mariën Sven &amp; </w:t>
+        <w:t xml:space="preserve">Mr. </w:t>
+      </w:r>
+      <w:proofErr w:type="spellStart"/>
+      <w:r>
+        <w:t>Mariën</w:t>
+      </w:r>
+      <w:proofErr w:type="spellEnd"/>
+      <w:r>
+        <w:t xml:space="preserve"> Sven &amp; </w:t>
       </w:r>
       <w:r>
         <w:t>De poorter Mari</w:t>
@@ -539,6 +597,7 @@
                 <w:szCs w:val="18"/>
               </w:rPr>
             </w:pPr>
+            <w:proofErr w:type="spellStart"/>
             <w:r>
               <w:rPr>
                 <w:sz w:val="18"/>
@@ -546,6 +605,7 @@
               </w:rPr>
               <w:t>m.a.w</w:t>
             </w:r>
+            <w:proofErr w:type="spellEnd"/>
           </w:p>
         </w:tc>
         <w:tc>
@@ -657,8 +717,8 @@
         </w:rPr>
       </w:pPr>
       <w:bookmarkStart w:id="3" w:name="_Toc378765630"/>
+      <w:bookmarkEnd w:id="3"/>
       <w:bookmarkEnd w:id="1"/>
-      <w:bookmarkEnd w:id="3"/>
     </w:p>
     <w:p>
       <w:pPr>
@@ -668,10 +728,12 @@
       <w:r>
         <w:t xml:space="preserve">Gebruikershandleiding voor </w:t>
       </w:r>
+      <w:proofErr w:type="spellStart"/>
       <w:r>
         <w:t>TrajectVolger</w:t>
       </w:r>
       <w:bookmarkEnd w:id="4"/>
+      <w:proofErr w:type="spellEnd"/>
     </w:p>
     <w:p>
       <w:bookmarkStart w:id="5" w:name="_Toc69866611"/>
@@ -717,7 +779,15 @@
         <w:t>toegang</w:t>
       </w:r>
       <w:r>
-        <w:t xml:space="preserve"> tot de dashboard in je applicatie, waarbij Auth0 wordt gebruikt als externe identity provider.</w:t>
+        <w:t xml:space="preserve"> tot de dashboard in je applicatie, waarbij Auth0 wordt gebruikt als externe </w:t>
+      </w:r>
+      <w:proofErr w:type="spellStart"/>
+      <w:r>
+        <w:t>identity</w:t>
+      </w:r>
+      <w:proofErr w:type="spellEnd"/>
+      <w:r>
+        <w:t xml:space="preserve"> provider.</w:t>
       </w:r>
       <w:r>
         <w:t xml:space="preserve"> Hieronder volgt een aangepaste sectie die rekening </w:t>
@@ -731,16 +801,488 @@
       </w:r>
     </w:p>
     <w:p>
+      <w:pPr>
+        <w:pStyle w:val="Kop3"/>
+        <w:rPr>
+          <w:lang w:val="nl-BE"/>
+        </w:rPr>
+      </w:pPr>
       <w:r>
+        <w:rPr>
+          <w:lang w:val="nl-BE"/>
+        </w:rPr>
         <w:t xml:space="preserve"> </w:t>
       </w:r>
+      <w:bookmarkStart w:id="6" w:name="_Toc184845924"/>
       <w:bookmarkEnd w:id="5"/>
+      <w:r>
+        <w:rPr>
+          <w:lang w:val="nl-BE"/>
+        </w:rPr>
+        <w:t xml:space="preserve">Ingelogd als een </w:t>
+      </w:r>
+      <w:proofErr w:type="spellStart"/>
+      <w:r>
+        <w:rPr>
+          <w:b/>
+          <w:lang w:val="nl-BE"/>
+        </w:rPr>
+        <w:t>TrajectVolger</w:t>
+      </w:r>
+      <w:proofErr w:type="spellEnd"/>
+      <w:r>
+        <w:rPr>
+          <w:lang w:val="nl-BE"/>
+        </w:rPr>
+        <w:t>:</w:t>
+      </w:r>
+      <w:bookmarkEnd w:id="6"/>
+    </w:p>
+    <w:p>
+      <w:pPr>
+        <w:pStyle w:val="Kop4"/>
+      </w:pPr>
+      <w:r>
+        <w:t xml:space="preserve">Inloggen en Toegang tot het </w:t>
+      </w:r>
+      <w:proofErr w:type="spellStart"/>
+      <w:r>
+        <w:t>TrajectVolgerdashboard</w:t>
+      </w:r>
+      <w:proofErr w:type="spellEnd"/>
+    </w:p>
+    <w:p>
+      <w:pPr>
+        <w:pStyle w:val="Lijstalinea"/>
+        <w:numPr>
+          <w:ilvl w:val="1"/>
+          <w:numId w:val="3"/>
+        </w:numPr>
+      </w:pPr>
+      <w:r>
+        <w:t>Open de applicatie</w:t>
+      </w:r>
+      <w:r>
+        <w:t>.</w:t>
+      </w:r>
+    </w:p>
+    <w:p>
+      <w:pPr>
+        <w:pStyle w:val="Lijstalinea"/>
+        <w:numPr>
+          <w:ilvl w:val="2"/>
+          <w:numId w:val="3"/>
+        </w:numPr>
+      </w:pPr>
+      <w:r>
+        <w:t xml:space="preserve">Open je browser en </w:t>
+      </w:r>
+      <w:r>
+        <w:t xml:space="preserve">ga naar de URL van de applicatie </w:t>
+      </w:r>
+      <w:hyperlink r:id="rId11" w:history="1">
+        <w:r>
+          <w:rPr>
+            <w:rStyle w:val="Hyperlink"/>
+          </w:rPr>
+          <w:t>https://begeleider-sg-cv7opkejgm7y2hyepxnd.nilsvanvaerenbergh.be/</w:t>
+        </w:r>
+      </w:hyperlink>
+      <w:r>
+        <w:t>.</w:t>
+      </w:r>
+    </w:p>
+    <w:p>
+      <w:pPr>
+        <w:pStyle w:val="Lijstalinea"/>
+        <w:numPr>
+          <w:ilvl w:val="2"/>
+          <w:numId w:val="3"/>
+        </w:numPr>
+      </w:pPr>
+      <w:r>
+        <w:t>Je wordt automatisch doorgestuurd naar de Auth0-inlogpagina.</w:t>
+      </w:r>
+    </w:p>
+    <w:p>
+      <w:pPr>
+        <w:pStyle w:val="Lijstalinea"/>
+        <w:numPr>
+          <w:ilvl w:val="1"/>
+          <w:numId w:val="3"/>
+        </w:numPr>
+      </w:pPr>
+      <w:r>
+        <w:t>Inloggen via Auth0.</w:t>
+      </w:r>
+    </w:p>
+    <w:p>
+      <w:r>
+        <w:t xml:space="preserve">            </w:t>
+      </w:r>
+      <w:r>
+        <w:rPr>
+          <w:noProof/>
+        </w:rPr>
+        <w:drawing>
+          <wp:inline distT="0" distB="0" distL="0" distR="0" wp14:anchorId="37286C01" wp14:editId="24C43F20">
+            <wp:extent cx="5526091" cy="2520000"/>
+            <wp:effectExtent l="0" t="0" r="0" b="0"/>
+            <wp:docPr id="1980521434" name="Afbeelding 9" descr="Afbeelding met tekst, persoon, schermopname, person&#10;&#10;Automatisch gegenereerde beschrijving"/>
+            <wp:cNvGraphicFramePr>
+              <a:graphicFrameLocks xmlns:a="http://schemas.openxmlformats.org/drawingml/2006/main" noChangeAspect="1"/>
+            </wp:cNvGraphicFramePr>
+            <a:graphic xmlns:a="http://schemas.openxmlformats.org/drawingml/2006/main">
+              <a:graphicData uri="http://schemas.openxmlformats.org/drawingml/2006/picture">
+                <pic:pic xmlns:pic="http://schemas.openxmlformats.org/drawingml/2006/picture">
+                  <pic:nvPicPr>
+                    <pic:cNvPr id="1980521434" name="Afbeelding 9" descr="Afbeelding met tekst, persoon, schermopname, person&#10;&#10;Automatisch gegenereerde beschrijving"/>
+                    <pic:cNvPicPr>
+                      <a:picLocks noChangeAspect="1" noChangeArrowheads="1"/>
+                    </pic:cNvPicPr>
+                  </pic:nvPicPr>
+                  <pic:blipFill>
+                    <a:blip r:embed="rId12" cstate="print">
+                      <a:extLst>
+                        <a:ext uri="{28A0092B-C50C-407E-A947-70E740481C1C}">
+                          <a14:useLocalDpi xmlns:a14="http://schemas.microsoft.com/office/drawing/2010/main" val="0"/>
+                        </a:ext>
+                      </a:extLst>
+                    </a:blip>
+                    <a:srcRect/>
+                    <a:stretch>
+                      <a:fillRect/>
+                    </a:stretch>
+                  </pic:blipFill>
+                  <pic:spPr bwMode="auto">
+                    <a:xfrm>
+                      <a:off x="0" y="0"/>
+                      <a:ext cx="5526091" cy="2520000"/>
+                    </a:xfrm>
+                    <a:prstGeom prst="rect">
+                      <a:avLst/>
+                    </a:prstGeom>
+                    <a:noFill/>
+                    <a:ln>
+                      <a:noFill/>
+                    </a:ln>
+                  </pic:spPr>
+                </pic:pic>
+              </a:graphicData>
+            </a:graphic>
+          </wp:inline>
+        </w:drawing>
+      </w:r>
+    </w:p>
+    <w:p>
+      <w:pPr>
+        <w:pStyle w:val="Lijstalinea"/>
+        <w:numPr>
+          <w:ilvl w:val="0"/>
+          <w:numId w:val="16"/>
+        </w:numPr>
+      </w:pPr>
+      <w:r>
+        <w:t xml:space="preserve">Voer je </w:t>
+      </w:r>
+      <w:r>
+        <w:rPr>
+          <w:b/>
+          <w:bCs/>
+        </w:rPr>
+        <w:t>e-mailadres</w:t>
+      </w:r>
+      <w:r>
+        <w:t xml:space="preserve"> en </w:t>
+      </w:r>
+      <w:r>
+        <w:rPr>
+          <w:b/>
+          <w:bCs/>
+        </w:rPr>
+        <w:t>wachtwoord</w:t>
+      </w:r>
+      <w:r>
+        <w:t xml:space="preserve"> in op de inlogpagina “</w:t>
+      </w:r>
+      <w:r>
+        <w:rPr>
+          <w:i/>
+          <w:iCs/>
+        </w:rPr>
+        <w:t xml:space="preserve">Zorg ervoor dat </w:t>
+      </w:r>
+      <w:r>
+        <w:rPr>
+          <w:i/>
+          <w:iCs/>
+        </w:rPr>
+        <w:t>geactiveerd bent</w:t>
+      </w:r>
+      <w:r>
+        <w:t>”.</w:t>
+      </w:r>
+    </w:p>
+    <w:p>
+      <w:pPr>
+        <w:pStyle w:val="Lijstalinea"/>
+        <w:numPr>
+          <w:ilvl w:val="0"/>
+          <w:numId w:val="16"/>
+        </w:numPr>
+      </w:pPr>
+      <w:r>
+        <w:t xml:space="preserve">Klik op de knop </w:t>
+      </w:r>
+      <w:r>
+        <w:rPr>
+          <w:b/>
+          <w:bCs/>
+        </w:rPr>
+        <w:t>inloggen.</w:t>
+      </w:r>
+    </w:p>
+    <w:p>
+      <w:pPr>
+        <w:pStyle w:val="Lijstalinea"/>
+        <w:numPr>
+          <w:ilvl w:val="0"/>
+          <w:numId w:val="16"/>
+        </w:numPr>
+      </w:pPr>
+      <w:r>
+        <w:t>Na</w:t>
+      </w:r>
+      <w:r>
+        <w:t xml:space="preserve"> succesvolle authenticatie wordt je doorgestuurd naar het dashboard.</w:t>
+      </w:r>
+    </w:p>
+    <w:p>
+      <w:pPr>
+        <w:ind w:left="360"/>
+      </w:pPr>
+    </w:p>
+    <w:p>
+      <w:pPr>
+        <w:pStyle w:val="Lijstalinea"/>
+        <w:numPr>
+          <w:ilvl w:val="1"/>
+          <w:numId w:val="3"/>
+        </w:numPr>
+        <w:rPr>
+          <w:b/>
+          <w:bCs/>
+        </w:rPr>
+      </w:pPr>
+      <w:r>
+        <w:rPr>
+          <w:b/>
+          <w:bCs/>
+        </w:rPr>
+        <w:lastRenderedPageBreak/>
+        <w:t>Problemen met inloggen</w:t>
+      </w:r>
+      <w:r>
+        <w:rPr>
+          <w:b/>
+          <w:bCs/>
+        </w:rPr>
+        <w:t>.</w:t>
+      </w:r>
+    </w:p>
+    <w:p>
+      <w:pPr>
+        <w:pStyle w:val="Lijstalinea"/>
+        <w:ind w:left="1440"/>
+        <w:rPr>
+          <w:b/>
+          <w:bCs/>
+        </w:rPr>
+      </w:pPr>
+    </w:p>
+    <w:tbl>
+      <w:tblPr>
+        <w:tblStyle w:val="Tabelraster"/>
+        <w:tblW w:w="9781" w:type="dxa"/>
+        <w:tblInd w:w="137" w:type="dxa"/>
+        <w:tblLook w:val="04A0" w:firstRow="1" w:lastRow="0" w:firstColumn="1" w:lastColumn="0" w:noHBand="0" w:noVBand="1"/>
+      </w:tblPr>
+      <w:tblGrid>
+        <w:gridCol w:w="5072"/>
+        <w:gridCol w:w="4709"/>
+      </w:tblGrid>
+      <w:tr>
+        <w:tc>
+          <w:tcPr>
+            <w:tcW w:w="5072" w:type="dxa"/>
+            <w:shd w:val="clear" w:color="auto" w:fill="C00000"/>
+            <w:vAlign w:val="center"/>
+          </w:tcPr>
+          <w:p>
+            <w:pPr>
+              <w:pStyle w:val="Lijstalinea"/>
+              <w:ind w:left="0"/>
+              <w:jc w:val="center"/>
+              <w:rPr>
+                <w:b/>
+                <w:bCs/>
+              </w:rPr>
+            </w:pPr>
+            <w:r>
+              <w:rPr>
+                <w:b/>
+                <w:bCs/>
+                <w:color w:val="FFFFFF" w:themeColor="background1"/>
+              </w:rPr>
+              <w:t>Probleem</w:t>
+            </w:r>
+          </w:p>
+        </w:tc>
+        <w:tc>
+          <w:tcPr>
+            <w:tcW w:w="4709" w:type="dxa"/>
+            <w:shd w:val="clear" w:color="auto" w:fill="C00000"/>
+            <w:vAlign w:val="center"/>
+          </w:tcPr>
+          <w:p>
+            <w:pPr>
+              <w:jc w:val="center"/>
+              <w:rPr>
+                <w:b/>
+                <w:bCs/>
+              </w:rPr>
+            </w:pPr>
+            <w:r>
+              <w:rPr>
+                <w:b/>
+                <w:bCs/>
+                <w:color w:val="FFFFFF" w:themeColor="background1"/>
+              </w:rPr>
+              <w:t>Oplossing</w:t>
+            </w:r>
+          </w:p>
+        </w:tc>
+      </w:tr>
+      <w:tr>
+        <w:tc>
+          <w:tcPr>
+            <w:tcW w:w="5072" w:type="dxa"/>
+            <w:vAlign w:val="center"/>
+          </w:tcPr>
+          <w:p>
+            <w:pPr>
+              <w:pStyle w:val="Lijstalinea"/>
+              <w:ind w:left="0"/>
+              <w:jc w:val="center"/>
+              <w:rPr>
+                <w:b/>
+                <w:bCs/>
+              </w:rPr>
+            </w:pPr>
+            <w:r>
+              <w:rPr>
+                <w:b/>
+                <w:bCs/>
+              </w:rPr>
+              <w:t>Wachtwoord vergeten?</w:t>
+            </w:r>
+          </w:p>
+        </w:tc>
+        <w:tc>
+          <w:tcPr>
+            <w:tcW w:w="4709" w:type="dxa"/>
+            <w:vAlign w:val="center"/>
+          </w:tcPr>
+          <w:p>
+            <w:pPr>
+              <w:jc w:val="center"/>
+              <w:rPr>
+                <w:b/>
+                <w:bCs/>
+              </w:rPr>
+            </w:pPr>
+            <w:r>
+              <w:t xml:space="preserve">Klik op de link </w:t>
+            </w:r>
+            <w:r>
+              <w:rPr>
+                <w:b/>
+                <w:bCs/>
+              </w:rPr>
+              <w:t xml:space="preserve">Wachtwoord vergeten? </w:t>
+            </w:r>
+            <w:r>
+              <w:t>Op de auth0 inlogpagina.</w:t>
+            </w:r>
+          </w:p>
+          <w:p>
+            <w:pPr>
+              <w:jc w:val="center"/>
+            </w:pPr>
+            <w:r>
+              <w:t>Volg de instructies om een nieuwe wachtwoord in te stellen.</w:t>
+            </w:r>
+          </w:p>
+        </w:tc>
+      </w:tr>
+      <w:tr>
+        <w:tc>
+          <w:tcPr>
+            <w:tcW w:w="5072" w:type="dxa"/>
+            <w:vAlign w:val="center"/>
+          </w:tcPr>
+          <w:p>
+            <w:pPr>
+              <w:pStyle w:val="Lijstalinea"/>
+              <w:ind w:left="0"/>
+              <w:jc w:val="center"/>
+            </w:pPr>
+            <w:r>
+              <w:rPr>
+                <w:b/>
+                <w:bCs/>
+              </w:rPr>
+              <w:t>Geen toegang?</w:t>
+            </w:r>
+          </w:p>
+        </w:tc>
+        <w:tc>
+          <w:tcPr>
+            <w:tcW w:w="4709" w:type="dxa"/>
+            <w:vAlign w:val="center"/>
+          </w:tcPr>
+          <w:p>
+            <w:pPr>
+              <w:pStyle w:val="Lijstalinea"/>
+              <w:ind w:left="0"/>
+              <w:jc w:val="center"/>
+            </w:pPr>
+            <w:r>
+              <w:t xml:space="preserve">Neem contact op met je trajectbegeleider om te controleren </w:t>
+            </w:r>
+            <w:r>
+              <w:t xml:space="preserve">of jouw account de juiste </w:t>
+            </w:r>
+            <w:r>
+              <w:t>inloggegevens hebt of actief bent.</w:t>
+            </w:r>
+          </w:p>
+        </w:tc>
+      </w:tr>
+    </w:tbl>
+    <w:p>
+      <w:pPr>
+        <w:rPr>
+          <w:b/>
+          <w:bCs/>
+        </w:rPr>
+      </w:pPr>
     </w:p>
     <w:sectPr>
-      <w:headerReference w:type="default" r:id="rId11"/>
-      <w:footerReference w:type="even" r:id="rId12"/>
-      <w:footerReference w:type="default" r:id="rId13"/>
-      <w:headerReference w:type="first" r:id="rId14"/>
+      <w:headerReference w:type="default" r:id="rId13"/>
+      <w:footerReference w:type="even" r:id="rId14"/>
+      <w:footerReference w:type="default" r:id="rId15"/>
+      <w:headerReference w:type="first" r:id="rId16"/>
       <w:pgSz w:w="11906" w:h="16838"/>
       <w:pgMar w:top="1417" w:right="1417" w:bottom="1417" w:left="1417" w:header="708" w:footer="708" w:gutter="0"/>
       <w:cols w:space="708"/>
@@ -1296,7 +1838,7 @@
             </wp:anchor>
           </w:drawing>
         </mc:Choice>
-        <mc:Fallback xmlns:a14="http://schemas.microsoft.com/office/drawing/2010/main" xmlns:pic="http://schemas.openxmlformats.org/drawingml/2006/picture" xmlns:a="http://schemas.openxmlformats.org/drawingml/2006/main">
+        <mc:Fallback xmlns:a="http://schemas.openxmlformats.org/drawingml/2006/main" xmlns:pic="http://schemas.openxmlformats.org/drawingml/2006/picture" xmlns:a14="http://schemas.microsoft.com/office/drawing/2010/main">
           <w:pict w14:anchorId="01755ECC">
             <v:group id="Groep 9" style="position:absolute;margin-left:-42.9pt;margin-top:18.85pt;width:52.4pt;height:21.9pt;z-index:251661315;mso-width-relative:margin;mso-height-relative:margin" coordsize="15683,4614" o:spid="_x0000_s1026" w14:anchorId="6B08F99C" o:gfxdata="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">
               <v:shapetype id="_x0000_t15" coordsize="21600,21600" o:spt="15" adj="16200" path="m@0,l,,,21600@0,21600,21600,10800xe">
@@ -1633,7 +2175,7 @@
             </wp:anchor>
           </w:drawing>
         </mc:Choice>
-        <mc:Fallback xmlns:a14="http://schemas.microsoft.com/office/drawing/2010/main" xmlns:pic="http://schemas.openxmlformats.org/drawingml/2006/picture" xmlns:a="http://schemas.openxmlformats.org/drawingml/2006/main">
+        <mc:Fallback xmlns:a="http://schemas.openxmlformats.org/drawingml/2006/main" xmlns:pic="http://schemas.openxmlformats.org/drawingml/2006/picture" xmlns:a14="http://schemas.microsoft.com/office/drawing/2010/main">
           <w:pict w14:anchorId="592E7C24">
             <v:group id="Groep 9" style="position:absolute;margin-left:292.6pt;margin-top:5.5pt;width:52.4pt;height:21.9pt;z-index:251658243;mso-width-relative:margin;mso-height-relative:margin" coordsize="15683,4614" o:spid="_x0000_s1026" w14:anchorId="4384CD44" o:gfxdata="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">
               <v:shapetype id="_x0000_t15" coordsize="21600,21600" o:spt="15" adj="16200" path="m@0,l,,,21600@0,21600,21600,10800xe">
@@ -7289,6 +7831,7 @@
   <w:style w:type="character" w:default="1" w:styleId="Standaardalinea-lettertype">
     <w:name w:val="Default Paragraph Font"/>
     <w:uiPriority w:val="1"/>
+    <w:semiHidden/>
     <w:unhideWhenUsed/>
   </w:style>
   <w:style w:type="table" w:default="1" w:styleId="Standaardtabel">
@@ -8499,15 +9042,6 @@
 </file>
 
 <file path=customXml/item1.xml><?xml version="1.0" encoding="utf-8"?>
-<?mso-contentType ?>
-<FormTemplates xmlns="http://schemas.microsoft.com/sharepoint/v3/contenttype/forms">
-  <Display>DocumentLibraryForm</Display>
-  <Edit>DocumentLibraryForm</Edit>
-  <New>DocumentLibraryForm</New>
-</FormTemplates>
-</file>
-
-<file path=customXml/item2.xml><?xml version="1.0" encoding="utf-8"?>
 <p:properties xmlns:p="http://schemas.microsoft.com/office/2006/metadata/properties" xmlns:xsi="http://www.w3.org/2001/XMLSchema-instance" xmlns:pc="http://schemas.microsoft.com/office/infopath/2007/PartnerControls">
   <documentManagement>
     <lcf76f155ced4ddcb4097134ff3c332f xmlns="763c7446-97f0-4a51-9ed0-5501b71498f2">
@@ -8518,7 +9052,20 @@
 </p:properties>
 </file>
 
+<file path=customXml/item2.xml><?xml version="1.0" encoding="utf-8"?>
+<?mso-contentType ?>
+<FormTemplates xmlns="http://schemas.microsoft.com/sharepoint/v3/contenttype/forms">
+  <Display>DocumentLibraryForm</Display>
+  <Edit>DocumentLibraryForm</Edit>
+  <New>DocumentLibraryForm</New>
+</FormTemplates>
+</file>
+
 <file path=customXml/item3.xml><?xml version="1.0" encoding="utf-8"?>
+<b:Sources xmlns:b="http://schemas.openxmlformats.org/officeDocument/2006/bibliography" xmlns="http://schemas.openxmlformats.org/officeDocument/2006/bibliography" SelectedStyle="\APA.XSL" StyleName="APA Fifth Edition"/>
+</file>
+
+<file path=customXml/item4.xml><?xml version="1.0" encoding="utf-8"?>
 <ct:contentTypeSchema xmlns:ct="http://schemas.microsoft.com/office/2006/metadata/contentType" xmlns:ma="http://schemas.microsoft.com/office/2006/metadata/properties/metaAttributes" ct:_="" ma:_="" ma:contentTypeName="Document" ma:contentTypeID="0x0101003EF5E99EB668394D820F5B1209325315" ma:contentTypeVersion="14" ma:contentTypeDescription="Een nieuw document maken." ma:contentTypeScope="" ma:versionID="67dca4dbd64d1ae9fa25164856b5ff10">
   <xsd:schema xmlns:xsd="http://www.w3.org/2001/XMLSchema" xmlns:xs="http://www.w3.org/2001/XMLSchema" xmlns:p="http://schemas.microsoft.com/office/2006/metadata/properties" xmlns:ns2="763c7446-97f0-4a51-9ed0-5501b71498f2" xmlns:ns3="99965964-ef09-4837-9092-e3b1281631c4" targetNamespace="http://schemas.microsoft.com/office/2006/metadata/properties" ma:root="true" ma:fieldsID="e52458dd3ba5e64dae12a34eb11c60b3" ns2:_="" ns3:_="">
     <xsd:import namespace="763c7446-97f0-4a51-9ed0-5501b71498f2"/>
@@ -8747,19 +9294,7 @@
 </ct:contentTypeSchema>
 </file>
 
-<file path=customXml/item4.xml><?xml version="1.0" encoding="utf-8"?>
-<b:Sources xmlns:b="http://schemas.openxmlformats.org/officeDocument/2006/bibliography" xmlns="http://schemas.openxmlformats.org/officeDocument/2006/bibliography" SelectedStyle="\APA.XSL" StyleName="APA Fifth Edition"/>
-</file>
-
 <file path=customXml/itemProps1.xml><?xml version="1.0" encoding="utf-8"?>
-<ds:datastoreItem xmlns:ds="http://schemas.openxmlformats.org/officeDocument/2006/customXml" ds:itemID="{7A03709C-A4CC-408B-A127-2B1264A4F73A}">
-  <ds:schemaRefs>
-    <ds:schemaRef ds:uri="http://schemas.microsoft.com/sharepoint/v3/contenttype/forms"/>
-  </ds:schemaRefs>
-</ds:datastoreItem>
-</file>
-
-<file path=customXml/itemProps2.xml><?xml version="1.0" encoding="utf-8"?>
 <ds:datastoreItem xmlns:ds="http://schemas.openxmlformats.org/officeDocument/2006/customXml" ds:itemID="{84FE26D0-9353-4E79-9B67-531A742F56F7}">
   <ds:schemaRefs>
     <ds:schemaRef ds:uri="http://schemas.microsoft.com/office/2006/metadata/properties"/>
@@ -8770,7 +9305,23 @@
 </ds:datastoreItem>
 </file>
 
+<file path=customXml/itemProps2.xml><?xml version="1.0" encoding="utf-8"?>
+<ds:datastoreItem xmlns:ds="http://schemas.openxmlformats.org/officeDocument/2006/customXml" ds:itemID="{7A03709C-A4CC-408B-A127-2B1264A4F73A}">
+  <ds:schemaRefs>
+    <ds:schemaRef ds:uri="http://schemas.microsoft.com/sharepoint/v3/contenttype/forms"/>
+  </ds:schemaRefs>
+</ds:datastoreItem>
+</file>
+
 <file path=customXml/itemProps3.xml><?xml version="1.0" encoding="utf-8"?>
+<ds:datastoreItem xmlns:ds="http://schemas.openxmlformats.org/officeDocument/2006/customXml" ds:itemID="{9865A0B2-77B7-4A71-A78A-D51E582AD74B}">
+  <ds:schemaRefs>
+    <ds:schemaRef ds:uri="http://schemas.openxmlformats.org/officeDocument/2006/bibliography"/>
+  </ds:schemaRefs>
+</ds:datastoreItem>
+</file>
+
+<file path=customXml/itemProps4.xml><?xml version="1.0" encoding="utf-8"?>
 <ds:datastoreItem xmlns:ds="http://schemas.openxmlformats.org/officeDocument/2006/customXml" ds:itemID="{EC1927C7-3B32-4DBD-BFD1-7D58670279FA}">
   <ds:schemaRefs>
     <ds:schemaRef ds:uri="http://schemas.microsoft.com/office/2006/metadata/contentType"/>
@@ -8787,12 +9338,4 @@
     <ds:schemaRef ds:uri="http://schemas.microsoft.com/internal/obd"/>
   </ds:schemaRefs>
 </ds:datastoreItem>
-</file>
-
-<file path=customXml/itemProps4.xml><?xml version="1.0" encoding="utf-8"?>
-<ds:datastoreItem xmlns:ds="http://schemas.openxmlformats.org/officeDocument/2006/customXml" ds:itemID="{9865A0B2-77B7-4A71-A78A-D51E582AD74B}">
-  <ds:schemaRefs>
-    <ds:schemaRef ds:uri="http://schemas.openxmlformats.org/officeDocument/2006/bibliography"/>
-  </ds:schemaRefs>
-</ds:datastoreItem>
 </file>
--- a/Docs/GebruikershandleidingVolgerDashboard.docx
+++ b/Docs/GebruikershandleidingVolgerDashboard.docx
@@ -231,7 +231,6 @@
           <w:docPartUnique/>
         </w:docPartObj>
       </w:sdtPr>
-      <w:sdtEndPr/>
       <w:sdtContent>
         <w:p>
           <w:pPr>
@@ -717,8 +716,8 @@
         </w:rPr>
       </w:pPr>
       <w:bookmarkStart w:id="3" w:name="_Toc378765630"/>
+      <w:bookmarkEnd w:id="1"/>
       <w:bookmarkEnd w:id="3"/>
-      <w:bookmarkEnd w:id="1"/>
     </w:p>
     <w:p>
       <w:pPr>
@@ -885,12 +884,9 @@
           <w:rPr>
             <w:rStyle w:val="Hyperlink"/>
           </w:rPr>
-          <w:t>https://begeleider-sg-cv7opkejgm7y2hyepxnd.nilsvanvaerenbergh.be/</w:t>
+          <w:t>https://GATAMVolger.be/</w:t>
         </w:r>
       </w:hyperlink>
-      <w:r>
-        <w:t>.</w:t>
-      </w:r>
     </w:p>
     <w:p>
       <w:pPr>
@@ -979,7 +975,7 @@
         <w:pStyle w:val="Lijstalinea"/>
         <w:numPr>
           <w:ilvl w:val="0"/>
-          <w:numId w:val="16"/>
+          <w:numId w:val="5"/>
         </w:numPr>
       </w:pPr>
       <w:r>
@@ -1028,7 +1024,7 @@
         <w:pStyle w:val="Lijstalinea"/>
         <w:numPr>
           <w:ilvl w:val="0"/>
-          <w:numId w:val="16"/>
+          <w:numId w:val="5"/>
         </w:numPr>
       </w:pPr>
       <w:r>
@@ -1047,7 +1043,7 @@
         <w:pStyle w:val="Lijstalinea"/>
         <w:numPr>
           <w:ilvl w:val="0"/>
-          <w:numId w:val="16"/>
+          <w:numId w:val="5"/>
         </w:numPr>
       </w:pPr>
       <w:r>
@@ -1278,6 +1274,809 @@
         </w:rPr>
       </w:pPr>
     </w:p>
+    <w:p>
+      <w:pPr>
+        <w:pStyle w:val="Kop4"/>
+        <w:numPr>
+          <w:ilvl w:val="0"/>
+          <w:numId w:val="0"/>
+        </w:numPr>
+        <w:ind w:left="709" w:hanging="284"/>
+      </w:pPr>
+      <w:r>
+        <w:rPr>
+          <w:rStyle w:val="Kop4Char"/>
+        </w:rPr>
+        <w:t>Toegang tot het  dashboard</w:t>
+      </w:r>
+      <w:r>
+        <w:t>.</w:t>
+      </w:r>
+    </w:p>
+    <w:p>
+      <w:r>
+        <w:t xml:space="preserve">         </w:t>
+      </w:r>
+      <w:r>
+        <w:rPr>
+          <w:noProof/>
+        </w:rPr>
+        <w:t>(foto)</w:t>
+      </w:r>
+    </w:p>
+    <w:p>
+      <w:pPr>
+        <w:pStyle w:val="Lijstalinea"/>
+      </w:pPr>
+      <w:r>
+        <w:t xml:space="preserve">Na succesvol inloggen krijg je toegang tot het </w:t>
+      </w:r>
+      <w:r>
+        <w:rPr>
+          <w:b/>
+          <w:bCs/>
+        </w:rPr>
+        <w:t>dashboard</w:t>
+      </w:r>
+      <w:r>
+        <w:rPr>
+          <w:b/>
+          <w:bCs/>
+        </w:rPr>
+        <w:t xml:space="preserve">. </w:t>
+      </w:r>
+      <w:r>
+        <w:t>Het dashboard biedt overzichtelijke toegang tot</w:t>
+      </w:r>
+      <w:r>
+        <w:t>:</w:t>
+      </w:r>
+    </w:p>
+    <w:p>
+      <w:pPr>
+        <w:pStyle w:val="Lijstalinea"/>
+        <w:numPr>
+          <w:ilvl w:val="0"/>
+          <w:numId w:val="4"/>
+        </w:numPr>
+        <w:rPr>
+          <w:b/>
+          <w:bCs/>
+        </w:rPr>
+      </w:pPr>
+      <w:r>
+        <w:rPr>
+          <w:b/>
+          <w:bCs/>
+        </w:rPr>
+        <w:t xml:space="preserve">Mijn Module: </w:t>
+      </w:r>
+      <w:r>
+        <w:t>biedt een overzicht van alle beschikbare modules die voor jou toegankelijk zijn</w:t>
+      </w:r>
+      <w:r>
+        <w:t>.</w:t>
+      </w:r>
+    </w:p>
+    <w:p>
+      <w:pPr>
+        <w:pStyle w:val="Kop4"/>
+      </w:pPr>
+      <w:r>
+        <w:t>Modules overzicht</w:t>
+      </w:r>
+    </w:p>
+    <w:p>
+      <w:pPr>
+        <w:pStyle w:val="Lijstalinea"/>
+        <w:rPr>
+          <w:b/>
+          <w:bCs/>
+        </w:rPr>
+      </w:pPr>
+      <w:r>
+        <w:rPr>
+          <w:b/>
+          <w:bCs/>
+        </w:rPr>
+        <w:t>(foto)</w:t>
+      </w:r>
+    </w:p>
+    <w:p>
+      <w:pPr>
+        <w:pStyle w:val="Lijstalinea"/>
+        <w:rPr>
+          <w:b/>
+          <w:bCs/>
+        </w:rPr>
+      </w:pPr>
+    </w:p>
+    <w:p>
+      <w:pPr>
+        <w:pStyle w:val="Lijstalinea"/>
+        <w:numPr>
+          <w:ilvl w:val="0"/>
+          <w:numId w:val="5"/>
+        </w:numPr>
+      </w:pPr>
+      <w:r>
+        <w:t xml:space="preserve">Klik in het dashboard op het </w:t>
+      </w:r>
+      <w:r>
+        <w:rPr>
+          <w:b/>
+          <w:bCs/>
+        </w:rPr>
+        <w:t>Modules</w:t>
+      </w:r>
+      <w:r>
+        <w:t>.</w:t>
+      </w:r>
+    </w:p>
+    <w:p>
+      <w:pPr>
+        <w:pStyle w:val="Lijstalinea"/>
+        <w:numPr>
+          <w:ilvl w:val="1"/>
+          <w:numId w:val="5"/>
+        </w:numPr>
+      </w:pPr>
+      <w:r>
+        <w:t xml:space="preserve">Dit menu opent een overzicht van </w:t>
+      </w:r>
+      <w:r>
+        <w:t>alle beschikbare modules die voor jou toegankelijk zijn</w:t>
+      </w:r>
+      <w:r>
+        <w:t xml:space="preserve"> :</w:t>
+      </w:r>
+    </w:p>
+    <w:p>
+      <w:pPr>
+        <w:pStyle w:val="Lijstalinea"/>
+        <w:numPr>
+          <w:ilvl w:val="1"/>
+          <w:numId w:val="5"/>
+        </w:numPr>
+      </w:pPr>
+      <w:r>
+        <w:t>Module wordt als card weergegeven en bevat volgende gegevens:</w:t>
+      </w:r>
+    </w:p>
+    <w:p>
+      <w:pPr>
+        <w:pStyle w:val="Lijstalinea"/>
+        <w:numPr>
+          <w:ilvl w:val="2"/>
+          <w:numId w:val="6"/>
+        </w:numPr>
+        <w:rPr>
+          <w:b/>
+          <w:bCs/>
+        </w:rPr>
+      </w:pPr>
+      <w:r>
+        <w:t>De titel van de module</w:t>
+      </w:r>
+      <w:r>
+        <w:t>.</w:t>
+      </w:r>
+    </w:p>
+    <w:p>
+      <w:pPr>
+        <w:pStyle w:val="Lijstalinea"/>
+        <w:numPr>
+          <w:ilvl w:val="2"/>
+          <w:numId w:val="6"/>
+        </w:numPr>
+        <w:rPr>
+          <w:b/>
+          <w:bCs/>
+        </w:rPr>
+      </w:pPr>
+      <w:r>
+        <w:t xml:space="preserve">De vragen die </w:t>
+      </w:r>
+      <w:r>
+        <w:t xml:space="preserve">in een </w:t>
+      </w:r>
+      <w:r>
+        <w:t>de module</w:t>
+      </w:r>
+      <w:r>
+        <w:t xml:space="preserve"> beschikbaar zijn.</w:t>
+      </w:r>
+    </w:p>
+    <w:p>
+      <w:pPr>
+        <w:pStyle w:val="Lijstalinea"/>
+        <w:numPr>
+          <w:ilvl w:val="2"/>
+          <w:numId w:val="6"/>
+        </w:numPr>
+        <w:rPr>
+          <w:b/>
+          <w:bCs/>
+        </w:rPr>
+      </w:pPr>
+      <w:r>
+        <w:t>Het type van de vraag</w:t>
+      </w:r>
+      <w:r>
+        <w:t>.</w:t>
+      </w:r>
+    </w:p>
+    <w:p>
+      <w:pPr>
+        <w:pStyle w:val="Lijstalinea"/>
+        <w:numPr>
+          <w:ilvl w:val="2"/>
+          <w:numId w:val="6"/>
+        </w:numPr>
+        <w:rPr>
+          <w:b/>
+          <w:bCs/>
+        </w:rPr>
+      </w:pPr>
+      <w:r>
+        <w:t xml:space="preserve">Status van de module (in percentage) </w:t>
+      </w:r>
+      <w:proofErr w:type="spellStart"/>
+      <w:r>
+        <w:t>m.a.w</w:t>
+      </w:r>
+      <w:proofErr w:type="spellEnd"/>
+      <w:r>
+        <w:t xml:space="preserve"> je voortgang in de module.</w:t>
+      </w:r>
+    </w:p>
+    <w:p>
+      <w:pPr>
+        <w:pStyle w:val="Lijstalinea"/>
+        <w:ind w:left="3060"/>
+        <w:rPr>
+          <w:b/>
+          <w:bCs/>
+        </w:rPr>
+      </w:pPr>
+    </w:p>
+    <w:p>
+      <w:pPr>
+        <w:pStyle w:val="Lijstalinea"/>
+        <w:numPr>
+          <w:ilvl w:val="0"/>
+          <w:numId w:val="5"/>
+        </w:numPr>
+      </w:pPr>
+      <w:r>
+        <w:t>Toegang</w:t>
+      </w:r>
+      <w:r>
+        <w:rPr>
+          <w:b/>
+          <w:bCs/>
+        </w:rPr>
+        <w:t xml:space="preserve"> </w:t>
+      </w:r>
+      <w:r>
+        <w:t>tot</w:t>
+      </w:r>
+      <w:r>
+        <w:rPr>
+          <w:b/>
+          <w:bCs/>
+        </w:rPr>
+        <w:t xml:space="preserve"> een module</w:t>
+      </w:r>
+      <w:r>
+        <w:t>:</w:t>
+      </w:r>
+    </w:p>
+    <w:p>
+      <w:pPr>
+        <w:pStyle w:val="Lijstalinea"/>
+        <w:numPr>
+          <w:ilvl w:val="1"/>
+          <w:numId w:val="5"/>
+        </w:numPr>
+      </w:pPr>
+      <w:r>
+        <w:t xml:space="preserve">Klik op een module </w:t>
+      </w:r>
+      <w:r>
+        <w:t>om mee te starten</w:t>
+      </w:r>
+      <w:r>
+        <w:rPr>
+          <w:b/>
+          <w:bCs/>
+        </w:rPr>
+        <w:t>.</w:t>
+      </w:r>
+    </w:p>
+    <w:p>
+      <w:pPr>
+        <w:pStyle w:val="Lijstalinea"/>
+        <w:numPr>
+          <w:ilvl w:val="1"/>
+          <w:numId w:val="5"/>
+        </w:numPr>
+      </w:pPr>
+      <w:r>
+        <w:t>Er wordt een pagina geopend met de vragen van de module. Onder elke vraag verschijnt, afhankelijk van het type vraag, een veld waarin je het antwoord kunt invullen</w:t>
+      </w:r>
+      <w:r>
+        <w:t>:</w:t>
+      </w:r>
+    </w:p>
+    <w:tbl>
+      <w:tblPr>
+        <w:tblStyle w:val="Tabelraster"/>
+        <w:tblW w:w="0" w:type="auto"/>
+        <w:tblLook w:val="04A0" w:firstRow="1" w:lastRow="0" w:firstColumn="1" w:lastColumn="0" w:noHBand="0" w:noVBand="1"/>
+      </w:tblPr>
+      <w:tblGrid>
+        <w:gridCol w:w="4531"/>
+        <w:gridCol w:w="4531"/>
+      </w:tblGrid>
+      <w:tr>
+        <w:tc>
+          <w:tcPr>
+            <w:tcW w:w="4531" w:type="dxa"/>
+            <w:shd w:val="clear" w:color="auto" w:fill="C00000"/>
+            <w:vAlign w:val="center"/>
+          </w:tcPr>
+          <w:p>
+            <w:pPr>
+              <w:jc w:val="center"/>
+              <w:rPr>
+                <w:b/>
+                <w:bCs/>
+              </w:rPr>
+            </w:pPr>
+            <w:r>
+              <w:rPr>
+                <w:b/>
+                <w:bCs/>
+                <w:color w:val="FFFFFF" w:themeColor="background1"/>
+              </w:rPr>
+              <w:t>Type vraag</w:t>
+            </w:r>
+          </w:p>
+        </w:tc>
+        <w:tc>
+          <w:tcPr>
+            <w:tcW w:w="4531" w:type="dxa"/>
+            <w:shd w:val="clear" w:color="auto" w:fill="C00000"/>
+            <w:vAlign w:val="center"/>
+          </w:tcPr>
+          <w:p>
+            <w:pPr>
+              <w:jc w:val="center"/>
+            </w:pPr>
+            <w:r>
+              <w:rPr>
+                <w:b/>
+                <w:bCs/>
+                <w:color w:val="FFFFFF" w:themeColor="background1"/>
+              </w:rPr>
+              <w:t>Mogelijk</w:t>
+            </w:r>
+            <w:r>
+              <w:rPr>
+                <w:b/>
+                <w:bCs/>
+                <w:color w:val="FFFFFF" w:themeColor="background1"/>
+              </w:rPr>
+              <w:t xml:space="preserve"> </w:t>
+            </w:r>
+            <w:r>
+              <w:rPr>
+                <w:b/>
+                <w:bCs/>
+                <w:color w:val="FFFFFF" w:themeColor="background1"/>
+              </w:rPr>
+              <w:t>antwoord</w:t>
+            </w:r>
+          </w:p>
+        </w:tc>
+      </w:tr>
+      <w:tr>
+        <w:tc>
+          <w:tcPr>
+            <w:tcW w:w="4531" w:type="dxa"/>
+            <w:vAlign w:val="center"/>
+          </w:tcPr>
+          <w:p>
+            <w:pPr>
+              <w:jc w:val="center"/>
+            </w:pPr>
+            <w:r>
+              <w:t>Open vraag</w:t>
+            </w:r>
+          </w:p>
+        </w:tc>
+        <w:tc>
+          <w:tcPr>
+            <w:tcW w:w="4531" w:type="dxa"/>
+            <w:vAlign w:val="center"/>
+          </w:tcPr>
+          <w:p>
+            <w:pPr>
+              <w:jc w:val="center"/>
+            </w:pPr>
+            <w:r>
+              <w:t>Een tekstveld wordt weergegeven waarin je je antwoord kunt invullen</w:t>
+            </w:r>
+          </w:p>
+        </w:tc>
+      </w:tr>
+      <w:tr>
+        <w:tc>
+          <w:tcPr>
+            <w:tcW w:w="4531" w:type="dxa"/>
+            <w:vAlign w:val="center"/>
+          </w:tcPr>
+          <w:p>
+            <w:pPr>
+              <w:jc w:val="center"/>
+            </w:pPr>
+            <w:r>
+              <w:t>Meerkeuzevraag</w:t>
+            </w:r>
+          </w:p>
+        </w:tc>
+        <w:tc>
+          <w:tcPr>
+            <w:tcW w:w="4531" w:type="dxa"/>
+          </w:tcPr>
+          <w:p>
+            <w:pPr>
+              <w:jc w:val="center"/>
+            </w:pPr>
+            <w:r>
+              <w:t>Kies één of meerdere antwoorden uit de beschikbare opties</w:t>
+            </w:r>
+          </w:p>
+        </w:tc>
+      </w:tr>
+      <w:tr>
+        <w:tc>
+          <w:tcPr>
+            <w:tcW w:w="4531" w:type="dxa"/>
+          </w:tcPr>
+          <w:p>
+            <w:pPr>
+              <w:jc w:val="center"/>
+            </w:pPr>
+            <w:r>
+              <w:lastRenderedPageBreak/>
+              <w:t>Keuzevraag</w:t>
+            </w:r>
+          </w:p>
+        </w:tc>
+        <w:tc>
+          <w:tcPr>
+            <w:tcW w:w="4531" w:type="dxa"/>
+          </w:tcPr>
+          <w:p>
+            <w:r>
+              <w:t>Selecteer het antwoord waarvan jij denkt dat het juist</w:t>
+            </w:r>
+          </w:p>
+        </w:tc>
+      </w:tr>
+      <w:tr>
+        <w:tc>
+          <w:tcPr>
+            <w:tcW w:w="4531" w:type="dxa"/>
+            <w:vAlign w:val="center"/>
+          </w:tcPr>
+          <w:p>
+            <w:pPr>
+              <w:jc w:val="center"/>
+            </w:pPr>
+            <w:r>
+              <w:t>Waar/onwaar vraag</w:t>
+            </w:r>
+          </w:p>
+        </w:tc>
+        <w:tc>
+          <w:tcPr>
+            <w:tcW w:w="4531" w:type="dxa"/>
+            <w:vAlign w:val="center"/>
+          </w:tcPr>
+          <w:p>
+            <w:pPr>
+              <w:pStyle w:val="Lijstalinea"/>
+              <w:numPr>
+                <w:ilvl w:val="0"/>
+                <w:numId w:val="50"/>
+              </w:numPr>
+              <w:jc w:val="left"/>
+            </w:pPr>
+            <w:r>
+              <w:t xml:space="preserve">Kies </w:t>
+            </w:r>
+            <w:r>
+              <w:rPr>
+                <w:rFonts w:eastAsiaTheme="majorEastAsia"/>
+                <w:b/>
+                <w:bCs/>
+              </w:rPr>
+              <w:t>Waar</w:t>
+            </w:r>
+            <w:r>
+              <w:t xml:space="preserve"> als je denkt dat de stelling klopt</w:t>
+            </w:r>
+            <w:r>
+              <w:t>.</w:t>
+            </w:r>
+          </w:p>
+          <w:p>
+            <w:pPr>
+              <w:pStyle w:val="Lijstalinea"/>
+              <w:numPr>
+                <w:ilvl w:val="0"/>
+                <w:numId w:val="50"/>
+              </w:numPr>
+              <w:jc w:val="left"/>
+            </w:pPr>
+            <w:r>
+              <w:t xml:space="preserve">Kies </w:t>
+            </w:r>
+            <w:r>
+              <w:rPr>
+                <w:rFonts w:eastAsiaTheme="majorEastAsia"/>
+                <w:b/>
+                <w:bCs/>
+              </w:rPr>
+              <w:t>Onwaar</w:t>
+            </w:r>
+            <w:r>
+              <w:t xml:space="preserve"> als je denkt dat de stelling niet klopt</w:t>
+            </w:r>
+          </w:p>
+        </w:tc>
+      </w:tr>
+    </w:tbl>
+    <w:p/>
+    <w:p>
+      <w:pPr>
+        <w:pStyle w:val="Lijstalinea"/>
+        <w:ind w:left="2160"/>
+      </w:pPr>
+    </w:p>
+    <w:p>
+      <w:pPr>
+        <w:pStyle w:val="Lijstalinea"/>
+        <w:numPr>
+          <w:ilvl w:val="1"/>
+          <w:numId w:val="5"/>
+        </w:numPr>
+      </w:pPr>
+      <w:r>
+        <w:t>Bij elke vraag wordt de prioriteit aangegeven (</w:t>
+      </w:r>
+      <w:r>
+        <w:rPr>
+          <w:b/>
+          <w:bCs/>
+        </w:rPr>
+        <w:t>hoog, gemiddeld of laag</w:t>
+      </w:r>
+      <w:r>
+        <w:t>), zodat je de belangrijkheid van de vraag kunt zien.</w:t>
+      </w:r>
+      <w:r>
+        <w:t>.</w:t>
+      </w:r>
+    </w:p>
+    <w:p>
+      <w:pPr>
+        <w:pStyle w:val="Lijstalinea"/>
+        <w:numPr>
+          <w:ilvl w:val="1"/>
+          <w:numId w:val="5"/>
+        </w:numPr>
+      </w:pPr>
+      <w:r>
+        <w:t xml:space="preserve">Als je klaar bent met het beantwoorden van de vragen, klik je op </w:t>
+      </w:r>
+      <w:r>
+        <w:rPr>
+          <w:rFonts w:eastAsiaTheme="majorEastAsia"/>
+          <w:b/>
+          <w:bCs/>
+        </w:rPr>
+        <w:t>"Antwoorden indienen"</w:t>
+      </w:r>
+      <w:r>
+        <w:t>.</w:t>
+      </w:r>
+    </w:p>
+    <w:p>
+      <w:pPr>
+        <w:pStyle w:val="Lijstalinea"/>
+        <w:numPr>
+          <w:ilvl w:val="2"/>
+          <w:numId w:val="5"/>
+        </w:numPr>
+      </w:pPr>
+      <w:r>
+        <w:t xml:space="preserve">Er verschijnt een pop-up met de melding: </w:t>
+      </w:r>
+      <w:r>
+        <w:rPr>
+          <w:rFonts w:eastAsiaTheme="majorEastAsia"/>
+          <w:i/>
+          <w:iCs/>
+        </w:rPr>
+        <w:t>"Wil je je antwoorden nog eens doornemen? Klik op 'Nalezen'. Om de module af te sluiten, klik je op 'Opslaan'."</w:t>
+      </w:r>
+    </w:p>
+    <w:p>
+      <w:pPr>
+        <w:pStyle w:val="Lijstalinea"/>
+        <w:numPr>
+          <w:ilvl w:val="2"/>
+          <w:numId w:val="5"/>
+        </w:numPr>
+      </w:pPr>
+      <w:r>
+        <w:t xml:space="preserve">Kies </w:t>
+      </w:r>
+      <w:r>
+        <w:rPr>
+          <w:rFonts w:eastAsiaTheme="majorEastAsia"/>
+          <w:b/>
+          <w:bCs/>
+        </w:rPr>
+        <w:t>"Nalezen"</w:t>
+      </w:r>
+      <w:r>
+        <w:t xml:space="preserve"> om je antwoorden te controleren voordat je ze indient</w:t>
+      </w:r>
+      <w:r>
+        <w:rPr>
+          <w:b/>
+          <w:bCs/>
+        </w:rPr>
+        <w:t>.</w:t>
+      </w:r>
+    </w:p>
+    <w:p>
+      <w:pPr>
+        <w:pStyle w:val="Lijstalinea"/>
+        <w:numPr>
+          <w:ilvl w:val="2"/>
+          <w:numId w:val="5"/>
+        </w:numPr>
+      </w:pPr>
+      <w:r>
+        <w:t xml:space="preserve">Kies </w:t>
+      </w:r>
+      <w:r>
+        <w:rPr>
+          <w:rFonts w:eastAsiaTheme="majorEastAsia"/>
+        </w:rPr>
+        <w:t>"Opslaan"</w:t>
+      </w:r>
+      <w:r>
+        <w:t xml:space="preserve"> na het nalezen om je antwoorden definitief op te slaan.</w:t>
+      </w:r>
+    </w:p>
+    <w:p>
+      <w:pPr>
+        <w:pStyle w:val="Lijstalinea"/>
+        <w:numPr>
+          <w:ilvl w:val="1"/>
+          <w:numId w:val="5"/>
+        </w:numPr>
+      </w:pPr>
+      <w:r>
+        <w:t>Na het indienen word je doorgestuurd naar het overzicht van modules.</w:t>
+      </w:r>
+    </w:p>
+    <w:p>
+      <w:pPr>
+        <w:pStyle w:val="Lijstalinea"/>
+        <w:numPr>
+          <w:ilvl w:val="1"/>
+          <w:numId w:val="5"/>
+        </w:numPr>
+      </w:pPr>
+      <w:r>
+        <w:t xml:space="preserve">In het overzicht zie je de voortgang van de module waaraan je net hebt deelgenomen, inclusief de status van de module en je voortgang in procenten </w:t>
+      </w:r>
+      <w:r>
+        <w:rPr>
+          <w:b/>
+          <w:bCs/>
+        </w:rPr>
+        <w:t>(%).</w:t>
+      </w:r>
+    </w:p>
+    <w:p>
+      <w:pPr>
+        <w:pStyle w:val="Lijstalinea"/>
+        <w:numPr>
+          <w:ilvl w:val="1"/>
+          <w:numId w:val="5"/>
+        </w:numPr>
+      </w:pPr>
+      <w:r>
+        <w:t>Je kunt de module meerdere keren bekijken en vragen opnieuw beantwoorden. Bij elke nieuwe actie wordt het voortgangspercentage automatisch bijgewerkt</w:t>
+      </w:r>
+      <w:r>
+        <w:rPr>
+          <w:b/>
+          <w:bCs/>
+        </w:rPr>
+        <w:t>.</w:t>
+      </w:r>
+    </w:p>
+    <w:p>
+      <w:pPr>
+        <w:pStyle w:val="Lijstalinea"/>
+        <w:numPr>
+          <w:ilvl w:val="1"/>
+          <w:numId w:val="5"/>
+        </w:numPr>
+      </w:pPr>
+      <w:r>
+        <w:t>Je voortgang wordt vervolgens door je begeleider bekeken en beoordeeld</w:t>
+      </w:r>
+      <w:r>
+        <w:t>.</w:t>
+      </w:r>
+    </w:p>
+    <w:p>
+      <w:r>
+        <w:t xml:space="preserve">           </w:t>
+      </w:r>
+    </w:p>
+    <w:p/>
+    <w:p>
+      <w:pPr>
+        <w:rPr>
+          <w:b/>
+          <w:bCs/>
+        </w:rPr>
+      </w:pPr>
+    </w:p>
+    <w:p>
+      <w:pPr>
+        <w:rPr>
+          <w:b/>
+          <w:bCs/>
+        </w:rPr>
+      </w:pPr>
+    </w:p>
+    <w:p>
+      <w:pPr>
+        <w:rPr>
+          <w:b/>
+          <w:bCs/>
+        </w:rPr>
+      </w:pPr>
+    </w:p>
+    <w:p>
+      <w:pPr>
+        <w:rPr>
+          <w:b/>
+          <w:bCs/>
+        </w:rPr>
+      </w:pPr>
+    </w:p>
+    <w:p>
+      <w:pPr>
+        <w:rPr>
+          <w:b/>
+          <w:bCs/>
+        </w:rPr>
+      </w:pPr>
+    </w:p>
     <w:sectPr>
       <w:headerReference w:type="default" r:id="rId13"/>
       <w:footerReference w:type="even" r:id="rId14"/>
@@ -1387,7 +2186,6 @@
           <w:docPartUnique/>
         </w:docPartObj>
       </w:sdtPr>
-      <w:sdtEndPr/>
       <w:sdtContent>
         <w:r>
           <w:rPr>
@@ -1497,7 +2295,6 @@
         <w:docPartUnique/>
       </w:docPartObj>
     </w:sdtPr>
-    <w:sdtEndPr/>
     <w:sdtContent>
       <w:sdt>
         <w:sdtPr>
@@ -1511,7 +2308,6 @@
             <w:docPartUnique/>
           </w:docPartObj>
         </w:sdtPr>
-        <w:sdtEndPr/>
         <w:sdtContent>
           <w:p>
             <w:pPr>
@@ -1838,7 +2634,7 @@
             </wp:anchor>
           </w:drawing>
         </mc:Choice>
-        <mc:Fallback xmlns:a="http://schemas.openxmlformats.org/drawingml/2006/main" xmlns:pic="http://schemas.openxmlformats.org/drawingml/2006/picture" xmlns:a14="http://schemas.microsoft.com/office/drawing/2010/main">
+        <mc:Fallback xmlns:a14="http://schemas.microsoft.com/office/drawing/2010/main" xmlns:pic="http://schemas.openxmlformats.org/drawingml/2006/picture" xmlns:a="http://schemas.openxmlformats.org/drawingml/2006/main">
           <w:pict w14:anchorId="01755ECC">
             <v:group id="Groep 9" style="position:absolute;margin-left:-42.9pt;margin-top:18.85pt;width:52.4pt;height:21.9pt;z-index:251661315;mso-width-relative:margin;mso-height-relative:margin" coordsize="15683,4614" o:spid="_x0000_s1026" w14:anchorId="6B08F99C" o:gfxdata="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">
               <v:shapetype id="_x0000_t15" coordsize="21600,21600" o:spt="15" adj="16200" path="m@0,l,,,21600@0,21600,21600,10800xe">
@@ -2175,7 +2971,7 @@
             </wp:anchor>
           </w:drawing>
         </mc:Choice>
-        <mc:Fallback xmlns:a="http://schemas.openxmlformats.org/drawingml/2006/main" xmlns:pic="http://schemas.openxmlformats.org/drawingml/2006/picture" xmlns:a14="http://schemas.microsoft.com/office/drawing/2010/main">
+        <mc:Fallback xmlns:a14="http://schemas.microsoft.com/office/drawing/2010/main" xmlns:pic="http://schemas.openxmlformats.org/drawingml/2006/picture" xmlns:a="http://schemas.openxmlformats.org/drawingml/2006/main">
           <w:pict w14:anchorId="592E7C24">
             <v:group id="Groep 9" style="position:absolute;margin-left:292.6pt;margin-top:5.5pt;width:52.4pt;height:21.9pt;z-index:251658243;mso-width-relative:margin;mso-height-relative:margin" coordsize="15683,4614" o:spid="_x0000_s1026" w14:anchorId="4384CD44" o:gfxdata="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">
               <v:shapetype id="_x0000_t15" coordsize="21600,21600" o:spt="15" adj="16200" path="m@0,l,,,21600@0,21600,21600,10800xe">
@@ -7223,7 +8019,37 @@
   <w:num w:numId="50" w16cid:durableId="1480801757">
     <w:abstractNumId w:val="7"/>
   </w:num>
-  <w:numIdMacAtCleanup w:val="23"/>
+  <w:num w:numId="51" w16cid:durableId="2080402904">
+    <w:abstractNumId w:val="27"/>
+    <w:lvlOverride w:ilvl="0">
+      <w:startOverride w:val="1"/>
+    </w:lvlOverride>
+    <w:lvlOverride w:ilvl="1">
+      <w:startOverride w:val="1"/>
+    </w:lvlOverride>
+    <w:lvlOverride w:ilvl="2">
+      <w:startOverride w:val="1"/>
+    </w:lvlOverride>
+    <w:lvlOverride w:ilvl="3">
+      <w:startOverride w:val="1"/>
+    </w:lvlOverride>
+    <w:lvlOverride w:ilvl="4">
+      <w:startOverride w:val="1"/>
+    </w:lvlOverride>
+    <w:lvlOverride w:ilvl="5">
+      <w:startOverride w:val="1"/>
+    </w:lvlOverride>
+    <w:lvlOverride w:ilvl="6">
+      <w:startOverride w:val="1"/>
+    </w:lvlOverride>
+    <w:lvlOverride w:ilvl="7">
+      <w:startOverride w:val="1"/>
+    </w:lvlOverride>
+    <w:lvlOverride w:ilvl="8">
+      <w:startOverride w:val="1"/>
+    </w:lvlOverride>
+  </w:num>
+  <w:numIdMacAtCleanup w:val="6"/>
 </w:numbering>
 </file>
 
@@ -9042,6 +9868,15 @@
 </file>
 
 <file path=customXml/item1.xml><?xml version="1.0" encoding="utf-8"?>
+<?mso-contentType ?>
+<FormTemplates xmlns="http://schemas.microsoft.com/sharepoint/v3/contenttype/forms">
+  <Display>DocumentLibraryForm</Display>
+  <Edit>DocumentLibraryForm</Edit>
+  <New>DocumentLibraryForm</New>
+</FormTemplates>
+</file>
+
+<file path=customXml/item2.xml><?xml version="1.0" encoding="utf-8"?>
 <p:properties xmlns:p="http://schemas.microsoft.com/office/2006/metadata/properties" xmlns:xsi="http://www.w3.org/2001/XMLSchema-instance" xmlns:pc="http://schemas.microsoft.com/office/infopath/2007/PartnerControls">
   <documentManagement>
     <lcf76f155ced4ddcb4097134ff3c332f xmlns="763c7446-97f0-4a51-9ed0-5501b71498f2">
@@ -9052,20 +9887,7 @@
 </p:properties>
 </file>
 
-<file path=customXml/item2.xml><?xml version="1.0" encoding="utf-8"?>
-<?mso-contentType ?>
-<FormTemplates xmlns="http://schemas.microsoft.com/sharepoint/v3/contenttype/forms">
-  <Display>DocumentLibraryForm</Display>
-  <Edit>DocumentLibraryForm</Edit>
-  <New>DocumentLibraryForm</New>
-</FormTemplates>
-</file>
-
 <file path=customXml/item3.xml><?xml version="1.0" encoding="utf-8"?>
-<b:Sources xmlns:b="http://schemas.openxmlformats.org/officeDocument/2006/bibliography" xmlns="http://schemas.openxmlformats.org/officeDocument/2006/bibliography" SelectedStyle="\APA.XSL" StyleName="APA Fifth Edition"/>
-</file>
-
-<file path=customXml/item4.xml><?xml version="1.0" encoding="utf-8"?>
 <ct:contentTypeSchema xmlns:ct="http://schemas.microsoft.com/office/2006/metadata/contentType" xmlns:ma="http://schemas.microsoft.com/office/2006/metadata/properties/metaAttributes" ct:_="" ma:_="" ma:contentTypeName="Document" ma:contentTypeID="0x0101003EF5E99EB668394D820F5B1209325315" ma:contentTypeVersion="14" ma:contentTypeDescription="Een nieuw document maken." ma:contentTypeScope="" ma:versionID="67dca4dbd64d1ae9fa25164856b5ff10">
   <xsd:schema xmlns:xsd="http://www.w3.org/2001/XMLSchema" xmlns:xs="http://www.w3.org/2001/XMLSchema" xmlns:p="http://schemas.microsoft.com/office/2006/metadata/properties" xmlns:ns2="763c7446-97f0-4a51-9ed0-5501b71498f2" xmlns:ns3="99965964-ef09-4837-9092-e3b1281631c4" targetNamespace="http://schemas.microsoft.com/office/2006/metadata/properties" ma:root="true" ma:fieldsID="e52458dd3ba5e64dae12a34eb11c60b3" ns2:_="" ns3:_="">
     <xsd:import namespace="763c7446-97f0-4a51-9ed0-5501b71498f2"/>
@@ -9294,7 +10116,19 @@
 </ct:contentTypeSchema>
 </file>
 
+<file path=customXml/item4.xml><?xml version="1.0" encoding="utf-8"?>
+<b:Sources xmlns:b="http://schemas.openxmlformats.org/officeDocument/2006/bibliography" xmlns="http://schemas.openxmlformats.org/officeDocument/2006/bibliography" SelectedStyle="\APA.XSL" StyleName="APA Fifth Edition"/>
+</file>
+
 <file path=customXml/itemProps1.xml><?xml version="1.0" encoding="utf-8"?>
+<ds:datastoreItem xmlns:ds="http://schemas.openxmlformats.org/officeDocument/2006/customXml" ds:itemID="{7A03709C-A4CC-408B-A127-2B1264A4F73A}">
+  <ds:schemaRefs>
+    <ds:schemaRef ds:uri="http://schemas.microsoft.com/sharepoint/v3/contenttype/forms"/>
+  </ds:schemaRefs>
+</ds:datastoreItem>
+</file>
+
+<file path=customXml/itemProps2.xml><?xml version="1.0" encoding="utf-8"?>
 <ds:datastoreItem xmlns:ds="http://schemas.openxmlformats.org/officeDocument/2006/customXml" ds:itemID="{84FE26D0-9353-4E79-9B67-531A742F56F7}">
   <ds:schemaRefs>
     <ds:schemaRef ds:uri="http://schemas.microsoft.com/office/2006/metadata/properties"/>
@@ -9305,23 +10139,7 @@
 </ds:datastoreItem>
 </file>
 
-<file path=customXml/itemProps2.xml><?xml version="1.0" encoding="utf-8"?>
-<ds:datastoreItem xmlns:ds="http://schemas.openxmlformats.org/officeDocument/2006/customXml" ds:itemID="{7A03709C-A4CC-408B-A127-2B1264A4F73A}">
-  <ds:schemaRefs>
-    <ds:schemaRef ds:uri="http://schemas.microsoft.com/sharepoint/v3/contenttype/forms"/>
-  </ds:schemaRefs>
-</ds:datastoreItem>
-</file>
-
 <file path=customXml/itemProps3.xml><?xml version="1.0" encoding="utf-8"?>
-<ds:datastoreItem xmlns:ds="http://schemas.openxmlformats.org/officeDocument/2006/customXml" ds:itemID="{9865A0B2-77B7-4A71-A78A-D51E582AD74B}">
-  <ds:schemaRefs>
-    <ds:schemaRef ds:uri="http://schemas.openxmlformats.org/officeDocument/2006/bibliography"/>
-  </ds:schemaRefs>
-</ds:datastoreItem>
-</file>
-
-<file path=customXml/itemProps4.xml><?xml version="1.0" encoding="utf-8"?>
 <ds:datastoreItem xmlns:ds="http://schemas.openxmlformats.org/officeDocument/2006/customXml" ds:itemID="{EC1927C7-3B32-4DBD-BFD1-7D58670279FA}">
   <ds:schemaRefs>
     <ds:schemaRef ds:uri="http://schemas.microsoft.com/office/2006/metadata/contentType"/>
@@ -9338,4 +10156,12 @@
     <ds:schemaRef ds:uri="http://schemas.microsoft.com/internal/obd"/>
   </ds:schemaRefs>
 </ds:datastoreItem>
+</file>
+
+<file path=customXml/itemProps4.xml><?xml version="1.0" encoding="utf-8"?>
+<ds:datastoreItem xmlns:ds="http://schemas.openxmlformats.org/officeDocument/2006/customXml" ds:itemID="{9865A0B2-77B7-4A71-A78A-D51E582AD74B}">
+  <ds:schemaRefs>
+    <ds:schemaRef ds:uri="http://schemas.openxmlformats.org/officeDocument/2006/bibliography"/>
+  </ds:schemaRefs>
+</ds:datastoreItem>
 </file>
--- a/Docs/GebruikershandleidingVolgerDashboard.docx
+++ b/Docs/GebruikershandleidingVolgerDashboard.docx
@@ -102,58 +102,8 @@
         <w:rPr>
           <w:color w:val="C40009"/>
         </w:rPr>
-        <w:t xml:space="preserve">Tony Makdesi - Lauren </w:t>
-      </w:r>
-      <w:proofErr w:type="spellStart"/>
-      <w:r>
-        <w:rPr>
-          <w:color w:val="C40009"/>
-        </w:rPr>
-        <w:t>Onya</w:t>
-      </w:r>
-      <w:proofErr w:type="spellEnd"/>
-      <w:r>
-        <w:rPr>
-          <w:color w:val="C40009"/>
-        </w:rPr>
-        <w:t xml:space="preserve"> - Nils Van </w:t>
-      </w:r>
-      <w:proofErr w:type="spellStart"/>
-      <w:r>
-        <w:rPr>
-          <w:color w:val="C40009"/>
-        </w:rPr>
-        <w:t>Vaerenbergh</w:t>
-      </w:r>
-      <w:proofErr w:type="spellEnd"/>
-      <w:r>
-        <w:rPr>
-          <w:color w:val="C40009"/>
-        </w:rPr>
-        <w:t xml:space="preserve"> – </w:t>
-      </w:r>
-      <w:proofErr w:type="spellStart"/>
-      <w:r>
-        <w:rPr>
-          <w:color w:val="C40009"/>
-        </w:rPr>
-        <w:t>Haitam</w:t>
-      </w:r>
-      <w:proofErr w:type="spellEnd"/>
-      <w:r>
-        <w:rPr>
-          <w:color w:val="C40009"/>
-        </w:rPr>
-        <w:t xml:space="preserve"> </w:t>
-      </w:r>
-      <w:proofErr w:type="spellStart"/>
-      <w:r>
-        <w:rPr>
-          <w:color w:val="C40009"/>
-        </w:rPr>
-        <w:t>Baqloul</w:t>
-      </w:r>
-      <w:proofErr w:type="spellEnd"/>
+        <w:t>Tony Makdesi - Lauren Onya - Nils Van Vaerenbergh – Haitam Baqloul</w:t>
+      </w:r>
     </w:p>
     <w:p/>
     <w:p>
@@ -161,15 +111,7 @@
         <w:t xml:space="preserve">Begeleider: </w:t>
       </w:r>
       <w:r>
-        <w:t xml:space="preserve">Mr. </w:t>
-      </w:r>
-      <w:proofErr w:type="spellStart"/>
-      <w:r>
-        <w:t>Mariën</w:t>
-      </w:r>
-      <w:proofErr w:type="spellEnd"/>
-      <w:r>
-        <w:t xml:space="preserve"> Sven &amp; </w:t>
+        <w:t xml:space="preserve">Mr. Mariën Sven &amp; </w:t>
       </w:r>
       <w:r>
         <w:t>De poorter Mari</w:t>
@@ -231,6 +173,7 @@
           <w:docPartUnique/>
         </w:docPartObj>
       </w:sdtPr>
+      <w:sdtEndPr/>
       <w:sdtContent>
         <w:p>
           <w:pPr>
@@ -270,7 +213,7 @@
           <w:r>
             <w:fldChar w:fldCharType="separate"/>
           </w:r>
-          <w:hyperlink w:anchor="_Toc184934695" w:history="1">
+          <w:hyperlink w:anchor="_Toc184980008" w:history="1">
             <w:r>
               <w:rPr>
                 <w:rStyle w:val="Hyperlink"/>
@@ -298,7 +241,7 @@
                 <w:noProof/>
                 <w:webHidden/>
               </w:rPr>
-              <w:instrText xml:space="preserve"> PAGEREF _Toc184934695 \h </w:instrText>
+              <w:instrText xml:space="preserve"> PAGEREF _Toc184980008 \h </w:instrText>
             </w:r>
             <w:r>
               <w:rPr>
@@ -349,7 +292,7 @@
               <w14:ligatures w14:val="standardContextual"/>
             </w:rPr>
           </w:pPr>
-          <w:hyperlink w:anchor="_Toc184934696" w:history="1">
+          <w:hyperlink w:anchor="_Toc184980009" w:history="1">
             <w:r>
               <w:rPr>
                 <w:rStyle w:val="Hyperlink"/>
@@ -401,7 +344,130 @@
                 <w:noProof/>
                 <w:webHidden/>
               </w:rPr>
-              <w:instrText xml:space="preserve"> PAGEREF _Toc184934696 \h </w:instrText>
+              <w:instrText xml:space="preserve"> PAGEREF _Toc184980009 \h </w:instrText>
+            </w:r>
+            <w:r>
+              <w:rPr>
+                <w:noProof/>
+                <w:webHidden/>
+              </w:rPr>
+            </w:r>
+            <w:r>
+              <w:rPr>
+                <w:noProof/>
+                <w:webHidden/>
+              </w:rPr>
+              <w:fldChar w:fldCharType="separate"/>
+            </w:r>
+            <w:r>
+              <w:rPr>
+                <w:noProof/>
+                <w:webHidden/>
+              </w:rPr>
+              <w:t>3</w:t>
+            </w:r>
+            <w:r>
+              <w:rPr>
+                <w:noProof/>
+                <w:webHidden/>
+              </w:rPr>
+              <w:fldChar w:fldCharType="end"/>
+            </w:r>
+          </w:hyperlink>
+        </w:p>
+        <w:p>
+          <w:pPr>
+            <w:pStyle w:val="Inhopg3"/>
+            <w:tabs>
+              <w:tab w:val="left" w:pos="880"/>
+              <w:tab w:val="right" w:leader="dot" w:pos="9062"/>
+            </w:tabs>
+            <w:rPr>
+              <w:rFonts w:eastAsiaTheme="minorEastAsia" w:cstheme="minorBidi"/>
+              <w:i w:val="0"/>
+              <w:iCs w:val="0"/>
+              <w:noProof/>
+              <w:color w:val="auto"/>
+              <w:kern w:val="2"/>
+              <w:sz w:val="24"/>
+              <w:szCs w:val="24"/>
+              <w:lang w:val="nl-BE" w:eastAsia="nl-BE"/>
+              <w14:ligatures w14:val="standardContextual"/>
+            </w:rPr>
+          </w:pPr>
+          <w:hyperlink w:anchor="_Toc184980010" w:history="1">
+            <w:r>
+              <w:rPr>
+                <w:rStyle w:val="Hyperlink"/>
+                <w:rFonts w:eastAsiaTheme="majorEastAsia"/>
+                <w:noProof/>
+                <w:lang w:val="nl-BE"/>
+              </w:rPr>
+              <w:t>1.</w:t>
+            </w:r>
+            <w:r>
+              <w:rPr>
+                <w:rFonts w:eastAsiaTheme="minorEastAsia" w:cstheme="minorBidi"/>
+                <w:i w:val="0"/>
+                <w:iCs w:val="0"/>
+                <w:noProof/>
+                <w:color w:val="auto"/>
+                <w:kern w:val="2"/>
+                <w:sz w:val="24"/>
+                <w:szCs w:val="24"/>
+                <w:lang w:val="nl-BE" w:eastAsia="nl-BE"/>
+                <w14:ligatures w14:val="standardContextual"/>
+              </w:rPr>
+              <w:tab/>
+            </w:r>
+            <w:r>
+              <w:rPr>
+                <w:rStyle w:val="Hyperlink"/>
+                <w:rFonts w:eastAsiaTheme="majorEastAsia"/>
+                <w:noProof/>
+                <w:lang w:val="nl-BE"/>
+              </w:rPr>
+              <w:t xml:space="preserve">Ingelogd als een </w:t>
+            </w:r>
+            <w:r>
+              <w:rPr>
+                <w:rStyle w:val="Hyperlink"/>
+                <w:rFonts w:eastAsiaTheme="majorEastAsia"/>
+                <w:b/>
+                <w:noProof/>
+                <w:lang w:val="nl-BE"/>
+              </w:rPr>
+              <w:t>TrajectVolger</w:t>
+            </w:r>
+            <w:r>
+              <w:rPr>
+                <w:rStyle w:val="Hyperlink"/>
+                <w:rFonts w:eastAsiaTheme="majorEastAsia"/>
+                <w:noProof/>
+                <w:lang w:val="nl-BE"/>
+              </w:rPr>
+              <w:t>:</w:t>
+            </w:r>
+            <w:r>
+              <w:rPr>
+                <w:noProof/>
+                <w:webHidden/>
+              </w:rPr>
+              <w:tab/>
+            </w:r>
+            <w:r>
+              <w:rPr>
+                <w:noProof/>
+                <w:webHidden/>
+              </w:rPr>
+              <w:fldChar w:fldCharType="begin"/>
+            </w:r>
+            <w:r>
+              <w:rPr>
+                <w:noProof/>
+                <w:webHidden/>
+              </w:rPr>
+              <w:instrText xml:space="preserve"> PAGEREF _Toc184980010 \h </w:instrText>
             </w:r>
             <w:r>
               <w:rPr>
@@ -470,7 +536,7 @@
           <w:numId w:val="0"/>
         </w:numPr>
       </w:pPr>
-      <w:bookmarkStart w:id="2" w:name="_Toc184934695"/>
+      <w:bookmarkStart w:id="2" w:name="_Toc184980008"/>
       <w:r>
         <w:lastRenderedPageBreak/>
         <w:t>Termen en Afkortingen</w:t>
@@ -596,7 +662,6 @@
                 <w:szCs w:val="18"/>
               </w:rPr>
             </w:pPr>
-            <w:proofErr w:type="spellStart"/>
             <w:r>
               <w:rPr>
                 <w:sz w:val="18"/>
@@ -604,7 +669,6 @@
               </w:rPr>
               <w:t>m.a.w</w:t>
             </w:r>
-            <w:proofErr w:type="spellEnd"/>
           </w:p>
         </w:tc>
         <w:tc>
@@ -716,23 +780,21 @@
         </w:rPr>
       </w:pPr>
       <w:bookmarkStart w:id="3" w:name="_Toc378765630"/>
+      <w:bookmarkEnd w:id="3"/>
       <w:bookmarkEnd w:id="1"/>
-      <w:bookmarkEnd w:id="3"/>
     </w:p>
     <w:p>
       <w:pPr>
         <w:pStyle w:val="Kop1"/>
       </w:pPr>
-      <w:bookmarkStart w:id="4" w:name="_Toc184934696"/>
+      <w:bookmarkStart w:id="4" w:name="_Toc184980009"/>
       <w:r>
         <w:t xml:space="preserve">Gebruikershandleiding voor </w:t>
       </w:r>
-      <w:proofErr w:type="spellStart"/>
       <w:r>
         <w:t>TrajectVolger</w:t>
       </w:r>
       <w:bookmarkEnd w:id="4"/>
-      <w:proofErr w:type="spellEnd"/>
     </w:p>
     <w:p>
       <w:bookmarkStart w:id="5" w:name="_Toc69866611"/>
@@ -778,15 +840,7 @@
         <w:t>toegang</w:t>
       </w:r>
       <w:r>
-        <w:t xml:space="preserve"> tot de dashboard in je applicatie, waarbij Auth0 wordt gebruikt als externe </w:t>
-      </w:r>
-      <w:proofErr w:type="spellStart"/>
-      <w:r>
-        <w:t>identity</w:t>
-      </w:r>
-      <w:proofErr w:type="spellEnd"/>
-      <w:r>
-        <w:t xml:space="preserve"> provider.</w:t>
+        <w:t xml:space="preserve"> tot de dashboard in je applicatie, waarbij Auth0 wordt gebruikt als externe identity provider.</w:t>
       </w:r>
       <w:r>
         <w:t xml:space="preserve"> Hieronder volgt een aangepaste sectie die rekening </w:t>
@@ -813,6 +867,7 @@
         <w:t xml:space="preserve"> </w:t>
       </w:r>
       <w:bookmarkStart w:id="6" w:name="_Toc184845924"/>
+      <w:bookmarkStart w:id="7" w:name="_Toc184980010"/>
       <w:bookmarkEnd w:id="5"/>
       <w:r>
         <w:rPr>
@@ -820,7 +875,6 @@
         </w:rPr>
         <w:t xml:space="preserve">Ingelogd als een </w:t>
       </w:r>
-      <w:proofErr w:type="spellStart"/>
       <w:r>
         <w:rPr>
           <w:b/>
@@ -828,7 +882,6 @@
         </w:rPr>
         <w:t>TrajectVolger</w:t>
       </w:r>
-      <w:proofErr w:type="spellEnd"/>
       <w:r>
         <w:rPr>
           <w:lang w:val="nl-BE"/>
@@ -836,6 +889,7 @@
         <w:t>:</w:t>
       </w:r>
       <w:bookmarkEnd w:id="6"/>
+      <w:bookmarkEnd w:id="7"/>
     </w:p>
     <w:p>
       <w:pPr>
@@ -844,11 +898,9 @@
       <w:r>
         <w:t xml:space="preserve">Inloggen en Toegang tot het </w:t>
       </w:r>
-      <w:proofErr w:type="spellStart"/>
       <w:r>
         <w:t>TrajectVolgerdashboard</w:t>
       </w:r>
-      <w:proofErr w:type="spellEnd"/>
     </w:p>
     <w:p>
       <w:pPr>
@@ -1519,15 +1571,7 @@
         </w:rPr>
       </w:pPr>
       <w:r>
-        <w:t xml:space="preserve">Status van de module (in percentage) </w:t>
-      </w:r>
-      <w:proofErr w:type="spellStart"/>
-      <w:r>
-        <w:t>m.a.w</w:t>
-      </w:r>
-      <w:proofErr w:type="spellEnd"/>
-      <w:r>
-        <w:t xml:space="preserve"> je voortgang in de module.</w:t>
+        <w:t>Status van de module (in percentage) m.a.w je voortgang in de module.</w:t>
       </w:r>
     </w:p>
     <w:p>
@@ -1791,7 +1835,7 @@
               <w:pStyle w:val="Lijstalinea"/>
               <w:numPr>
                 <w:ilvl w:val="0"/>
-                <w:numId w:val="50"/>
+                <w:numId w:val="7"/>
               </w:numPr>
               <w:jc w:val="left"/>
             </w:pPr>
@@ -1818,7 +1862,7 @@
               <w:pStyle w:val="Lijstalinea"/>
               <w:numPr>
                 <w:ilvl w:val="0"/>
-                <w:numId w:val="50"/>
+                <w:numId w:val="7"/>
               </w:numPr>
               <w:jc w:val="left"/>
             </w:pPr>
@@ -2186,6 +2230,7 @@
           <w:docPartUnique/>
         </w:docPartObj>
       </w:sdtPr>
+      <w:sdtEndPr/>
       <w:sdtContent>
         <w:r>
           <w:rPr>
@@ -2283,69 +2328,18 @@
       </w:sdtContent>
     </w:sdt>
   </w:p>
-  <w:sdt>
-    <w:sdtPr>
+  <w:p>
+    <w:pPr>
+      <w:tabs>
+        <w:tab w:val="right" w:pos="9072"/>
+      </w:tabs>
+      <w:ind w:right="360"/>
       <w:rPr>
         <w:sz w:val="18"/>
         <w:lang w:val="nl-BE"/>
       </w:rPr>
-      <w:id w:val="696429212"/>
-      <w:docPartObj>
-        <w:docPartGallery w:val="Page Numbers (Bottom of Page)"/>
-        <w:docPartUnique/>
-      </w:docPartObj>
-    </w:sdtPr>
-    <w:sdtContent>
-      <w:sdt>
-        <w:sdtPr>
-          <w:rPr>
-            <w:sz w:val="18"/>
-            <w:lang w:val="nl-BE"/>
-          </w:rPr>
-          <w:id w:val="-1769616900"/>
-          <w:docPartObj>
-            <w:docPartGallery w:val="Page Numbers (Top of Page)"/>
-            <w:docPartUnique/>
-          </w:docPartObj>
-        </w:sdtPr>
-        <w:sdtContent>
-          <w:p>
-            <w:pPr>
-              <w:tabs>
-                <w:tab w:val="right" w:pos="9072"/>
-              </w:tabs>
-              <w:ind w:right="360"/>
-              <w:rPr>
-                <w:sz w:val="18"/>
-                <w:lang w:val="nl-BE"/>
-              </w:rPr>
-            </w:pPr>
-            <w:r>
-              <w:rPr>
-                <w:sz w:val="18"/>
-                <w:lang w:val="nl-BE"/>
-              </w:rPr>
-              <w:t>Blueprint</w:t>
-            </w:r>
-            <w:r>
-              <w:rPr>
-                <w:sz w:val="18"/>
-                <w:lang w:val="nl-BE"/>
-              </w:rPr>
-              <w:t xml:space="preserve"> </w:t>
-            </w:r>
-            <w:r>
-              <w:rPr>
-                <w:sz w:val="18"/>
-                <w:lang w:val="nl-BE"/>
-              </w:rPr>
-              <w:t>&lt;&lt;Naam Opdracht&gt;&gt;</w:t>
-            </w:r>
-          </w:p>
-        </w:sdtContent>
-      </w:sdt>
-    </w:sdtContent>
-  </w:sdt>
+    </w:pPr>
+  </w:p>
 </w:ftr>
 </file>
 
@@ -2634,7 +2628,7 @@
             </wp:anchor>
           </w:drawing>
         </mc:Choice>
-        <mc:Fallback xmlns:a14="http://schemas.microsoft.com/office/drawing/2010/main" xmlns:pic="http://schemas.openxmlformats.org/drawingml/2006/picture" xmlns:a="http://schemas.openxmlformats.org/drawingml/2006/main">
+        <mc:Fallback xmlns:a="http://schemas.openxmlformats.org/drawingml/2006/main" xmlns:pic="http://schemas.openxmlformats.org/drawingml/2006/picture" xmlns:a14="http://schemas.microsoft.com/office/drawing/2010/main">
           <w:pict w14:anchorId="01755ECC">
             <v:group id="Groep 9" style="position:absolute;margin-left:-42.9pt;margin-top:18.85pt;width:52.4pt;height:21.9pt;z-index:251661315;mso-width-relative:margin;mso-height-relative:margin" coordsize="15683,4614" o:spid="_x0000_s1026" w14:anchorId="6B08F99C" o:gfxdata="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">
               <v:shapetype id="_x0000_t15" coordsize="21600,21600" o:spt="15" adj="16200" path="m@0,l,,,21600@0,21600,21600,10800xe">
@@ -2971,7 +2965,7 @@
             </wp:anchor>
           </w:drawing>
         </mc:Choice>
-        <mc:Fallback xmlns:a14="http://schemas.microsoft.com/office/drawing/2010/main" xmlns:pic="http://schemas.openxmlformats.org/drawingml/2006/picture" xmlns:a="http://schemas.openxmlformats.org/drawingml/2006/main">
+        <mc:Fallback xmlns:a="http://schemas.openxmlformats.org/drawingml/2006/main" xmlns:pic="http://schemas.openxmlformats.org/drawingml/2006/picture" xmlns:a14="http://schemas.microsoft.com/office/drawing/2010/main">
           <w:pict w14:anchorId="592E7C24">
             <v:group id="Groep 9" style="position:absolute;margin-left:292.6pt;margin-top:5.5pt;width:52.4pt;height:21.9pt;z-index:251658243;mso-width-relative:margin;mso-height-relative:margin" coordsize="15683,4614" o:spid="_x0000_s1026" w14:anchorId="4384CD44" o:gfxdata="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">
               <v:shapetype id="_x0000_t15" coordsize="21600,21600" o:spt="15" adj="16200" path="m@0,l,,,21600@0,21600,21600,10800xe">
@@ -3071,662 +3065,6 @@
 <file path=word/numbering.xml><?xml version="1.0" encoding="utf-8"?>
 <w:numbering xmlns:wpc="http://schemas.microsoft.com/office/word/2010/wordprocessingCanvas" xmlns:cx="http://schemas.microsoft.com/office/drawing/2014/chartex" xmlns:cx1="http://schemas.microsoft.com/office/drawing/2015/9/8/chartex" xmlns:cx2="http://schemas.microsoft.com/office/drawing/2015/10/21/chartex" xmlns:cx3="http://schemas.microsoft.com/office/drawing/2016/5/9/chartex" xmlns:cx4="http://schemas.microsoft.com/office/drawing/2016/5/10/chartex" xmlns:cx5="http://schemas.microsoft.com/office/drawing/2016/5/11/chartex" xmlns:cx6="http://schemas.microsoft.com/office/drawing/2016/5/12/chartex" xmlns:cx7="http://schemas.microsoft.com/office/drawing/2016/5/13/chartex" xmlns:cx8="http://schemas.microsoft.com/office/drawing/2016/5/14/chartex" xmlns:mc="http://schemas.openxmlformats.org/markup-compatibility/2006" xmlns:aink="http://schemas.microsoft.com/office/drawing/2016/ink" xmlns:am3d="http://schemas.microsoft.com/office/drawing/2017/model3d" xmlns:o="urn:schemas-microsoft-com:office:office" xmlns:oel="http://schemas.microsoft.com/office/2019/extlst" xmlns:r="http://schemas.openxmlformats.org/officeDocument/2006/relationships" xmlns:m="http://schemas.openxmlformats.org/officeDocument/2006/math" xmlns:v="urn:schemas-microsoft-com:vml" xmlns:wp14="http://schemas.microsoft.com/office/word/2010/wordprocessingDrawing" xmlns:wp="http://schemas.openxmlformats.org/drawingml/2006/wordprocessingDrawing" xmlns:w10="urn:schemas-microsoft-com:office:word" xmlns:w="http://schemas.openxmlformats.org/wordprocessingml/2006/main" xmlns:w14="http://schemas.microsoft.com/office/word/2010/wordml" xmlns:w15="http://schemas.microsoft.com/office/word/2012/wordml" xmlns:w16cex="http://schemas.microsoft.com/office/word/2018/wordml/cex" xmlns:w16cid="http://schemas.microsoft.com/office/word/2016/wordml/cid" xmlns:w16="http://schemas.microsoft.com/office/word/2018/wordml" xmlns:w16du="http://schemas.microsoft.com/office/word/2023/wordml/word16du" xmlns:w16sdtdh="http://schemas.microsoft.com/office/word/2020/wordml/sdtdatahash" xmlns:w16se="http://schemas.microsoft.com/office/word/2015/wordml/symex" xmlns:wpg="http://schemas.microsoft.com/office/word/2010/wordprocessingGroup" xmlns:wpi="http://schemas.microsoft.com/office/word/2010/wordprocessingInk" xmlns:wne="http://schemas.microsoft.com/office/word/2006/wordml" xmlns:wps="http://schemas.microsoft.com/office/word/2010/wordprocessingShape" mc:Ignorable="w14 w15 w16se w16cid w16 w16cex w16sdtdh w16du wp14">
   <w:abstractNum w:abstractNumId="0" w15:restartNumberingAfterBreak="0">
-    <w:nsid w:val="03C37943"/>
-    <w:multiLevelType w:val="hybridMultilevel"/>
-    <w:tmpl w:val="C2189EE8"/>
-    <w:lvl w:ilvl="0" w:tplc="0813000F">
-      <w:start w:val="1"/>
-      <w:numFmt w:val="decimal"/>
-      <w:lvlText w:val="%1."/>
-      <w:lvlJc w:val="left"/>
-      <w:pPr>
-        <w:ind w:left="720" w:hanging="360"/>
-      </w:pPr>
-    </w:lvl>
-    <w:lvl w:ilvl="1" w:tplc="08130019" w:tentative="1">
-      <w:start w:val="1"/>
-      <w:numFmt w:val="lowerLetter"/>
-      <w:lvlText w:val="%2."/>
-      <w:lvlJc w:val="left"/>
-      <w:pPr>
-        <w:ind w:left="1440" w:hanging="360"/>
-      </w:pPr>
-    </w:lvl>
-    <w:lvl w:ilvl="2" w:tplc="0813001B">
-      <w:start w:val="1"/>
-      <w:numFmt w:val="lowerRoman"/>
-      <w:lvlText w:val="%3."/>
-      <w:lvlJc w:val="right"/>
-      <w:pPr>
-        <w:ind w:left="2160" w:hanging="180"/>
-      </w:pPr>
-    </w:lvl>
-    <w:lvl w:ilvl="3" w:tplc="0813000F">
-      <w:start w:val="1"/>
-      <w:numFmt w:val="decimal"/>
-      <w:lvlText w:val="%4."/>
-      <w:lvlJc w:val="left"/>
-      <w:pPr>
-        <w:ind w:left="2880" w:hanging="360"/>
-      </w:pPr>
-    </w:lvl>
-    <w:lvl w:ilvl="4" w:tplc="08130019" w:tentative="1">
-      <w:start w:val="1"/>
-      <w:numFmt w:val="lowerLetter"/>
-      <w:lvlText w:val="%5."/>
-      <w:lvlJc w:val="left"/>
-      <w:pPr>
-        <w:ind w:left="3600" w:hanging="360"/>
-      </w:pPr>
-    </w:lvl>
-    <w:lvl w:ilvl="5" w:tplc="0813001B" w:tentative="1">
-      <w:start w:val="1"/>
-      <w:numFmt w:val="lowerRoman"/>
-      <w:lvlText w:val="%6."/>
-      <w:lvlJc w:val="right"/>
-      <w:pPr>
-        <w:ind w:left="4320" w:hanging="180"/>
-      </w:pPr>
-    </w:lvl>
-    <w:lvl w:ilvl="6" w:tplc="0813000F" w:tentative="1">
-      <w:start w:val="1"/>
-      <w:numFmt w:val="decimal"/>
-      <w:lvlText w:val="%7."/>
-      <w:lvlJc w:val="left"/>
-      <w:pPr>
-        <w:ind w:left="5040" w:hanging="360"/>
-      </w:pPr>
-    </w:lvl>
-    <w:lvl w:ilvl="7" w:tplc="08130019" w:tentative="1">
-      <w:start w:val="1"/>
-      <w:numFmt w:val="lowerLetter"/>
-      <w:lvlText w:val="%8."/>
-      <w:lvlJc w:val="left"/>
-      <w:pPr>
-        <w:ind w:left="5760" w:hanging="360"/>
-      </w:pPr>
-    </w:lvl>
-    <w:lvl w:ilvl="8" w:tplc="0813001B" w:tentative="1">
-      <w:start w:val="1"/>
-      <w:numFmt w:val="lowerRoman"/>
-      <w:lvlText w:val="%9."/>
-      <w:lvlJc w:val="right"/>
-      <w:pPr>
-        <w:ind w:left="6480" w:hanging="180"/>
-      </w:pPr>
-    </w:lvl>
-  </w:abstractNum>
-  <w:abstractNum w:abstractNumId="1" w15:restartNumberingAfterBreak="0">
-    <w:nsid w:val="07100E79"/>
-    <w:multiLevelType w:val="hybridMultilevel"/>
-    <w:tmpl w:val="770474EC"/>
-    <w:lvl w:ilvl="0" w:tplc="FFFFFFFF">
-      <w:start w:val="1"/>
-      <w:numFmt w:val="decimal"/>
-      <w:lvlText w:val="%1."/>
-      <w:lvlJc w:val="left"/>
-      <w:pPr>
-        <w:ind w:left="1428" w:hanging="360"/>
-      </w:pPr>
-    </w:lvl>
-    <w:lvl w:ilvl="1" w:tplc="FFFFFFFF">
-      <w:start w:val="1"/>
-      <w:numFmt w:val="lowerLetter"/>
-      <w:lvlText w:val="%2."/>
-      <w:lvlJc w:val="left"/>
-      <w:pPr>
-        <w:ind w:left="2148" w:hanging="360"/>
-      </w:pPr>
-    </w:lvl>
-    <w:lvl w:ilvl="2" w:tplc="FFFFFFFF">
-      <w:start w:val="1"/>
-      <w:numFmt w:val="lowerRoman"/>
-      <w:lvlText w:val="%3."/>
-      <w:lvlJc w:val="right"/>
-      <w:pPr>
-        <w:ind w:left="2868" w:hanging="180"/>
-      </w:pPr>
-    </w:lvl>
-    <w:lvl w:ilvl="3" w:tplc="FFFFFFFF">
-      <w:start w:val="1"/>
-      <w:numFmt w:val="decimal"/>
-      <w:lvlText w:val="%4."/>
-      <w:lvlJc w:val="left"/>
-      <w:pPr>
-        <w:ind w:left="3588" w:hanging="360"/>
-      </w:pPr>
-    </w:lvl>
-    <w:lvl w:ilvl="4" w:tplc="FFFFFFFF">
-      <w:start w:val="1"/>
-      <w:numFmt w:val="lowerLetter"/>
-      <w:lvlText w:val="%5."/>
-      <w:lvlJc w:val="left"/>
-      <w:pPr>
-        <w:ind w:left="4308" w:hanging="360"/>
-      </w:pPr>
-    </w:lvl>
-    <w:lvl w:ilvl="5" w:tplc="FFFFFFFF" w:tentative="1">
-      <w:start w:val="1"/>
-      <w:numFmt w:val="lowerRoman"/>
-      <w:lvlText w:val="%6."/>
-      <w:lvlJc w:val="right"/>
-      <w:pPr>
-        <w:ind w:left="5028" w:hanging="180"/>
-      </w:pPr>
-    </w:lvl>
-    <w:lvl w:ilvl="6" w:tplc="FFFFFFFF" w:tentative="1">
-      <w:start w:val="1"/>
-      <w:numFmt w:val="decimal"/>
-      <w:lvlText w:val="%7."/>
-      <w:lvlJc w:val="left"/>
-      <w:pPr>
-        <w:ind w:left="5748" w:hanging="360"/>
-      </w:pPr>
-    </w:lvl>
-    <w:lvl w:ilvl="7" w:tplc="FFFFFFFF" w:tentative="1">
-      <w:start w:val="1"/>
-      <w:numFmt w:val="lowerLetter"/>
-      <w:lvlText w:val="%8."/>
-      <w:lvlJc w:val="left"/>
-      <w:pPr>
-        <w:ind w:left="6468" w:hanging="360"/>
-      </w:pPr>
-    </w:lvl>
-    <w:lvl w:ilvl="8" w:tplc="FFFFFFFF" w:tentative="1">
-      <w:start w:val="1"/>
-      <w:numFmt w:val="lowerRoman"/>
-      <w:lvlText w:val="%9."/>
-      <w:lvlJc w:val="right"/>
-      <w:pPr>
-        <w:ind w:left="7188" w:hanging="180"/>
-      </w:pPr>
-    </w:lvl>
-  </w:abstractNum>
-  <w:abstractNum w:abstractNumId="2" w15:restartNumberingAfterBreak="0">
-    <w:nsid w:val="0CAA7C5E"/>
-    <w:multiLevelType w:val="hybridMultilevel"/>
-    <w:tmpl w:val="770474EC"/>
-    <w:lvl w:ilvl="0" w:tplc="FFFFFFFF">
-      <w:start w:val="1"/>
-      <w:numFmt w:val="decimal"/>
-      <w:lvlText w:val="%1."/>
-      <w:lvlJc w:val="left"/>
-      <w:pPr>
-        <w:ind w:left="1428" w:hanging="360"/>
-      </w:pPr>
-    </w:lvl>
-    <w:lvl w:ilvl="1" w:tplc="FFFFFFFF">
-      <w:start w:val="1"/>
-      <w:numFmt w:val="lowerLetter"/>
-      <w:lvlText w:val="%2."/>
-      <w:lvlJc w:val="left"/>
-      <w:pPr>
-        <w:ind w:left="2148" w:hanging="360"/>
-      </w:pPr>
-    </w:lvl>
-    <w:lvl w:ilvl="2" w:tplc="FFFFFFFF" w:tentative="1">
-      <w:start w:val="1"/>
-      <w:numFmt w:val="lowerRoman"/>
-      <w:lvlText w:val="%3."/>
-      <w:lvlJc w:val="right"/>
-      <w:pPr>
-        <w:ind w:left="2868" w:hanging="180"/>
-      </w:pPr>
-    </w:lvl>
-    <w:lvl w:ilvl="3" w:tplc="FFFFFFFF" w:tentative="1">
-      <w:start w:val="1"/>
-      <w:numFmt w:val="decimal"/>
-      <w:lvlText w:val="%4."/>
-      <w:lvlJc w:val="left"/>
-      <w:pPr>
-        <w:ind w:left="3588" w:hanging="360"/>
-      </w:pPr>
-    </w:lvl>
-    <w:lvl w:ilvl="4" w:tplc="FFFFFFFF" w:tentative="1">
-      <w:start w:val="1"/>
-      <w:numFmt w:val="lowerLetter"/>
-      <w:lvlText w:val="%5."/>
-      <w:lvlJc w:val="left"/>
-      <w:pPr>
-        <w:ind w:left="4308" w:hanging="360"/>
-      </w:pPr>
-    </w:lvl>
-    <w:lvl w:ilvl="5" w:tplc="FFFFFFFF" w:tentative="1">
-      <w:start w:val="1"/>
-      <w:numFmt w:val="lowerRoman"/>
-      <w:lvlText w:val="%6."/>
-      <w:lvlJc w:val="right"/>
-      <w:pPr>
-        <w:ind w:left="5028" w:hanging="180"/>
-      </w:pPr>
-    </w:lvl>
-    <w:lvl w:ilvl="6" w:tplc="FFFFFFFF" w:tentative="1">
-      <w:start w:val="1"/>
-      <w:numFmt w:val="decimal"/>
-      <w:lvlText w:val="%7."/>
-      <w:lvlJc w:val="left"/>
-      <w:pPr>
-        <w:ind w:left="5748" w:hanging="360"/>
-      </w:pPr>
-    </w:lvl>
-    <w:lvl w:ilvl="7" w:tplc="FFFFFFFF" w:tentative="1">
-      <w:start w:val="1"/>
-      <w:numFmt w:val="lowerLetter"/>
-      <w:lvlText w:val="%8."/>
-      <w:lvlJc w:val="left"/>
-      <w:pPr>
-        <w:ind w:left="6468" w:hanging="360"/>
-      </w:pPr>
-    </w:lvl>
-    <w:lvl w:ilvl="8" w:tplc="FFFFFFFF" w:tentative="1">
-      <w:start w:val="1"/>
-      <w:numFmt w:val="lowerRoman"/>
-      <w:lvlText w:val="%9."/>
-      <w:lvlJc w:val="right"/>
-      <w:pPr>
-        <w:ind w:left="7188" w:hanging="180"/>
-      </w:pPr>
-    </w:lvl>
-  </w:abstractNum>
-  <w:abstractNum w:abstractNumId="3" w15:restartNumberingAfterBreak="0">
-    <w:nsid w:val="0E742635"/>
-    <w:multiLevelType w:val="hybridMultilevel"/>
-    <w:tmpl w:val="EE62D210"/>
-    <w:lvl w:ilvl="0" w:tplc="08130019">
-      <w:start w:val="1"/>
-      <w:numFmt w:val="lowerLetter"/>
-      <w:lvlText w:val="%1."/>
-      <w:lvlJc w:val="left"/>
-      <w:pPr>
-        <w:ind w:left="3600" w:hanging="360"/>
-      </w:pPr>
-    </w:lvl>
-    <w:lvl w:ilvl="1" w:tplc="08130019" w:tentative="1">
-      <w:start w:val="1"/>
-      <w:numFmt w:val="lowerLetter"/>
-      <w:lvlText w:val="%2."/>
-      <w:lvlJc w:val="left"/>
-      <w:pPr>
-        <w:ind w:left="1440" w:hanging="360"/>
-      </w:pPr>
-    </w:lvl>
-    <w:lvl w:ilvl="2" w:tplc="0813001B" w:tentative="1">
-      <w:start w:val="1"/>
-      <w:numFmt w:val="lowerRoman"/>
-      <w:lvlText w:val="%3."/>
-      <w:lvlJc w:val="right"/>
-      <w:pPr>
-        <w:ind w:left="2160" w:hanging="180"/>
-      </w:pPr>
-    </w:lvl>
-    <w:lvl w:ilvl="3" w:tplc="0813000F" w:tentative="1">
-      <w:start w:val="1"/>
-      <w:numFmt w:val="decimal"/>
-      <w:lvlText w:val="%4."/>
-      <w:lvlJc w:val="left"/>
-      <w:pPr>
-        <w:ind w:left="2880" w:hanging="360"/>
-      </w:pPr>
-    </w:lvl>
-    <w:lvl w:ilvl="4" w:tplc="08130019" w:tentative="1">
-      <w:start w:val="1"/>
-      <w:numFmt w:val="lowerLetter"/>
-      <w:lvlText w:val="%5."/>
-      <w:lvlJc w:val="left"/>
-      <w:pPr>
-        <w:ind w:left="3600" w:hanging="360"/>
-      </w:pPr>
-    </w:lvl>
-    <w:lvl w:ilvl="5" w:tplc="0813001B" w:tentative="1">
-      <w:start w:val="1"/>
-      <w:numFmt w:val="lowerRoman"/>
-      <w:lvlText w:val="%6."/>
-      <w:lvlJc w:val="right"/>
-      <w:pPr>
-        <w:ind w:left="4320" w:hanging="180"/>
-      </w:pPr>
-    </w:lvl>
-    <w:lvl w:ilvl="6" w:tplc="0813000F" w:tentative="1">
-      <w:start w:val="1"/>
-      <w:numFmt w:val="decimal"/>
-      <w:lvlText w:val="%7."/>
-      <w:lvlJc w:val="left"/>
-      <w:pPr>
-        <w:ind w:left="5040" w:hanging="360"/>
-      </w:pPr>
-    </w:lvl>
-    <w:lvl w:ilvl="7" w:tplc="08130019" w:tentative="1">
-      <w:start w:val="1"/>
-      <w:numFmt w:val="lowerLetter"/>
-      <w:lvlText w:val="%8."/>
-      <w:lvlJc w:val="left"/>
-      <w:pPr>
-        <w:ind w:left="5760" w:hanging="360"/>
-      </w:pPr>
-    </w:lvl>
-    <w:lvl w:ilvl="8" w:tplc="0813001B" w:tentative="1">
-      <w:start w:val="1"/>
-      <w:numFmt w:val="lowerRoman"/>
-      <w:lvlText w:val="%9."/>
-      <w:lvlJc w:val="right"/>
-      <w:pPr>
-        <w:ind w:left="6480" w:hanging="180"/>
-      </w:pPr>
-    </w:lvl>
-  </w:abstractNum>
-  <w:abstractNum w:abstractNumId="4" w15:restartNumberingAfterBreak="0">
-    <w:nsid w:val="0F1F451D"/>
-    <w:multiLevelType w:val="hybridMultilevel"/>
-    <w:tmpl w:val="50BCA3AC"/>
-    <w:lvl w:ilvl="0" w:tplc="08130005">
-      <w:start w:val="1"/>
-      <w:numFmt w:val="bullet"/>
-      <w:lvlText w:val=""/>
-      <w:lvlJc w:val="left"/>
-      <w:pPr>
-        <w:ind w:left="2844" w:hanging="360"/>
-      </w:pPr>
-      <w:rPr>
-        <w:rFonts w:ascii="Wingdings" w:hAnsi="Wingdings" w:hint="default"/>
-      </w:rPr>
-    </w:lvl>
-    <w:lvl w:ilvl="1" w:tplc="08130003">
-      <w:start w:val="1"/>
-      <w:numFmt w:val="bullet"/>
-      <w:lvlText w:val="o"/>
-      <w:lvlJc w:val="left"/>
-      <w:pPr>
-        <w:ind w:left="3564" w:hanging="360"/>
-      </w:pPr>
-      <w:rPr>
-        <w:rFonts w:ascii="Courier New" w:hAnsi="Courier New" w:cs="Courier New" w:hint="default"/>
-      </w:rPr>
-    </w:lvl>
-    <w:lvl w:ilvl="2" w:tplc="08130005" w:tentative="1">
-      <w:start w:val="1"/>
-      <w:numFmt w:val="bullet"/>
-      <w:lvlText w:val=""/>
-      <w:lvlJc w:val="left"/>
-      <w:pPr>
-        <w:ind w:left="4284" w:hanging="360"/>
-      </w:pPr>
-      <w:rPr>
-        <w:rFonts w:ascii="Wingdings" w:hAnsi="Wingdings" w:hint="default"/>
-      </w:rPr>
-    </w:lvl>
-    <w:lvl w:ilvl="3" w:tplc="08130001" w:tentative="1">
-      <w:start w:val="1"/>
-      <w:numFmt w:val="bullet"/>
-      <w:lvlText w:val=""/>
-      <w:lvlJc w:val="left"/>
-      <w:pPr>
-        <w:ind w:left="5004" w:hanging="360"/>
-      </w:pPr>
-      <w:rPr>
-        <w:rFonts w:ascii="Symbol" w:hAnsi="Symbol" w:hint="default"/>
-      </w:rPr>
-    </w:lvl>
-    <w:lvl w:ilvl="4" w:tplc="08130003" w:tentative="1">
-      <w:start w:val="1"/>
-      <w:numFmt w:val="bullet"/>
-      <w:lvlText w:val="o"/>
-      <w:lvlJc w:val="left"/>
-      <w:pPr>
-        <w:ind w:left="5724" w:hanging="360"/>
-      </w:pPr>
-      <w:rPr>
-        <w:rFonts w:ascii="Courier New" w:hAnsi="Courier New" w:cs="Courier New" w:hint="default"/>
-      </w:rPr>
-    </w:lvl>
-    <w:lvl w:ilvl="5" w:tplc="08130005" w:tentative="1">
-      <w:start w:val="1"/>
-      <w:numFmt w:val="bullet"/>
-      <w:lvlText w:val=""/>
-      <w:lvlJc w:val="left"/>
-      <w:pPr>
-        <w:ind w:left="6444" w:hanging="360"/>
-      </w:pPr>
-      <w:rPr>
-        <w:rFonts w:ascii="Wingdings" w:hAnsi="Wingdings" w:hint="default"/>
-      </w:rPr>
-    </w:lvl>
-    <w:lvl w:ilvl="6" w:tplc="08130001" w:tentative="1">
-      <w:start w:val="1"/>
-      <w:numFmt w:val="bullet"/>
-      <w:lvlText w:val=""/>
-      <w:lvlJc w:val="left"/>
-      <w:pPr>
-        <w:ind w:left="7164" w:hanging="360"/>
-      </w:pPr>
-      <w:rPr>
-        <w:rFonts w:ascii="Symbol" w:hAnsi="Symbol" w:hint="default"/>
-      </w:rPr>
-    </w:lvl>
-    <w:lvl w:ilvl="7" w:tplc="08130003" w:tentative="1">
-      <w:start w:val="1"/>
-      <w:numFmt w:val="bullet"/>
-      <w:lvlText w:val="o"/>
-      <w:lvlJc w:val="left"/>
-      <w:pPr>
-        <w:ind w:left="7884" w:hanging="360"/>
-      </w:pPr>
-      <w:rPr>
-        <w:rFonts w:ascii="Courier New" w:hAnsi="Courier New" w:cs="Courier New" w:hint="default"/>
-      </w:rPr>
-    </w:lvl>
-    <w:lvl w:ilvl="8" w:tplc="08130005" w:tentative="1">
-      <w:start w:val="1"/>
-      <w:numFmt w:val="bullet"/>
-      <w:lvlText w:val=""/>
-      <w:lvlJc w:val="left"/>
-      <w:pPr>
-        <w:ind w:left="8604" w:hanging="360"/>
-      </w:pPr>
-      <w:rPr>
-        <w:rFonts w:ascii="Wingdings" w:hAnsi="Wingdings" w:hint="default"/>
-      </w:rPr>
-    </w:lvl>
-  </w:abstractNum>
-  <w:abstractNum w:abstractNumId="5" w15:restartNumberingAfterBreak="0">
-    <w:nsid w:val="12613B91"/>
-    <w:multiLevelType w:val="hybridMultilevel"/>
-    <w:tmpl w:val="83A00EA0"/>
-    <w:lvl w:ilvl="0" w:tplc="0813000F">
-      <w:start w:val="1"/>
-      <w:numFmt w:val="decimal"/>
-      <w:lvlText w:val="%1."/>
-      <w:lvlJc w:val="left"/>
-      <w:pPr>
-        <w:ind w:left="2136" w:hanging="360"/>
-      </w:pPr>
-      <w:rPr>
-        <w:rFonts w:hint="default"/>
-      </w:rPr>
-    </w:lvl>
-    <w:lvl w:ilvl="1" w:tplc="FFFFFFFF">
-      <w:start w:val="1"/>
-      <w:numFmt w:val="bullet"/>
-      <w:lvlText w:val="o"/>
-      <w:lvlJc w:val="left"/>
-      <w:pPr>
-        <w:ind w:left="2856" w:hanging="360"/>
-      </w:pPr>
-      <w:rPr>
-        <w:rFonts w:ascii="Courier New" w:hAnsi="Courier New" w:cs="Courier New" w:hint="default"/>
-      </w:rPr>
-    </w:lvl>
-    <w:lvl w:ilvl="2" w:tplc="FFFFFFFF">
-      <w:start w:val="1"/>
-      <w:numFmt w:val="bullet"/>
-      <w:lvlText w:val=""/>
-      <w:lvlJc w:val="left"/>
-      <w:pPr>
-        <w:ind w:left="3576" w:hanging="360"/>
-      </w:pPr>
-      <w:rPr>
-        <w:rFonts w:ascii="Wingdings" w:hAnsi="Wingdings" w:hint="default"/>
-      </w:rPr>
-    </w:lvl>
-    <w:lvl w:ilvl="3" w:tplc="FFFFFFFF">
-      <w:start w:val="1"/>
-      <w:numFmt w:val="bullet"/>
-      <w:lvlText w:val=""/>
-      <w:lvlJc w:val="left"/>
-      <w:pPr>
-        <w:ind w:left="4296" w:hanging="360"/>
-      </w:pPr>
-      <w:rPr>
-        <w:rFonts w:ascii="Symbol" w:hAnsi="Symbol" w:hint="default"/>
-      </w:rPr>
-    </w:lvl>
-    <w:lvl w:ilvl="4" w:tplc="FFFFFFFF" w:tentative="1">
-      <w:start w:val="1"/>
-      <w:numFmt w:val="bullet"/>
-      <w:lvlText w:val="o"/>
-      <w:lvlJc w:val="left"/>
-      <w:pPr>
-        <w:ind w:left="5016" w:hanging="360"/>
-      </w:pPr>
-      <w:rPr>
-        <w:rFonts w:ascii="Courier New" w:hAnsi="Courier New" w:cs="Courier New" w:hint="default"/>
-      </w:rPr>
-    </w:lvl>
-    <w:lvl w:ilvl="5" w:tplc="FFFFFFFF" w:tentative="1">
-      <w:start w:val="1"/>
-      <w:numFmt w:val="bullet"/>
-      <w:lvlText w:val=""/>
-      <w:lvlJc w:val="left"/>
-      <w:pPr>
-        <w:ind w:left="5736" w:hanging="360"/>
-      </w:pPr>
-      <w:rPr>
-        <w:rFonts w:ascii="Wingdings" w:hAnsi="Wingdings" w:hint="default"/>
-      </w:rPr>
-    </w:lvl>
-    <w:lvl w:ilvl="6" w:tplc="FFFFFFFF" w:tentative="1">
-      <w:start w:val="1"/>
-      <w:numFmt w:val="bullet"/>
-      <w:lvlText w:val=""/>
-      <w:lvlJc w:val="left"/>
-      <w:pPr>
-        <w:ind w:left="6456" w:hanging="360"/>
-      </w:pPr>
-      <w:rPr>
-        <w:rFonts w:ascii="Symbol" w:hAnsi="Symbol" w:hint="default"/>
-      </w:rPr>
-    </w:lvl>
-    <w:lvl w:ilvl="7" w:tplc="FFFFFFFF" w:tentative="1">
-      <w:start w:val="1"/>
-      <w:numFmt w:val="bullet"/>
-      <w:lvlText w:val="o"/>
-      <w:lvlJc w:val="left"/>
-      <w:pPr>
-        <w:ind w:left="7176" w:hanging="360"/>
-      </w:pPr>
-      <w:rPr>
-        <w:rFonts w:ascii="Courier New" w:hAnsi="Courier New" w:cs="Courier New" w:hint="default"/>
-      </w:rPr>
-    </w:lvl>
-    <w:lvl w:ilvl="8" w:tplc="FFFFFFFF" w:tentative="1">
-      <w:start w:val="1"/>
-      <w:numFmt w:val="bullet"/>
-      <w:lvlText w:val=""/>
-      <w:lvlJc w:val="left"/>
-      <w:pPr>
-        <w:ind w:left="7896" w:hanging="360"/>
-      </w:pPr>
-      <w:rPr>
-        <w:rFonts w:ascii="Wingdings" w:hAnsi="Wingdings" w:hint="default"/>
-      </w:rPr>
-    </w:lvl>
-  </w:abstractNum>
-  <w:abstractNum w:abstractNumId="6" w15:restartNumberingAfterBreak="0">
-    <w:nsid w:val="15C5628A"/>
-    <w:multiLevelType w:val="hybridMultilevel"/>
-    <w:tmpl w:val="477CEDF6"/>
-    <w:lvl w:ilvl="0" w:tplc="FFFFFFFF">
-      <w:start w:val="1"/>
-      <w:numFmt w:val="decimal"/>
-      <w:lvlText w:val="%1."/>
-      <w:lvlJc w:val="left"/>
-      <w:pPr>
-        <w:ind w:left="2148" w:hanging="360"/>
-      </w:pPr>
-    </w:lvl>
-    <w:lvl w:ilvl="1" w:tplc="08130019" w:tentative="1">
-      <w:start w:val="1"/>
-      <w:numFmt w:val="lowerLetter"/>
-      <w:lvlText w:val="%2."/>
-      <w:lvlJc w:val="left"/>
-      <w:pPr>
-        <w:ind w:left="2160" w:hanging="360"/>
-      </w:pPr>
-    </w:lvl>
-    <w:lvl w:ilvl="2" w:tplc="0813001B" w:tentative="1">
-      <w:start w:val="1"/>
-      <w:numFmt w:val="lowerRoman"/>
-      <w:lvlText w:val="%3."/>
-      <w:lvlJc w:val="right"/>
-      <w:pPr>
-        <w:ind w:left="2880" w:hanging="180"/>
-      </w:pPr>
-    </w:lvl>
-    <w:lvl w:ilvl="3" w:tplc="0813000F" w:tentative="1">
-      <w:start w:val="1"/>
-      <w:numFmt w:val="decimal"/>
-      <w:lvlText w:val="%4."/>
-      <w:lvlJc w:val="left"/>
-      <w:pPr>
-        <w:ind w:left="3600" w:hanging="360"/>
-      </w:pPr>
-    </w:lvl>
-    <w:lvl w:ilvl="4" w:tplc="08130019" w:tentative="1">
-      <w:start w:val="1"/>
-      <w:numFmt w:val="lowerLetter"/>
-      <w:lvlText w:val="%5."/>
-      <w:lvlJc w:val="left"/>
-      <w:pPr>
-        <w:ind w:left="4320" w:hanging="360"/>
-      </w:pPr>
-    </w:lvl>
-    <w:lvl w:ilvl="5" w:tplc="0813001B" w:tentative="1">
-      <w:start w:val="1"/>
-      <w:numFmt w:val="lowerRoman"/>
-      <w:lvlText w:val="%6."/>
-      <w:lvlJc w:val="right"/>
-      <w:pPr>
-        <w:ind w:left="5040" w:hanging="180"/>
-      </w:pPr>
-    </w:lvl>
-    <w:lvl w:ilvl="6" w:tplc="0813000F" w:tentative="1">
-      <w:start w:val="1"/>
-      <w:numFmt w:val="decimal"/>
-      <w:lvlText w:val="%7."/>
-      <w:lvlJc w:val="left"/>
-      <w:pPr>
-        <w:ind w:left="5760" w:hanging="360"/>
-      </w:pPr>
-    </w:lvl>
-    <w:lvl w:ilvl="7" w:tplc="08130019" w:tentative="1">
-      <w:start w:val="1"/>
-      <w:numFmt w:val="lowerLetter"/>
-      <w:lvlText w:val="%8."/>
-      <w:lvlJc w:val="left"/>
-      <w:pPr>
-        <w:ind w:left="6480" w:hanging="360"/>
-      </w:pPr>
-    </w:lvl>
-    <w:lvl w:ilvl="8" w:tplc="0813001B" w:tentative="1">
-      <w:start w:val="1"/>
-      <w:numFmt w:val="lowerRoman"/>
-      <w:lvlText w:val="%9."/>
-      <w:lvlJc w:val="right"/>
-      <w:pPr>
-        <w:ind w:left="7200" w:hanging="180"/>
-      </w:pPr>
-    </w:lvl>
-  </w:abstractNum>
-  <w:abstractNum w:abstractNumId="7" w15:restartNumberingAfterBreak="0">
     <w:nsid w:val="16723F82"/>
     <w:multiLevelType w:val="hybridMultilevel"/>
     <w:tmpl w:val="1E2CC66C"/>
@@ -3839,2818 +3177,290 @@
       </w:rPr>
     </w:lvl>
   </w:abstractNum>
-  <w:abstractNum w:abstractNumId="8" w15:restartNumberingAfterBreak="0">
-    <w:nsid w:val="1A293F94"/>
+  <w:abstractNum w:abstractNumId="1" w15:restartNumberingAfterBreak="0">
+    <w:nsid w:val="33546552"/>
     <w:multiLevelType w:val="hybridMultilevel"/>
-    <w:tmpl w:val="AB1CC1AC"/>
-    <w:lvl w:ilvl="0" w:tplc="73FAC96C">
+    <w:tmpl w:val="58401A88"/>
+    <w:lvl w:ilvl="0" w:tplc="FFFFFFFF">
       <w:start w:val="1"/>
       <w:numFmt w:val="decimal"/>
       <w:lvlText w:val="%1."/>
       <w:lvlJc w:val="left"/>
       <w:pPr>
-        <w:ind w:left="720" w:hanging="360"/>
+        <w:ind w:left="1440" w:hanging="360"/>
+      </w:pPr>
+    </w:lvl>
+    <w:lvl w:ilvl="1" w:tplc="FFFFFFFF">
+      <w:start w:val="1"/>
+      <w:numFmt w:val="bullet"/>
+      <w:lvlText w:val=""/>
+      <w:lvlJc w:val="left"/>
+      <w:pPr>
+        <w:ind w:left="2160" w:hanging="360"/>
+      </w:pPr>
+      <w:rPr>
+        <w:rFonts w:ascii="Symbol" w:hAnsi="Symbol" w:hint="default"/>
+      </w:rPr>
+    </w:lvl>
+    <w:lvl w:ilvl="2" w:tplc="08130001">
+      <w:start w:val="1"/>
+      <w:numFmt w:val="bullet"/>
+      <w:lvlText w:val=""/>
+      <w:lvlJc w:val="left"/>
+      <w:pPr>
+        <w:ind w:left="3060" w:hanging="360"/>
+      </w:pPr>
+      <w:rPr>
+        <w:rFonts w:ascii="Symbol" w:hAnsi="Symbol" w:hint="default"/>
+      </w:rPr>
+    </w:lvl>
+    <w:lvl w:ilvl="3" w:tplc="FFFFFFFF">
+      <w:start w:val="1"/>
+      <w:numFmt w:val="decimal"/>
+      <w:lvlText w:val="%4."/>
+      <w:lvlJc w:val="left"/>
+      <w:pPr>
+        <w:ind w:left="3600" w:hanging="360"/>
+      </w:pPr>
+    </w:lvl>
+    <w:lvl w:ilvl="4" w:tplc="FFFFFFFF" w:tentative="1">
+      <w:start w:val="1"/>
+      <w:numFmt w:val="lowerLetter"/>
+      <w:lvlText w:val="%5."/>
+      <w:lvlJc w:val="left"/>
+      <w:pPr>
+        <w:ind w:left="4320" w:hanging="360"/>
+      </w:pPr>
+    </w:lvl>
+    <w:lvl w:ilvl="5" w:tplc="FFFFFFFF" w:tentative="1">
+      <w:start w:val="1"/>
+      <w:numFmt w:val="lowerRoman"/>
+      <w:lvlText w:val="%6."/>
+      <w:lvlJc w:val="right"/>
+      <w:pPr>
+        <w:ind w:left="5040" w:hanging="180"/>
+      </w:pPr>
+    </w:lvl>
+    <w:lvl w:ilvl="6" w:tplc="FFFFFFFF" w:tentative="1">
+      <w:start w:val="1"/>
+      <w:numFmt w:val="decimal"/>
+      <w:lvlText w:val="%7."/>
+      <w:lvlJc w:val="left"/>
+      <w:pPr>
+        <w:ind w:left="5760" w:hanging="360"/>
+      </w:pPr>
+    </w:lvl>
+    <w:lvl w:ilvl="7" w:tplc="FFFFFFFF" w:tentative="1">
+      <w:start w:val="1"/>
+      <w:numFmt w:val="lowerLetter"/>
+      <w:lvlText w:val="%8."/>
+      <w:lvlJc w:val="left"/>
+      <w:pPr>
+        <w:ind w:left="6480" w:hanging="360"/>
+      </w:pPr>
+    </w:lvl>
+    <w:lvl w:ilvl="8" w:tplc="FFFFFFFF" w:tentative="1">
+      <w:start w:val="1"/>
+      <w:numFmt w:val="lowerRoman"/>
+      <w:lvlText w:val="%9."/>
+      <w:lvlJc w:val="right"/>
+      <w:pPr>
+        <w:ind w:left="7200" w:hanging="180"/>
+      </w:pPr>
+    </w:lvl>
+  </w:abstractNum>
+  <w:abstractNum w:abstractNumId="2" w15:restartNumberingAfterBreak="0">
+    <w:nsid w:val="4CAB74A5"/>
+    <w:multiLevelType w:val="multilevel"/>
+    <w:tmpl w:val="16DC3FBA"/>
+    <w:lvl w:ilvl="0">
+      <w:start w:val="1"/>
+      <w:numFmt w:val="upperRoman"/>
+      <w:pStyle w:val="Kop1"/>
+      <w:lvlText w:val="%1."/>
+      <w:lvlJc w:val="left"/>
+      <w:pPr>
+        <w:ind w:left="0" w:firstLine="0"/>
+      </w:pPr>
+    </w:lvl>
+    <w:lvl w:ilvl="1">
+      <w:start w:val="1"/>
+      <w:numFmt w:val="upperLetter"/>
+      <w:pStyle w:val="Kop2"/>
+      <w:lvlText w:val="%2."/>
+      <w:lvlJc w:val="left"/>
+      <w:pPr>
+        <w:ind w:left="720" w:firstLine="0"/>
+      </w:pPr>
+    </w:lvl>
+    <w:lvl w:ilvl="2">
+      <w:start w:val="1"/>
+      <w:numFmt w:val="decimal"/>
+      <w:pStyle w:val="Kop3"/>
+      <w:lvlText w:val="%3."/>
+      <w:lvlJc w:val="left"/>
+      <w:pPr>
+        <w:ind w:left="1440" w:firstLine="0"/>
+      </w:pPr>
+    </w:lvl>
+    <w:lvl w:ilvl="3">
+      <w:start w:val="1"/>
+      <w:numFmt w:val="lowerLetter"/>
+      <w:pStyle w:val="Kop4"/>
+      <w:lvlText w:val="%4)"/>
+      <w:lvlJc w:val="left"/>
+      <w:pPr>
+        <w:ind w:left="2160" w:firstLine="0"/>
+      </w:pPr>
+    </w:lvl>
+    <w:lvl w:ilvl="4">
+      <w:start w:val="1"/>
+      <w:numFmt w:val="decimal"/>
+      <w:pStyle w:val="Kop5"/>
+      <w:lvlText w:val="(%5)"/>
+      <w:lvlJc w:val="left"/>
+      <w:pPr>
+        <w:ind w:left="2880" w:firstLine="0"/>
+      </w:pPr>
+    </w:lvl>
+    <w:lvl w:ilvl="5">
+      <w:start w:val="1"/>
+      <w:numFmt w:val="lowerLetter"/>
+      <w:pStyle w:val="Kop6"/>
+      <w:lvlText w:val="(%6)"/>
+      <w:lvlJc w:val="left"/>
+      <w:pPr>
+        <w:ind w:left="3600" w:firstLine="0"/>
+      </w:pPr>
+    </w:lvl>
+    <w:lvl w:ilvl="6">
+      <w:start w:val="1"/>
+      <w:numFmt w:val="lowerRoman"/>
+      <w:pStyle w:val="Kop7"/>
+      <w:lvlText w:val="(%7)"/>
+      <w:lvlJc w:val="left"/>
+      <w:pPr>
+        <w:ind w:left="4320" w:firstLine="0"/>
+      </w:pPr>
+    </w:lvl>
+    <w:lvl w:ilvl="7">
+      <w:start w:val="1"/>
+      <w:numFmt w:val="lowerLetter"/>
+      <w:pStyle w:val="Kop8"/>
+      <w:lvlText w:val="(%8)"/>
+      <w:lvlJc w:val="left"/>
+      <w:pPr>
+        <w:ind w:left="5040" w:firstLine="0"/>
+      </w:pPr>
+    </w:lvl>
+    <w:lvl w:ilvl="8">
+      <w:start w:val="1"/>
+      <w:numFmt w:val="lowerRoman"/>
+      <w:pStyle w:val="Kop9"/>
+      <w:lvlText w:val="(%9)"/>
+      <w:lvlJc w:val="left"/>
+      <w:pPr>
+        <w:ind w:left="5760" w:firstLine="0"/>
+      </w:pPr>
+    </w:lvl>
+  </w:abstractNum>
+  <w:abstractNum w:abstractNumId="3" w15:restartNumberingAfterBreak="0">
+    <w:nsid w:val="592704D8"/>
+    <w:multiLevelType w:val="hybridMultilevel"/>
+    <w:tmpl w:val="26BA1B20"/>
+    <w:lvl w:ilvl="0" w:tplc="0813000F">
+      <w:start w:val="1"/>
+      <w:numFmt w:val="decimal"/>
+      <w:lvlText w:val="%1."/>
+      <w:lvlJc w:val="left"/>
+      <w:pPr>
+        <w:ind w:left="1440" w:hanging="360"/>
+      </w:pPr>
+    </w:lvl>
+    <w:lvl w:ilvl="1" w:tplc="0813000F">
+      <w:start w:val="1"/>
+      <w:numFmt w:val="decimal"/>
+      <w:lvlText w:val="%2."/>
+      <w:lvlJc w:val="left"/>
+      <w:pPr>
+        <w:ind w:left="2160" w:hanging="360"/>
+      </w:pPr>
+    </w:lvl>
+    <w:lvl w:ilvl="2" w:tplc="08130001">
+      <w:start w:val="1"/>
+      <w:numFmt w:val="bullet"/>
+      <w:lvlText w:val=""/>
+      <w:lvlJc w:val="left"/>
+      <w:pPr>
+        <w:ind w:left="3060" w:hanging="360"/>
+      </w:pPr>
+      <w:rPr>
+        <w:rFonts w:ascii="Symbol" w:hAnsi="Symbol" w:hint="default"/>
+      </w:rPr>
+    </w:lvl>
+    <w:lvl w:ilvl="3" w:tplc="73FAC96C">
+      <w:start w:val="1"/>
+      <w:numFmt w:val="decimal"/>
+      <w:lvlText w:val="%4."/>
+      <w:lvlJc w:val="left"/>
+      <w:pPr>
+        <w:ind w:left="3600" w:hanging="360"/>
       </w:pPr>
       <w:rPr>
         <w:b/>
         <w:bCs/>
       </w:rPr>
     </w:lvl>
-    <w:lvl w:ilvl="1" w:tplc="08130019" w:tentative="1">
-      <w:start w:val="1"/>
-      <w:numFmt w:val="lowerLetter"/>
-      <w:lvlText w:val="%2."/>
+    <w:lvl w:ilvl="4" w:tplc="08130001">
+      <w:start w:val="1"/>
+      <w:numFmt w:val="bullet"/>
+      <w:lvlText w:val=""/>
       <w:lvlJc w:val="left"/>
       <w:pPr>
-        <w:ind w:left="1440" w:hanging="360"/>
-      </w:pPr>
-    </w:lvl>
-    <w:lvl w:ilvl="2" w:tplc="0813001B" w:tentative="1">
-      <w:start w:val="1"/>
-      <w:numFmt w:val="lowerRoman"/>
-      <w:lvlText w:val="%3."/>
-      <w:lvlJc w:val="right"/>
-      <w:pPr>
-        <w:ind w:left="2160" w:hanging="180"/>
-      </w:pPr>
-    </w:lvl>
-    <w:lvl w:ilvl="3" w:tplc="0813000F" w:tentative="1">
+        <w:ind w:left="4320" w:hanging="360"/>
+      </w:pPr>
+      <w:rPr>
+        <w:rFonts w:ascii="Symbol" w:hAnsi="Symbol" w:hint="default"/>
+      </w:rPr>
+    </w:lvl>
+    <w:lvl w:ilvl="5" w:tplc="0813000F">
       <w:start w:val="1"/>
       <w:numFmt w:val="decimal"/>
-      <w:lvlText w:val="%4."/>
+      <w:lvlText w:val="%6."/>
       <w:lvlJc w:val="left"/>
       <w:pPr>
-        <w:ind w:left="2880" w:hanging="360"/>
-      </w:pPr>
-    </w:lvl>
-    <w:lvl w:ilvl="4" w:tplc="08130019" w:tentative="1">
-      <w:start w:val="1"/>
-      <w:numFmt w:val="lowerLetter"/>
-      <w:lvlText w:val="%5."/>
-      <w:lvlJc w:val="left"/>
-      <w:pPr>
-        <w:ind w:left="3600" w:hanging="360"/>
-      </w:pPr>
-    </w:lvl>
-    <w:lvl w:ilvl="5" w:tplc="0813001B" w:tentative="1">
-      <w:start w:val="1"/>
-      <w:numFmt w:val="lowerRoman"/>
-      <w:lvlText w:val="%6."/>
-      <w:lvlJc w:val="right"/>
-      <w:pPr>
-        <w:ind w:left="4320" w:hanging="180"/>
-      </w:pPr>
-    </w:lvl>
-    <w:lvl w:ilvl="6" w:tplc="0813000F" w:tentative="1">
+        <w:ind w:left="5220" w:hanging="360"/>
+      </w:pPr>
+    </w:lvl>
+    <w:lvl w:ilvl="6" w:tplc="0813000F">
       <w:start w:val="1"/>
       <w:numFmt w:val="decimal"/>
       <w:lvlText w:val="%7."/>
       <w:lvlJc w:val="left"/>
       <w:pPr>
-        <w:ind w:left="5040" w:hanging="360"/>
-      </w:pPr>
-    </w:lvl>
-    <w:lvl w:ilvl="7" w:tplc="08130019" w:tentative="1">
+        <w:ind w:left="5760" w:hanging="360"/>
+      </w:pPr>
+    </w:lvl>
+    <w:lvl w:ilvl="7" w:tplc="08130019">
       <w:start w:val="1"/>
       <w:numFmt w:val="lowerLetter"/>
       <w:lvlText w:val="%8."/>
       <w:lvlJc w:val="left"/>
       <w:pPr>
-        <w:ind w:left="5760" w:hanging="360"/>
-      </w:pPr>
-    </w:lvl>
-    <w:lvl w:ilvl="8" w:tplc="0813001B" w:tentative="1">
+        <w:ind w:left="6480" w:hanging="360"/>
+      </w:pPr>
+    </w:lvl>
+    <w:lvl w:ilvl="8" w:tplc="0813001B">
       <w:start w:val="1"/>
       <w:numFmt w:val="lowerRoman"/>
       <w:lvlText w:val="%9."/>
       <w:lvlJc w:val="right"/>
       <w:pPr>
-        <w:ind w:left="6480" w:hanging="180"/>
+        <w:ind w:left="7200" w:hanging="180"/>
       </w:pPr>
     </w:lvl>
   </w:abstractNum>
-  <w:abstractNum w:abstractNumId="9" w15:restartNumberingAfterBreak="0">
-    <w:nsid w:val="1C1919B5"/>
-    <w:multiLevelType w:val="hybridMultilevel"/>
-    <w:tmpl w:val="EDFA56B6"/>
-    <w:lvl w:ilvl="0" w:tplc="08130005">
-      <w:start w:val="1"/>
-      <w:numFmt w:val="bullet"/>
-      <w:lvlText w:val=""/>
-      <w:lvlJc w:val="left"/>
-      <w:pPr>
-        <w:ind w:left="720" w:hanging="360"/>
-      </w:pPr>
-      <w:rPr>
-        <w:rFonts w:ascii="Wingdings" w:hAnsi="Wingdings" w:hint="default"/>
-      </w:rPr>
-    </w:lvl>
-    <w:lvl w:ilvl="1" w:tplc="08130003" w:tentative="1">
-      <w:start w:val="1"/>
-      <w:numFmt w:val="bullet"/>
-      <w:lvlText w:val="o"/>
-      <w:lvlJc w:val="left"/>
-      <w:pPr>
-        <w:ind w:left="1440" w:hanging="360"/>
-      </w:pPr>
-      <w:rPr>
-        <w:rFonts w:ascii="Courier New" w:hAnsi="Courier New" w:cs="Courier New" w:hint="default"/>
-      </w:rPr>
-    </w:lvl>
-    <w:lvl w:ilvl="2" w:tplc="08130005" w:tentative="1">
-      <w:start w:val="1"/>
-      <w:numFmt w:val="bullet"/>
-      <w:lvlText w:val=""/>
-      <w:lvlJc w:val="left"/>
-      <w:pPr>
-        <w:ind w:left="2160" w:hanging="360"/>
-      </w:pPr>
-      <w:rPr>
-        <w:rFonts w:ascii="Wingdings" w:hAnsi="Wingdings" w:hint="default"/>
-      </w:rPr>
-    </w:lvl>
-    <w:lvl w:ilvl="3" w:tplc="08130001" w:tentative="1">
-      <w:start w:val="1"/>
-      <w:numFmt w:val="bullet"/>
-      <w:lvlText w:val=""/>
-      <w:lvlJc w:val="left"/>
-      <w:pPr>
-        <w:ind w:left="2880" w:hanging="360"/>
-      </w:pPr>
-      <w:rPr>
-        <w:rFonts w:ascii="Symbol" w:hAnsi="Symbol" w:hint="default"/>
-      </w:rPr>
-    </w:lvl>
-    <w:lvl w:ilvl="4" w:tplc="08130003" w:tentative="1">
-      <w:start w:val="1"/>
-      <w:numFmt w:val="bullet"/>
-      <w:lvlText w:val="o"/>
-      <w:lvlJc w:val="left"/>
-      <w:pPr>
-        <w:ind w:left="3600" w:hanging="360"/>
-      </w:pPr>
-      <w:rPr>
-        <w:rFonts w:ascii="Courier New" w:hAnsi="Courier New" w:cs="Courier New" w:hint="default"/>
-      </w:rPr>
-    </w:lvl>
-    <w:lvl w:ilvl="5" w:tplc="08130005" w:tentative="1">
-      <w:start w:val="1"/>
-      <w:numFmt w:val="bullet"/>
-      <w:lvlText w:val=""/>
-      <w:lvlJc w:val="left"/>
-      <w:pPr>
-        <w:ind w:left="4320" w:hanging="360"/>
-      </w:pPr>
-      <w:rPr>
-        <w:rFonts w:ascii="Wingdings" w:hAnsi="Wingdings" w:hint="default"/>
-      </w:rPr>
-    </w:lvl>
-    <w:lvl w:ilvl="6" w:tplc="08130001" w:tentative="1">
-      <w:start w:val="1"/>
-      <w:numFmt w:val="bullet"/>
-      <w:lvlText w:val=""/>
-      <w:lvlJc w:val="left"/>
-      <w:pPr>
-        <w:ind w:left="5040" w:hanging="360"/>
-      </w:pPr>
-      <w:rPr>
-        <w:rFonts w:ascii="Symbol" w:hAnsi="Symbol" w:hint="default"/>
-      </w:rPr>
-    </w:lvl>
-    <w:lvl w:ilvl="7" w:tplc="08130003" w:tentative="1">
-      <w:start w:val="1"/>
-      <w:numFmt w:val="bullet"/>
-      <w:lvlText w:val="o"/>
-      <w:lvlJc w:val="left"/>
-      <w:pPr>
-        <w:ind w:left="5760" w:hanging="360"/>
-      </w:pPr>
-      <w:rPr>
-        <w:rFonts w:ascii="Courier New" w:hAnsi="Courier New" w:cs="Courier New" w:hint="default"/>
-      </w:rPr>
-    </w:lvl>
-    <w:lvl w:ilvl="8" w:tplc="08130005" w:tentative="1">
-      <w:start w:val="1"/>
-      <w:numFmt w:val="bullet"/>
-      <w:lvlText w:val=""/>
-      <w:lvlJc w:val="left"/>
-      <w:pPr>
-        <w:ind w:left="6480" w:hanging="360"/>
-      </w:pPr>
-      <w:rPr>
-        <w:rFonts w:ascii="Wingdings" w:hAnsi="Wingdings" w:hint="default"/>
-      </w:rPr>
-    </w:lvl>
-  </w:abstractNum>
-  <w:abstractNum w:abstractNumId="10" w15:restartNumberingAfterBreak="0">
-    <w:nsid w:val="234A7591"/>
-    <w:multiLevelType w:val="hybridMultilevel"/>
-    <w:tmpl w:val="51AC955A"/>
-    <w:lvl w:ilvl="0" w:tplc="FFFFFFFF">
-      <w:start w:val="1"/>
-      <w:numFmt w:val="lowerLetter"/>
-      <w:lvlText w:val="%1."/>
-      <w:lvlJc w:val="left"/>
-      <w:pPr>
-        <w:ind w:left="720" w:hanging="360"/>
-      </w:pPr>
-    </w:lvl>
-    <w:lvl w:ilvl="1" w:tplc="FFFFFFFF">
-      <w:start w:val="1"/>
-      <w:numFmt w:val="lowerLetter"/>
-      <w:lvlText w:val="%2."/>
-      <w:lvlJc w:val="left"/>
-      <w:pPr>
-        <w:ind w:left="1440" w:hanging="360"/>
-      </w:pPr>
-    </w:lvl>
-    <w:lvl w:ilvl="2" w:tplc="FFFFFFFF">
-      <w:start w:val="1"/>
-      <w:numFmt w:val="lowerLetter"/>
-      <w:lvlText w:val="%3."/>
-      <w:lvlJc w:val="left"/>
-      <w:pPr>
-        <w:ind w:left="2340" w:hanging="360"/>
-      </w:pPr>
-    </w:lvl>
-    <w:lvl w:ilvl="3" w:tplc="FFFFFFFF">
-      <w:start w:val="1"/>
-      <w:numFmt w:val="decimal"/>
-      <w:lvlText w:val="%4."/>
-      <w:lvlJc w:val="left"/>
-      <w:pPr>
-        <w:ind w:left="2880" w:hanging="360"/>
-      </w:pPr>
-    </w:lvl>
-    <w:lvl w:ilvl="4" w:tplc="FFFFFFFF">
-      <w:start w:val="1"/>
-      <w:numFmt w:val="lowerLetter"/>
-      <w:lvlText w:val="%5."/>
-      <w:lvlJc w:val="left"/>
-      <w:pPr>
-        <w:ind w:left="3600" w:hanging="360"/>
-      </w:pPr>
-    </w:lvl>
-    <w:lvl w:ilvl="5" w:tplc="FFFFFFFF" w:tentative="1">
-      <w:start w:val="1"/>
-      <w:numFmt w:val="lowerRoman"/>
-      <w:lvlText w:val="%6."/>
-      <w:lvlJc w:val="right"/>
-      <w:pPr>
-        <w:ind w:left="4320" w:hanging="180"/>
-      </w:pPr>
-    </w:lvl>
-    <w:lvl w:ilvl="6" w:tplc="FFFFFFFF" w:tentative="1">
-      <w:start w:val="1"/>
-      <w:numFmt w:val="decimal"/>
-      <w:lvlText w:val="%7."/>
-      <w:lvlJc w:val="left"/>
-      <w:pPr>
-        <w:ind w:left="5040" w:hanging="360"/>
-      </w:pPr>
-    </w:lvl>
-    <w:lvl w:ilvl="7" w:tplc="FFFFFFFF" w:tentative="1">
-      <w:start w:val="1"/>
-      <w:numFmt w:val="lowerLetter"/>
-      <w:lvlText w:val="%8."/>
-      <w:lvlJc w:val="left"/>
-      <w:pPr>
-        <w:ind w:left="5760" w:hanging="360"/>
-      </w:pPr>
-    </w:lvl>
-    <w:lvl w:ilvl="8" w:tplc="FFFFFFFF" w:tentative="1">
-      <w:start w:val="1"/>
-      <w:numFmt w:val="lowerRoman"/>
-      <w:lvlText w:val="%9."/>
-      <w:lvlJc w:val="right"/>
-      <w:pPr>
-        <w:ind w:left="6480" w:hanging="180"/>
-      </w:pPr>
-    </w:lvl>
-  </w:abstractNum>
-  <w:abstractNum w:abstractNumId="11" w15:restartNumberingAfterBreak="0">
-    <w:nsid w:val="245B7522"/>
-    <w:multiLevelType w:val="hybridMultilevel"/>
-    <w:tmpl w:val="C78A9578"/>
-    <w:lvl w:ilvl="0" w:tplc="0813000F">
-      <w:start w:val="1"/>
-      <w:numFmt w:val="decimal"/>
-      <w:lvlText w:val="%1."/>
-      <w:lvlJc w:val="left"/>
-      <w:pPr>
-        <w:ind w:left="2496" w:hanging="360"/>
-      </w:pPr>
-    </w:lvl>
-    <w:lvl w:ilvl="1" w:tplc="08130019" w:tentative="1">
-      <w:start w:val="1"/>
-      <w:numFmt w:val="lowerLetter"/>
-      <w:lvlText w:val="%2."/>
-      <w:lvlJc w:val="left"/>
-      <w:pPr>
-        <w:ind w:left="3216" w:hanging="360"/>
-      </w:pPr>
-    </w:lvl>
-    <w:lvl w:ilvl="2" w:tplc="0813001B" w:tentative="1">
-      <w:start w:val="1"/>
-      <w:numFmt w:val="lowerRoman"/>
-      <w:lvlText w:val="%3."/>
-      <w:lvlJc w:val="right"/>
-      <w:pPr>
-        <w:ind w:left="3936" w:hanging="180"/>
-      </w:pPr>
-    </w:lvl>
-    <w:lvl w:ilvl="3" w:tplc="0813000F" w:tentative="1">
-      <w:start w:val="1"/>
-      <w:numFmt w:val="decimal"/>
-      <w:lvlText w:val="%4."/>
-      <w:lvlJc w:val="left"/>
-      <w:pPr>
-        <w:ind w:left="4656" w:hanging="360"/>
-      </w:pPr>
-    </w:lvl>
-    <w:lvl w:ilvl="4" w:tplc="08130019" w:tentative="1">
-      <w:start w:val="1"/>
-      <w:numFmt w:val="lowerLetter"/>
-      <w:lvlText w:val="%5."/>
-      <w:lvlJc w:val="left"/>
-      <w:pPr>
-        <w:ind w:left="5376" w:hanging="360"/>
-      </w:pPr>
-    </w:lvl>
-    <w:lvl w:ilvl="5" w:tplc="0813001B" w:tentative="1">
-      <w:start w:val="1"/>
-      <w:numFmt w:val="lowerRoman"/>
-      <w:lvlText w:val="%6."/>
-      <w:lvlJc w:val="right"/>
-      <w:pPr>
-        <w:ind w:left="6096" w:hanging="180"/>
-      </w:pPr>
-    </w:lvl>
-    <w:lvl w:ilvl="6" w:tplc="0813000F" w:tentative="1">
-      <w:start w:val="1"/>
-      <w:numFmt w:val="decimal"/>
-      <w:lvlText w:val="%7."/>
-      <w:lvlJc w:val="left"/>
-      <w:pPr>
-        <w:ind w:left="6816" w:hanging="360"/>
-      </w:pPr>
-    </w:lvl>
-    <w:lvl w:ilvl="7" w:tplc="08130019" w:tentative="1">
-      <w:start w:val="1"/>
-      <w:numFmt w:val="lowerLetter"/>
-      <w:lvlText w:val="%8."/>
-      <w:lvlJc w:val="left"/>
-      <w:pPr>
-        <w:ind w:left="7536" w:hanging="360"/>
-      </w:pPr>
-    </w:lvl>
-    <w:lvl w:ilvl="8" w:tplc="0813001B" w:tentative="1">
-      <w:start w:val="1"/>
-      <w:numFmt w:val="lowerRoman"/>
-      <w:lvlText w:val="%9."/>
-      <w:lvlJc w:val="right"/>
-      <w:pPr>
-        <w:ind w:left="8256" w:hanging="180"/>
-      </w:pPr>
-    </w:lvl>
-  </w:abstractNum>
-  <w:abstractNum w:abstractNumId="12" w15:restartNumberingAfterBreak="0">
-    <w:nsid w:val="255D25DB"/>
-    <w:multiLevelType w:val="hybridMultilevel"/>
-    <w:tmpl w:val="A2AE6054"/>
-    <w:lvl w:ilvl="0" w:tplc="0813000F">
-      <w:start w:val="1"/>
-      <w:numFmt w:val="decimal"/>
-      <w:lvlText w:val="%1."/>
-      <w:lvlJc w:val="left"/>
-      <w:pPr>
-        <w:ind w:left="1440" w:hanging="360"/>
-      </w:pPr>
-    </w:lvl>
-    <w:lvl w:ilvl="1" w:tplc="FFFFFFFF">
-      <w:start w:val="1"/>
-      <w:numFmt w:val="decimal"/>
-      <w:lvlText w:val="%2."/>
-      <w:lvlJc w:val="left"/>
-      <w:pPr>
-        <w:ind w:left="2160" w:hanging="360"/>
-      </w:pPr>
-    </w:lvl>
-    <w:lvl w:ilvl="2" w:tplc="FFFFFFFF">
-      <w:start w:val="1"/>
-      <w:numFmt w:val="bullet"/>
-      <w:lvlText w:val=""/>
-      <w:lvlJc w:val="left"/>
-      <w:pPr>
-        <w:ind w:left="3060" w:hanging="360"/>
-      </w:pPr>
-      <w:rPr>
-        <w:rFonts w:ascii="Symbol" w:hAnsi="Symbol" w:hint="default"/>
-      </w:rPr>
-    </w:lvl>
-    <w:lvl w:ilvl="3" w:tplc="FFFFFFFF">
-      <w:start w:val="1"/>
-      <w:numFmt w:val="decimal"/>
-      <w:lvlText w:val="%4."/>
-      <w:lvlJc w:val="left"/>
-      <w:pPr>
-        <w:ind w:left="3600" w:hanging="360"/>
-      </w:pPr>
-      <w:rPr>
-        <w:b/>
-        <w:bCs/>
-      </w:rPr>
-    </w:lvl>
-    <w:lvl w:ilvl="4" w:tplc="FFFFFFFF">
-      <w:start w:val="1"/>
-      <w:numFmt w:val="bullet"/>
-      <w:lvlText w:val=""/>
-      <w:lvlJc w:val="left"/>
-      <w:pPr>
-        <w:ind w:left="4320" w:hanging="360"/>
-      </w:pPr>
-      <w:rPr>
-        <w:rFonts w:ascii="Symbol" w:hAnsi="Symbol" w:hint="default"/>
-      </w:rPr>
-    </w:lvl>
-    <w:lvl w:ilvl="5" w:tplc="FFFFFFFF">
-      <w:start w:val="1"/>
-      <w:numFmt w:val="decimal"/>
-      <w:lvlText w:val="%6."/>
-      <w:lvlJc w:val="left"/>
-      <w:pPr>
-        <w:ind w:left="5220" w:hanging="360"/>
-      </w:pPr>
-    </w:lvl>
-    <w:lvl w:ilvl="6" w:tplc="FFFFFFFF">
-      <w:start w:val="1"/>
-      <w:numFmt w:val="decimal"/>
-      <w:lvlText w:val="%7."/>
-      <w:lvlJc w:val="left"/>
-      <w:pPr>
-        <w:ind w:left="5760" w:hanging="360"/>
-      </w:pPr>
-    </w:lvl>
-    <w:lvl w:ilvl="7" w:tplc="FFFFFFFF">
-      <w:start w:val="1"/>
-      <w:numFmt w:val="lowerLetter"/>
-      <w:lvlText w:val="%8."/>
-      <w:lvlJc w:val="left"/>
-      <w:pPr>
-        <w:ind w:left="6480" w:hanging="360"/>
-      </w:pPr>
-    </w:lvl>
-    <w:lvl w:ilvl="8" w:tplc="FFFFFFFF">
-      <w:start w:val="1"/>
-      <w:numFmt w:val="lowerRoman"/>
-      <w:lvlText w:val="%9."/>
-      <w:lvlJc w:val="right"/>
-      <w:pPr>
-        <w:ind w:left="7200" w:hanging="180"/>
-      </w:pPr>
-    </w:lvl>
-  </w:abstractNum>
-  <w:abstractNum w:abstractNumId="13" w15:restartNumberingAfterBreak="0">
-    <w:nsid w:val="2567286C"/>
-    <w:multiLevelType w:val="hybridMultilevel"/>
-    <w:tmpl w:val="F03CE2FA"/>
-    <w:lvl w:ilvl="0" w:tplc="FFFFFFFF">
-      <w:start w:val="1"/>
-      <w:numFmt w:val="lowerLetter"/>
-      <w:lvlText w:val="%1."/>
-      <w:lvlJc w:val="left"/>
-      <w:pPr>
-        <w:ind w:left="1068" w:hanging="360"/>
-      </w:pPr>
-    </w:lvl>
-    <w:lvl w:ilvl="1" w:tplc="08130019" w:tentative="1">
-      <w:start w:val="1"/>
-      <w:numFmt w:val="lowerLetter"/>
-      <w:lvlText w:val="%2."/>
-      <w:lvlJc w:val="left"/>
-      <w:pPr>
-        <w:ind w:left="1788" w:hanging="360"/>
-      </w:pPr>
-    </w:lvl>
-    <w:lvl w:ilvl="2" w:tplc="0813001B" w:tentative="1">
-      <w:start w:val="1"/>
-      <w:numFmt w:val="lowerRoman"/>
-      <w:lvlText w:val="%3."/>
-      <w:lvlJc w:val="right"/>
-      <w:pPr>
-        <w:ind w:left="2508" w:hanging="180"/>
-      </w:pPr>
-    </w:lvl>
-    <w:lvl w:ilvl="3" w:tplc="0813000F" w:tentative="1">
-      <w:start w:val="1"/>
-      <w:numFmt w:val="decimal"/>
-      <w:lvlText w:val="%4."/>
-      <w:lvlJc w:val="left"/>
-      <w:pPr>
-        <w:ind w:left="3228" w:hanging="360"/>
-      </w:pPr>
-    </w:lvl>
-    <w:lvl w:ilvl="4" w:tplc="08130019" w:tentative="1">
-      <w:start w:val="1"/>
-      <w:numFmt w:val="lowerLetter"/>
-      <w:lvlText w:val="%5."/>
-      <w:lvlJc w:val="left"/>
-      <w:pPr>
-        <w:ind w:left="3948" w:hanging="360"/>
-      </w:pPr>
-    </w:lvl>
-    <w:lvl w:ilvl="5" w:tplc="0813001B" w:tentative="1">
-      <w:start w:val="1"/>
-      <w:numFmt w:val="lowerRoman"/>
-      <w:lvlText w:val="%6."/>
-      <w:lvlJc w:val="right"/>
-      <w:pPr>
-        <w:ind w:left="4668" w:hanging="180"/>
-      </w:pPr>
-    </w:lvl>
-    <w:lvl w:ilvl="6" w:tplc="0813000F" w:tentative="1">
-      <w:start w:val="1"/>
-      <w:numFmt w:val="decimal"/>
-      <w:lvlText w:val="%7."/>
-      <w:lvlJc w:val="left"/>
-      <w:pPr>
-        <w:ind w:left="5388" w:hanging="360"/>
-      </w:pPr>
-    </w:lvl>
-    <w:lvl w:ilvl="7" w:tplc="08130019" w:tentative="1">
-      <w:start w:val="1"/>
-      <w:numFmt w:val="lowerLetter"/>
-      <w:lvlText w:val="%8."/>
-      <w:lvlJc w:val="left"/>
-      <w:pPr>
-        <w:ind w:left="6108" w:hanging="360"/>
-      </w:pPr>
-    </w:lvl>
-    <w:lvl w:ilvl="8" w:tplc="0813001B" w:tentative="1">
-      <w:start w:val="1"/>
-      <w:numFmt w:val="lowerRoman"/>
-      <w:lvlText w:val="%9."/>
-      <w:lvlJc w:val="right"/>
-      <w:pPr>
-        <w:ind w:left="6828" w:hanging="180"/>
-      </w:pPr>
-    </w:lvl>
-  </w:abstractNum>
-  <w:abstractNum w:abstractNumId="14" w15:restartNumberingAfterBreak="0">
-    <w:nsid w:val="25723E4D"/>
-    <w:multiLevelType w:val="hybridMultilevel"/>
-    <w:tmpl w:val="352422FE"/>
-    <w:lvl w:ilvl="0" w:tplc="0813000F">
-      <w:start w:val="1"/>
-      <w:numFmt w:val="decimal"/>
-      <w:lvlText w:val="%1."/>
-      <w:lvlJc w:val="left"/>
-      <w:pPr>
-        <w:ind w:left="720" w:hanging="360"/>
-      </w:pPr>
-    </w:lvl>
-    <w:lvl w:ilvl="1" w:tplc="08130019">
-      <w:start w:val="1"/>
-      <w:numFmt w:val="lowerLetter"/>
-      <w:lvlText w:val="%2."/>
-      <w:lvlJc w:val="left"/>
-      <w:pPr>
-        <w:ind w:left="1440" w:hanging="360"/>
-      </w:pPr>
-    </w:lvl>
-    <w:lvl w:ilvl="2" w:tplc="0813001B">
-      <w:start w:val="1"/>
-      <w:numFmt w:val="lowerRoman"/>
-      <w:lvlText w:val="%3."/>
-      <w:lvlJc w:val="right"/>
-      <w:pPr>
-        <w:ind w:left="2160" w:hanging="180"/>
-      </w:pPr>
-    </w:lvl>
-    <w:lvl w:ilvl="3" w:tplc="0813000F">
-      <w:start w:val="1"/>
-      <w:numFmt w:val="decimal"/>
-      <w:lvlText w:val="%4."/>
-      <w:lvlJc w:val="left"/>
-      <w:pPr>
-        <w:ind w:left="2880" w:hanging="360"/>
-      </w:pPr>
-    </w:lvl>
-    <w:lvl w:ilvl="4" w:tplc="08130019">
-      <w:start w:val="1"/>
-      <w:numFmt w:val="lowerLetter"/>
-      <w:lvlText w:val="%5."/>
-      <w:lvlJc w:val="left"/>
-      <w:pPr>
-        <w:ind w:left="3600" w:hanging="360"/>
-      </w:pPr>
-    </w:lvl>
-    <w:lvl w:ilvl="5" w:tplc="0813001B" w:tentative="1">
-      <w:start w:val="1"/>
-      <w:numFmt w:val="lowerRoman"/>
-      <w:lvlText w:val="%6."/>
-      <w:lvlJc w:val="right"/>
-      <w:pPr>
-        <w:ind w:left="4320" w:hanging="180"/>
-      </w:pPr>
-    </w:lvl>
-    <w:lvl w:ilvl="6" w:tplc="0813000F" w:tentative="1">
-      <w:start w:val="1"/>
-      <w:numFmt w:val="decimal"/>
-      <w:lvlText w:val="%7."/>
-      <w:lvlJc w:val="left"/>
-      <w:pPr>
-        <w:ind w:left="5040" w:hanging="360"/>
-      </w:pPr>
-    </w:lvl>
-    <w:lvl w:ilvl="7" w:tplc="08130019" w:tentative="1">
-      <w:start w:val="1"/>
-      <w:numFmt w:val="lowerLetter"/>
-      <w:lvlText w:val="%8."/>
-      <w:lvlJc w:val="left"/>
-      <w:pPr>
-        <w:ind w:left="5760" w:hanging="360"/>
-      </w:pPr>
-    </w:lvl>
-    <w:lvl w:ilvl="8" w:tplc="0813001B" w:tentative="1">
-      <w:start w:val="1"/>
-      <w:numFmt w:val="lowerRoman"/>
-      <w:lvlText w:val="%9."/>
-      <w:lvlJc w:val="right"/>
-      <w:pPr>
-        <w:ind w:left="6480" w:hanging="180"/>
-      </w:pPr>
-    </w:lvl>
-  </w:abstractNum>
-  <w:abstractNum w:abstractNumId="15" w15:restartNumberingAfterBreak="0">
-    <w:nsid w:val="27080646"/>
-    <w:multiLevelType w:val="hybridMultilevel"/>
-    <w:tmpl w:val="6C78C6E0"/>
-    <w:lvl w:ilvl="0" w:tplc="08130019">
-      <w:start w:val="1"/>
-      <w:numFmt w:val="lowerLetter"/>
-      <w:lvlText w:val="%1."/>
-      <w:lvlJc w:val="left"/>
-      <w:pPr>
-        <w:ind w:left="1440" w:hanging="360"/>
-      </w:pPr>
-    </w:lvl>
-    <w:lvl w:ilvl="1" w:tplc="08130019" w:tentative="1">
-      <w:start w:val="1"/>
-      <w:numFmt w:val="lowerLetter"/>
-      <w:lvlText w:val="%2."/>
-      <w:lvlJc w:val="left"/>
-      <w:pPr>
-        <w:ind w:left="2160" w:hanging="360"/>
-      </w:pPr>
-    </w:lvl>
-    <w:lvl w:ilvl="2" w:tplc="0813001B" w:tentative="1">
-      <w:start w:val="1"/>
-      <w:numFmt w:val="lowerRoman"/>
-      <w:lvlText w:val="%3."/>
-      <w:lvlJc w:val="right"/>
-      <w:pPr>
-        <w:ind w:left="2880" w:hanging="180"/>
-      </w:pPr>
-    </w:lvl>
-    <w:lvl w:ilvl="3" w:tplc="0813000F" w:tentative="1">
-      <w:start w:val="1"/>
-      <w:numFmt w:val="decimal"/>
-      <w:lvlText w:val="%4."/>
-      <w:lvlJc w:val="left"/>
-      <w:pPr>
-        <w:ind w:left="3600" w:hanging="360"/>
-      </w:pPr>
-    </w:lvl>
-    <w:lvl w:ilvl="4" w:tplc="08130019" w:tentative="1">
-      <w:start w:val="1"/>
-      <w:numFmt w:val="lowerLetter"/>
-      <w:lvlText w:val="%5."/>
-      <w:lvlJc w:val="left"/>
-      <w:pPr>
-        <w:ind w:left="4320" w:hanging="360"/>
-      </w:pPr>
-    </w:lvl>
-    <w:lvl w:ilvl="5" w:tplc="0813001B" w:tentative="1">
-      <w:start w:val="1"/>
-      <w:numFmt w:val="lowerRoman"/>
-      <w:lvlText w:val="%6."/>
-      <w:lvlJc w:val="right"/>
-      <w:pPr>
-        <w:ind w:left="5040" w:hanging="180"/>
-      </w:pPr>
-    </w:lvl>
-    <w:lvl w:ilvl="6" w:tplc="0813000F" w:tentative="1">
-      <w:start w:val="1"/>
-      <w:numFmt w:val="decimal"/>
-      <w:lvlText w:val="%7."/>
-      <w:lvlJc w:val="left"/>
-      <w:pPr>
-        <w:ind w:left="5760" w:hanging="360"/>
-      </w:pPr>
-    </w:lvl>
-    <w:lvl w:ilvl="7" w:tplc="08130019" w:tentative="1">
-      <w:start w:val="1"/>
-      <w:numFmt w:val="lowerLetter"/>
-      <w:lvlText w:val="%8."/>
-      <w:lvlJc w:val="left"/>
-      <w:pPr>
-        <w:ind w:left="6480" w:hanging="360"/>
-      </w:pPr>
-    </w:lvl>
-    <w:lvl w:ilvl="8" w:tplc="0813001B" w:tentative="1">
-      <w:start w:val="1"/>
-      <w:numFmt w:val="lowerRoman"/>
-      <w:lvlText w:val="%9."/>
-      <w:lvlJc w:val="right"/>
-      <w:pPr>
-        <w:ind w:left="7200" w:hanging="180"/>
-      </w:pPr>
-    </w:lvl>
-  </w:abstractNum>
-  <w:abstractNum w:abstractNumId="16" w15:restartNumberingAfterBreak="0">
-    <w:nsid w:val="2AFE0810"/>
-    <w:multiLevelType w:val="hybridMultilevel"/>
-    <w:tmpl w:val="13503712"/>
-    <w:lvl w:ilvl="0" w:tplc="0813000F">
-      <w:start w:val="1"/>
-      <w:numFmt w:val="decimal"/>
-      <w:lvlText w:val="%1."/>
-      <w:lvlJc w:val="left"/>
-      <w:pPr>
-        <w:ind w:left="720" w:hanging="360"/>
-      </w:pPr>
-    </w:lvl>
-    <w:lvl w:ilvl="1" w:tplc="08130019" w:tentative="1">
-      <w:start w:val="1"/>
-      <w:numFmt w:val="lowerLetter"/>
-      <w:lvlText w:val="%2."/>
-      <w:lvlJc w:val="left"/>
-      <w:pPr>
-        <w:ind w:left="1440" w:hanging="360"/>
-      </w:pPr>
-    </w:lvl>
-    <w:lvl w:ilvl="2" w:tplc="0813001B" w:tentative="1">
-      <w:start w:val="1"/>
-      <w:numFmt w:val="lowerRoman"/>
-      <w:lvlText w:val="%3."/>
-      <w:lvlJc w:val="right"/>
-      <w:pPr>
-        <w:ind w:left="2160" w:hanging="180"/>
-      </w:pPr>
-    </w:lvl>
-    <w:lvl w:ilvl="3" w:tplc="0813000F" w:tentative="1">
-      <w:start w:val="1"/>
-      <w:numFmt w:val="decimal"/>
-      <w:lvlText w:val="%4."/>
-      <w:lvlJc w:val="left"/>
-      <w:pPr>
-        <w:ind w:left="2880" w:hanging="360"/>
-      </w:pPr>
-    </w:lvl>
-    <w:lvl w:ilvl="4" w:tplc="08130019" w:tentative="1">
-      <w:start w:val="1"/>
-      <w:numFmt w:val="lowerLetter"/>
-      <w:lvlText w:val="%5."/>
-      <w:lvlJc w:val="left"/>
-      <w:pPr>
-        <w:ind w:left="3600" w:hanging="360"/>
-      </w:pPr>
-    </w:lvl>
-    <w:lvl w:ilvl="5" w:tplc="0813001B" w:tentative="1">
-      <w:start w:val="1"/>
-      <w:numFmt w:val="lowerRoman"/>
-      <w:lvlText w:val="%6."/>
-      <w:lvlJc w:val="right"/>
-      <w:pPr>
-        <w:ind w:left="4320" w:hanging="180"/>
-      </w:pPr>
-    </w:lvl>
-    <w:lvl w:ilvl="6" w:tplc="0813000F" w:tentative="1">
-      <w:start w:val="1"/>
-      <w:numFmt w:val="decimal"/>
-      <w:lvlText w:val="%7."/>
-      <w:lvlJc w:val="left"/>
-      <w:pPr>
-        <w:ind w:left="5040" w:hanging="360"/>
-      </w:pPr>
-    </w:lvl>
-    <w:lvl w:ilvl="7" w:tplc="08130019" w:tentative="1">
-      <w:start w:val="1"/>
-      <w:numFmt w:val="lowerLetter"/>
-      <w:lvlText w:val="%8."/>
-      <w:lvlJc w:val="left"/>
-      <w:pPr>
-        <w:ind w:left="5760" w:hanging="360"/>
-      </w:pPr>
-    </w:lvl>
-    <w:lvl w:ilvl="8" w:tplc="0813001B" w:tentative="1">
-      <w:start w:val="1"/>
-      <w:numFmt w:val="lowerRoman"/>
-      <w:lvlText w:val="%9."/>
-      <w:lvlJc w:val="right"/>
-      <w:pPr>
-        <w:ind w:left="6480" w:hanging="180"/>
-      </w:pPr>
-    </w:lvl>
-  </w:abstractNum>
-  <w:abstractNum w:abstractNumId="17" w15:restartNumberingAfterBreak="0">
-    <w:nsid w:val="2F4A7879"/>
-    <w:multiLevelType w:val="hybridMultilevel"/>
-    <w:tmpl w:val="FCDE57D0"/>
-    <w:lvl w:ilvl="0" w:tplc="08130019">
-      <w:start w:val="1"/>
-      <w:numFmt w:val="lowerLetter"/>
-      <w:lvlText w:val="%1."/>
-      <w:lvlJc w:val="left"/>
-      <w:pPr>
-        <w:ind w:left="3600" w:hanging="360"/>
-      </w:pPr>
-    </w:lvl>
-    <w:lvl w:ilvl="1" w:tplc="08130019" w:tentative="1">
-      <w:start w:val="1"/>
-      <w:numFmt w:val="lowerLetter"/>
-      <w:lvlText w:val="%2."/>
-      <w:lvlJc w:val="left"/>
-      <w:pPr>
-        <w:ind w:left="1440" w:hanging="360"/>
-      </w:pPr>
-    </w:lvl>
-    <w:lvl w:ilvl="2" w:tplc="0813001B" w:tentative="1">
-      <w:start w:val="1"/>
-      <w:numFmt w:val="lowerRoman"/>
-      <w:lvlText w:val="%3."/>
-      <w:lvlJc w:val="right"/>
-      <w:pPr>
-        <w:ind w:left="2160" w:hanging="180"/>
-      </w:pPr>
-    </w:lvl>
-    <w:lvl w:ilvl="3" w:tplc="0813000F" w:tentative="1">
-      <w:start w:val="1"/>
-      <w:numFmt w:val="decimal"/>
-      <w:lvlText w:val="%4."/>
-      <w:lvlJc w:val="left"/>
-      <w:pPr>
-        <w:ind w:left="2880" w:hanging="360"/>
-      </w:pPr>
-    </w:lvl>
-    <w:lvl w:ilvl="4" w:tplc="08130019" w:tentative="1">
-      <w:start w:val="1"/>
-      <w:numFmt w:val="lowerLetter"/>
-      <w:lvlText w:val="%5."/>
-      <w:lvlJc w:val="left"/>
-      <w:pPr>
-        <w:ind w:left="3600" w:hanging="360"/>
-      </w:pPr>
-    </w:lvl>
-    <w:lvl w:ilvl="5" w:tplc="0813001B" w:tentative="1">
-      <w:start w:val="1"/>
-      <w:numFmt w:val="lowerRoman"/>
-      <w:lvlText w:val="%6."/>
-      <w:lvlJc w:val="right"/>
-      <w:pPr>
-        <w:ind w:left="4320" w:hanging="180"/>
-      </w:pPr>
-    </w:lvl>
-    <w:lvl w:ilvl="6" w:tplc="0813000F" w:tentative="1">
-      <w:start w:val="1"/>
-      <w:numFmt w:val="decimal"/>
-      <w:lvlText w:val="%7."/>
-      <w:lvlJc w:val="left"/>
-      <w:pPr>
-        <w:ind w:left="5040" w:hanging="360"/>
-      </w:pPr>
-    </w:lvl>
-    <w:lvl w:ilvl="7" w:tplc="08130019" w:tentative="1">
-      <w:start w:val="1"/>
-      <w:numFmt w:val="lowerLetter"/>
-      <w:lvlText w:val="%8."/>
-      <w:lvlJc w:val="left"/>
-      <w:pPr>
-        <w:ind w:left="5760" w:hanging="360"/>
-      </w:pPr>
-    </w:lvl>
-    <w:lvl w:ilvl="8" w:tplc="0813001B" w:tentative="1">
-      <w:start w:val="1"/>
-      <w:numFmt w:val="lowerRoman"/>
-      <w:lvlText w:val="%9."/>
-      <w:lvlJc w:val="right"/>
-      <w:pPr>
-        <w:ind w:left="6480" w:hanging="180"/>
-      </w:pPr>
-    </w:lvl>
-  </w:abstractNum>
-  <w:abstractNum w:abstractNumId="18" w15:restartNumberingAfterBreak="0">
-    <w:nsid w:val="33546552"/>
-    <w:multiLevelType w:val="hybridMultilevel"/>
-    <w:tmpl w:val="58401A88"/>
-    <w:lvl w:ilvl="0" w:tplc="FFFFFFFF">
-      <w:start w:val="1"/>
-      <w:numFmt w:val="decimal"/>
-      <w:lvlText w:val="%1."/>
-      <w:lvlJc w:val="left"/>
-      <w:pPr>
-        <w:ind w:left="1440" w:hanging="360"/>
-      </w:pPr>
-    </w:lvl>
-    <w:lvl w:ilvl="1" w:tplc="FFFFFFFF">
-      <w:start w:val="1"/>
-      <w:numFmt w:val="bullet"/>
-      <w:lvlText w:val=""/>
-      <w:lvlJc w:val="left"/>
-      <w:pPr>
-        <w:ind w:left="2160" w:hanging="360"/>
-      </w:pPr>
-      <w:rPr>
-        <w:rFonts w:ascii="Symbol" w:hAnsi="Symbol" w:hint="default"/>
-      </w:rPr>
-    </w:lvl>
-    <w:lvl w:ilvl="2" w:tplc="08130001">
-      <w:start w:val="1"/>
-      <w:numFmt w:val="bullet"/>
-      <w:lvlText w:val=""/>
-      <w:lvlJc w:val="left"/>
-      <w:pPr>
-        <w:ind w:left="3060" w:hanging="360"/>
-      </w:pPr>
-      <w:rPr>
-        <w:rFonts w:ascii="Symbol" w:hAnsi="Symbol" w:hint="default"/>
-      </w:rPr>
-    </w:lvl>
-    <w:lvl w:ilvl="3" w:tplc="FFFFFFFF">
-      <w:start w:val="1"/>
-      <w:numFmt w:val="decimal"/>
-      <w:lvlText w:val="%4."/>
-      <w:lvlJc w:val="left"/>
-      <w:pPr>
-        <w:ind w:left="3600" w:hanging="360"/>
-      </w:pPr>
-    </w:lvl>
-    <w:lvl w:ilvl="4" w:tplc="FFFFFFFF" w:tentative="1">
-      <w:start w:val="1"/>
-      <w:numFmt w:val="lowerLetter"/>
-      <w:lvlText w:val="%5."/>
-      <w:lvlJc w:val="left"/>
-      <w:pPr>
-        <w:ind w:left="4320" w:hanging="360"/>
-      </w:pPr>
-    </w:lvl>
-    <w:lvl w:ilvl="5" w:tplc="FFFFFFFF" w:tentative="1">
-      <w:start w:val="1"/>
-      <w:numFmt w:val="lowerRoman"/>
-      <w:lvlText w:val="%6."/>
-      <w:lvlJc w:val="right"/>
-      <w:pPr>
-        <w:ind w:left="5040" w:hanging="180"/>
-      </w:pPr>
-    </w:lvl>
-    <w:lvl w:ilvl="6" w:tplc="FFFFFFFF" w:tentative="1">
-      <w:start w:val="1"/>
-      <w:numFmt w:val="decimal"/>
-      <w:lvlText w:val="%7."/>
-      <w:lvlJc w:val="left"/>
-      <w:pPr>
-        <w:ind w:left="5760" w:hanging="360"/>
-      </w:pPr>
-    </w:lvl>
-    <w:lvl w:ilvl="7" w:tplc="FFFFFFFF" w:tentative="1">
-      <w:start w:val="1"/>
-      <w:numFmt w:val="lowerLetter"/>
-      <w:lvlText w:val="%8."/>
-      <w:lvlJc w:val="left"/>
-      <w:pPr>
-        <w:ind w:left="6480" w:hanging="360"/>
-      </w:pPr>
-    </w:lvl>
-    <w:lvl w:ilvl="8" w:tplc="FFFFFFFF" w:tentative="1">
-      <w:start w:val="1"/>
-      <w:numFmt w:val="lowerRoman"/>
-      <w:lvlText w:val="%9."/>
-      <w:lvlJc w:val="right"/>
-      <w:pPr>
-        <w:ind w:left="7200" w:hanging="180"/>
-      </w:pPr>
-    </w:lvl>
-  </w:abstractNum>
-  <w:abstractNum w:abstractNumId="19" w15:restartNumberingAfterBreak="0">
-    <w:nsid w:val="394975AF"/>
-    <w:multiLevelType w:val="hybridMultilevel"/>
-    <w:tmpl w:val="079C25C0"/>
-    <w:lvl w:ilvl="0" w:tplc="08130019">
-      <w:start w:val="1"/>
-      <w:numFmt w:val="lowerLetter"/>
-      <w:lvlText w:val="%1."/>
-      <w:lvlJc w:val="left"/>
-      <w:pPr>
-        <w:ind w:left="6816" w:hanging="360"/>
-      </w:pPr>
-    </w:lvl>
-    <w:lvl w:ilvl="1" w:tplc="08130019" w:tentative="1">
-      <w:start w:val="1"/>
-      <w:numFmt w:val="lowerLetter"/>
-      <w:lvlText w:val="%2."/>
-      <w:lvlJc w:val="left"/>
-      <w:pPr>
-        <w:ind w:left="4656" w:hanging="360"/>
-      </w:pPr>
-    </w:lvl>
-    <w:lvl w:ilvl="2" w:tplc="0813001B" w:tentative="1">
-      <w:start w:val="1"/>
-      <w:numFmt w:val="lowerRoman"/>
-      <w:lvlText w:val="%3."/>
-      <w:lvlJc w:val="right"/>
-      <w:pPr>
-        <w:ind w:left="5376" w:hanging="180"/>
-      </w:pPr>
-    </w:lvl>
-    <w:lvl w:ilvl="3" w:tplc="0813000F" w:tentative="1">
-      <w:start w:val="1"/>
-      <w:numFmt w:val="decimal"/>
-      <w:lvlText w:val="%4."/>
-      <w:lvlJc w:val="left"/>
-      <w:pPr>
-        <w:ind w:left="6096" w:hanging="360"/>
-      </w:pPr>
-    </w:lvl>
-    <w:lvl w:ilvl="4" w:tplc="08130019">
-      <w:start w:val="1"/>
-      <w:numFmt w:val="lowerLetter"/>
-      <w:lvlText w:val="%5."/>
-      <w:lvlJc w:val="left"/>
-      <w:pPr>
-        <w:ind w:left="6816" w:hanging="360"/>
-      </w:pPr>
-    </w:lvl>
-    <w:lvl w:ilvl="5" w:tplc="0813001B" w:tentative="1">
-      <w:start w:val="1"/>
-      <w:numFmt w:val="lowerRoman"/>
-      <w:lvlText w:val="%6."/>
-      <w:lvlJc w:val="right"/>
-      <w:pPr>
-        <w:ind w:left="7536" w:hanging="180"/>
-      </w:pPr>
-    </w:lvl>
-    <w:lvl w:ilvl="6" w:tplc="0813000F" w:tentative="1">
-      <w:start w:val="1"/>
-      <w:numFmt w:val="decimal"/>
-      <w:lvlText w:val="%7."/>
-      <w:lvlJc w:val="left"/>
-      <w:pPr>
-        <w:ind w:left="8256" w:hanging="360"/>
-      </w:pPr>
-    </w:lvl>
-    <w:lvl w:ilvl="7" w:tplc="08130019" w:tentative="1">
-      <w:start w:val="1"/>
-      <w:numFmt w:val="lowerLetter"/>
-      <w:lvlText w:val="%8."/>
-      <w:lvlJc w:val="left"/>
-      <w:pPr>
-        <w:ind w:left="8976" w:hanging="360"/>
-      </w:pPr>
-    </w:lvl>
-    <w:lvl w:ilvl="8" w:tplc="0813001B" w:tentative="1">
-      <w:start w:val="1"/>
-      <w:numFmt w:val="lowerRoman"/>
-      <w:lvlText w:val="%9."/>
-      <w:lvlJc w:val="right"/>
-      <w:pPr>
-        <w:ind w:left="9696" w:hanging="180"/>
-      </w:pPr>
-    </w:lvl>
-  </w:abstractNum>
-  <w:abstractNum w:abstractNumId="20" w15:restartNumberingAfterBreak="0">
-    <w:nsid w:val="3D10546E"/>
-    <w:multiLevelType w:val="hybridMultilevel"/>
-    <w:tmpl w:val="81F61F28"/>
-    <w:lvl w:ilvl="0" w:tplc="08130001">
-      <w:start w:val="1"/>
-      <w:numFmt w:val="bullet"/>
-      <w:lvlText w:val=""/>
-      <w:lvlJc w:val="left"/>
-      <w:pPr>
-        <w:ind w:left="720" w:hanging="360"/>
-      </w:pPr>
-      <w:rPr>
-        <w:rFonts w:ascii="Symbol" w:hAnsi="Symbol" w:hint="default"/>
-      </w:rPr>
-    </w:lvl>
-    <w:lvl w:ilvl="1" w:tplc="08130003">
-      <w:start w:val="1"/>
-      <w:numFmt w:val="bullet"/>
-      <w:lvlText w:val="o"/>
-      <w:lvlJc w:val="left"/>
-      <w:pPr>
-        <w:ind w:left="1440" w:hanging="360"/>
-      </w:pPr>
-      <w:rPr>
-        <w:rFonts w:ascii="Courier New" w:hAnsi="Courier New" w:cs="Courier New" w:hint="default"/>
-      </w:rPr>
-    </w:lvl>
-    <w:lvl w:ilvl="2" w:tplc="08130005">
-      <w:start w:val="1"/>
-      <w:numFmt w:val="bullet"/>
-      <w:lvlText w:val=""/>
-      <w:lvlJc w:val="left"/>
-      <w:pPr>
-        <w:ind w:left="2160" w:hanging="360"/>
-      </w:pPr>
-      <w:rPr>
-        <w:rFonts w:ascii="Wingdings" w:hAnsi="Wingdings" w:hint="default"/>
-      </w:rPr>
-    </w:lvl>
-    <w:lvl w:ilvl="3" w:tplc="08130001">
-      <w:start w:val="1"/>
-      <w:numFmt w:val="bullet"/>
-      <w:lvlText w:val=""/>
-      <w:lvlJc w:val="left"/>
-      <w:pPr>
-        <w:ind w:left="2880" w:hanging="360"/>
-      </w:pPr>
-      <w:rPr>
-        <w:rFonts w:ascii="Symbol" w:hAnsi="Symbol" w:hint="default"/>
-      </w:rPr>
-    </w:lvl>
-    <w:lvl w:ilvl="4" w:tplc="08130003">
-      <w:start w:val="1"/>
-      <w:numFmt w:val="bullet"/>
-      <w:lvlText w:val="o"/>
-      <w:lvlJc w:val="left"/>
-      <w:pPr>
-        <w:ind w:left="3600" w:hanging="360"/>
-      </w:pPr>
-      <w:rPr>
-        <w:rFonts w:ascii="Courier New" w:hAnsi="Courier New" w:cs="Courier New" w:hint="default"/>
-      </w:rPr>
-    </w:lvl>
-    <w:lvl w:ilvl="5" w:tplc="08130005">
-      <w:start w:val="1"/>
-      <w:numFmt w:val="bullet"/>
-      <w:lvlText w:val=""/>
-      <w:lvlJc w:val="left"/>
-      <w:pPr>
-        <w:ind w:left="4320" w:hanging="360"/>
-      </w:pPr>
-      <w:rPr>
-        <w:rFonts w:ascii="Wingdings" w:hAnsi="Wingdings" w:hint="default"/>
-      </w:rPr>
-    </w:lvl>
-    <w:lvl w:ilvl="6" w:tplc="08130001" w:tentative="1">
-      <w:start w:val="1"/>
-      <w:numFmt w:val="bullet"/>
-      <w:lvlText w:val=""/>
-      <w:lvlJc w:val="left"/>
-      <w:pPr>
-        <w:ind w:left="5040" w:hanging="360"/>
-      </w:pPr>
-      <w:rPr>
-        <w:rFonts w:ascii="Symbol" w:hAnsi="Symbol" w:hint="default"/>
-      </w:rPr>
-    </w:lvl>
-    <w:lvl w:ilvl="7" w:tplc="08130003" w:tentative="1">
-      <w:start w:val="1"/>
-      <w:numFmt w:val="bullet"/>
-      <w:lvlText w:val="o"/>
-      <w:lvlJc w:val="left"/>
-      <w:pPr>
-        <w:ind w:left="5760" w:hanging="360"/>
-      </w:pPr>
-      <w:rPr>
-        <w:rFonts w:ascii="Courier New" w:hAnsi="Courier New" w:cs="Courier New" w:hint="default"/>
-      </w:rPr>
-    </w:lvl>
-    <w:lvl w:ilvl="8" w:tplc="08130005" w:tentative="1">
-      <w:start w:val="1"/>
-      <w:numFmt w:val="bullet"/>
-      <w:lvlText w:val=""/>
-      <w:lvlJc w:val="left"/>
-      <w:pPr>
-        <w:ind w:left="6480" w:hanging="360"/>
-      </w:pPr>
-      <w:rPr>
-        <w:rFonts w:ascii="Wingdings" w:hAnsi="Wingdings" w:hint="default"/>
-      </w:rPr>
-    </w:lvl>
-  </w:abstractNum>
-  <w:abstractNum w:abstractNumId="21" w15:restartNumberingAfterBreak="0">
-    <w:nsid w:val="3E6316AF"/>
-    <w:multiLevelType w:val="hybridMultilevel"/>
-    <w:tmpl w:val="C3369F44"/>
-    <w:lvl w:ilvl="0" w:tplc="0813000F">
-      <w:start w:val="1"/>
-      <w:numFmt w:val="decimal"/>
-      <w:lvlText w:val="%1."/>
-      <w:lvlJc w:val="left"/>
-      <w:pPr>
-        <w:ind w:left="1428" w:hanging="360"/>
-      </w:pPr>
-    </w:lvl>
-    <w:lvl w:ilvl="1" w:tplc="08130019">
-      <w:start w:val="1"/>
-      <w:numFmt w:val="lowerLetter"/>
-      <w:lvlText w:val="%2."/>
-      <w:lvlJc w:val="left"/>
-      <w:pPr>
-        <w:ind w:left="2148" w:hanging="360"/>
-      </w:pPr>
-    </w:lvl>
-    <w:lvl w:ilvl="2" w:tplc="0813001B">
-      <w:start w:val="1"/>
-      <w:numFmt w:val="lowerRoman"/>
-      <w:lvlText w:val="%3."/>
-      <w:lvlJc w:val="right"/>
-      <w:pPr>
-        <w:ind w:left="2868" w:hanging="180"/>
-      </w:pPr>
-    </w:lvl>
-    <w:lvl w:ilvl="3" w:tplc="0813000F">
-      <w:start w:val="1"/>
-      <w:numFmt w:val="decimal"/>
-      <w:lvlText w:val="%4."/>
-      <w:lvlJc w:val="left"/>
-      <w:pPr>
-        <w:ind w:left="3588" w:hanging="360"/>
-      </w:pPr>
-    </w:lvl>
-    <w:lvl w:ilvl="4" w:tplc="08130019">
-      <w:start w:val="1"/>
-      <w:numFmt w:val="lowerLetter"/>
-      <w:lvlText w:val="%5."/>
-      <w:lvlJc w:val="left"/>
-      <w:pPr>
-        <w:ind w:left="4308" w:hanging="360"/>
-      </w:pPr>
-    </w:lvl>
-    <w:lvl w:ilvl="5" w:tplc="0813001B" w:tentative="1">
-      <w:start w:val="1"/>
-      <w:numFmt w:val="lowerRoman"/>
-      <w:lvlText w:val="%6."/>
-      <w:lvlJc w:val="right"/>
-      <w:pPr>
-        <w:ind w:left="5028" w:hanging="180"/>
-      </w:pPr>
-    </w:lvl>
-    <w:lvl w:ilvl="6" w:tplc="0813000F" w:tentative="1">
-      <w:start w:val="1"/>
-      <w:numFmt w:val="decimal"/>
-      <w:lvlText w:val="%7."/>
-      <w:lvlJc w:val="left"/>
-      <w:pPr>
-        <w:ind w:left="5748" w:hanging="360"/>
-      </w:pPr>
-    </w:lvl>
-    <w:lvl w:ilvl="7" w:tplc="08130019" w:tentative="1">
-      <w:start w:val="1"/>
-      <w:numFmt w:val="lowerLetter"/>
-      <w:lvlText w:val="%8."/>
-      <w:lvlJc w:val="left"/>
-      <w:pPr>
-        <w:ind w:left="6468" w:hanging="360"/>
-      </w:pPr>
-    </w:lvl>
-    <w:lvl w:ilvl="8" w:tplc="0813001B" w:tentative="1">
-      <w:start w:val="1"/>
-      <w:numFmt w:val="lowerRoman"/>
-      <w:lvlText w:val="%9."/>
-      <w:lvlJc w:val="right"/>
-      <w:pPr>
-        <w:ind w:left="7188" w:hanging="180"/>
-      </w:pPr>
-    </w:lvl>
-  </w:abstractNum>
-  <w:abstractNum w:abstractNumId="22" w15:restartNumberingAfterBreak="0">
-    <w:nsid w:val="423A6EF3"/>
-    <w:multiLevelType w:val="hybridMultilevel"/>
-    <w:tmpl w:val="5C549668"/>
-    <w:lvl w:ilvl="0" w:tplc="08130001">
-      <w:start w:val="1"/>
-      <w:numFmt w:val="bullet"/>
-      <w:lvlText w:val=""/>
-      <w:lvlJc w:val="left"/>
-      <w:pPr>
-        <w:ind w:left="720" w:hanging="360"/>
-      </w:pPr>
-      <w:rPr>
-        <w:rFonts w:ascii="Symbol" w:hAnsi="Symbol" w:hint="default"/>
-      </w:rPr>
-    </w:lvl>
-    <w:lvl w:ilvl="1" w:tplc="08130003">
-      <w:start w:val="1"/>
-      <w:numFmt w:val="bullet"/>
-      <w:lvlText w:val="o"/>
-      <w:lvlJc w:val="left"/>
-      <w:pPr>
-        <w:ind w:left="1440" w:hanging="360"/>
-      </w:pPr>
-      <w:rPr>
-        <w:rFonts w:ascii="Courier New" w:hAnsi="Courier New" w:cs="Courier New" w:hint="default"/>
-      </w:rPr>
-    </w:lvl>
-    <w:lvl w:ilvl="2" w:tplc="08130005" w:tentative="1">
-      <w:start w:val="1"/>
-      <w:numFmt w:val="bullet"/>
-      <w:lvlText w:val=""/>
-      <w:lvlJc w:val="left"/>
-      <w:pPr>
-        <w:ind w:left="2160" w:hanging="360"/>
-      </w:pPr>
-      <w:rPr>
-        <w:rFonts w:ascii="Wingdings" w:hAnsi="Wingdings" w:hint="default"/>
-      </w:rPr>
-    </w:lvl>
-    <w:lvl w:ilvl="3" w:tplc="08130001" w:tentative="1">
-      <w:start w:val="1"/>
-      <w:numFmt w:val="bullet"/>
-      <w:lvlText w:val=""/>
-      <w:lvlJc w:val="left"/>
-      <w:pPr>
-        <w:ind w:left="2880" w:hanging="360"/>
-      </w:pPr>
-      <w:rPr>
-        <w:rFonts w:ascii="Symbol" w:hAnsi="Symbol" w:hint="default"/>
-      </w:rPr>
-    </w:lvl>
-    <w:lvl w:ilvl="4" w:tplc="08130003" w:tentative="1">
-      <w:start w:val="1"/>
-      <w:numFmt w:val="bullet"/>
-      <w:lvlText w:val="o"/>
-      <w:lvlJc w:val="left"/>
-      <w:pPr>
-        <w:ind w:left="3600" w:hanging="360"/>
-      </w:pPr>
-      <w:rPr>
-        <w:rFonts w:ascii="Courier New" w:hAnsi="Courier New" w:cs="Courier New" w:hint="default"/>
-      </w:rPr>
-    </w:lvl>
-    <w:lvl w:ilvl="5" w:tplc="08130005" w:tentative="1">
-      <w:start w:val="1"/>
-      <w:numFmt w:val="bullet"/>
-      <w:lvlText w:val=""/>
-      <w:lvlJc w:val="left"/>
-      <w:pPr>
-        <w:ind w:left="4320" w:hanging="360"/>
-      </w:pPr>
-      <w:rPr>
-        <w:rFonts w:ascii="Wingdings" w:hAnsi="Wingdings" w:hint="default"/>
-      </w:rPr>
-    </w:lvl>
-    <w:lvl w:ilvl="6" w:tplc="08130001" w:tentative="1">
-      <w:start w:val="1"/>
-      <w:numFmt w:val="bullet"/>
-      <w:lvlText w:val=""/>
-      <w:lvlJc w:val="left"/>
-      <w:pPr>
-        <w:ind w:left="5040" w:hanging="360"/>
-      </w:pPr>
-      <w:rPr>
-        <w:rFonts w:ascii="Symbol" w:hAnsi="Symbol" w:hint="default"/>
-      </w:rPr>
-    </w:lvl>
-    <w:lvl w:ilvl="7" w:tplc="08130003" w:tentative="1">
-      <w:start w:val="1"/>
-      <w:numFmt w:val="bullet"/>
-      <w:lvlText w:val="o"/>
-      <w:lvlJc w:val="left"/>
-      <w:pPr>
-        <w:ind w:left="5760" w:hanging="360"/>
-      </w:pPr>
-      <w:rPr>
-        <w:rFonts w:ascii="Courier New" w:hAnsi="Courier New" w:cs="Courier New" w:hint="default"/>
-      </w:rPr>
-    </w:lvl>
-    <w:lvl w:ilvl="8" w:tplc="08130005" w:tentative="1">
-      <w:start w:val="1"/>
-      <w:numFmt w:val="bullet"/>
-      <w:lvlText w:val=""/>
-      <w:lvlJc w:val="left"/>
-      <w:pPr>
-        <w:ind w:left="6480" w:hanging="360"/>
-      </w:pPr>
-      <w:rPr>
-        <w:rFonts w:ascii="Wingdings" w:hAnsi="Wingdings" w:hint="default"/>
-      </w:rPr>
-    </w:lvl>
-  </w:abstractNum>
-  <w:abstractNum w:abstractNumId="23" w15:restartNumberingAfterBreak="0">
-    <w:nsid w:val="461023D0"/>
-    <w:multiLevelType w:val="hybridMultilevel"/>
-    <w:tmpl w:val="27706376"/>
-    <w:lvl w:ilvl="0" w:tplc="0813000F">
-      <w:start w:val="1"/>
-      <w:numFmt w:val="decimal"/>
-      <w:lvlText w:val="%1."/>
-      <w:lvlJc w:val="left"/>
-      <w:pPr>
-        <w:ind w:left="2136" w:hanging="360"/>
-      </w:pPr>
-    </w:lvl>
-    <w:lvl w:ilvl="1" w:tplc="08130019" w:tentative="1">
-      <w:start w:val="1"/>
-      <w:numFmt w:val="lowerLetter"/>
-      <w:lvlText w:val="%2."/>
-      <w:lvlJc w:val="left"/>
-      <w:pPr>
-        <w:ind w:left="2856" w:hanging="360"/>
-      </w:pPr>
-    </w:lvl>
-    <w:lvl w:ilvl="2" w:tplc="0813001B" w:tentative="1">
-      <w:start w:val="1"/>
-      <w:numFmt w:val="lowerRoman"/>
-      <w:lvlText w:val="%3."/>
-      <w:lvlJc w:val="right"/>
-      <w:pPr>
-        <w:ind w:left="3576" w:hanging="180"/>
-      </w:pPr>
-    </w:lvl>
-    <w:lvl w:ilvl="3" w:tplc="0813000F" w:tentative="1">
-      <w:start w:val="1"/>
-      <w:numFmt w:val="decimal"/>
-      <w:lvlText w:val="%4."/>
-      <w:lvlJc w:val="left"/>
-      <w:pPr>
-        <w:ind w:left="4296" w:hanging="360"/>
-      </w:pPr>
-    </w:lvl>
-    <w:lvl w:ilvl="4" w:tplc="08130019" w:tentative="1">
-      <w:start w:val="1"/>
-      <w:numFmt w:val="lowerLetter"/>
-      <w:lvlText w:val="%5."/>
-      <w:lvlJc w:val="left"/>
-      <w:pPr>
-        <w:ind w:left="5016" w:hanging="360"/>
-      </w:pPr>
-    </w:lvl>
-    <w:lvl w:ilvl="5" w:tplc="0813001B" w:tentative="1">
-      <w:start w:val="1"/>
-      <w:numFmt w:val="lowerRoman"/>
-      <w:lvlText w:val="%6."/>
-      <w:lvlJc w:val="right"/>
-      <w:pPr>
-        <w:ind w:left="5736" w:hanging="180"/>
-      </w:pPr>
-    </w:lvl>
-    <w:lvl w:ilvl="6" w:tplc="0813000F" w:tentative="1">
-      <w:start w:val="1"/>
-      <w:numFmt w:val="decimal"/>
-      <w:lvlText w:val="%7."/>
-      <w:lvlJc w:val="left"/>
-      <w:pPr>
-        <w:ind w:left="6456" w:hanging="360"/>
-      </w:pPr>
-    </w:lvl>
-    <w:lvl w:ilvl="7" w:tplc="08130019" w:tentative="1">
-      <w:start w:val="1"/>
-      <w:numFmt w:val="lowerLetter"/>
-      <w:lvlText w:val="%8."/>
-      <w:lvlJc w:val="left"/>
-      <w:pPr>
-        <w:ind w:left="7176" w:hanging="360"/>
-      </w:pPr>
-    </w:lvl>
-    <w:lvl w:ilvl="8" w:tplc="0813001B" w:tentative="1">
-      <w:start w:val="1"/>
-      <w:numFmt w:val="lowerRoman"/>
-      <w:lvlText w:val="%9."/>
-      <w:lvlJc w:val="right"/>
-      <w:pPr>
-        <w:ind w:left="7896" w:hanging="180"/>
-      </w:pPr>
-    </w:lvl>
-  </w:abstractNum>
-  <w:abstractNum w:abstractNumId="24" w15:restartNumberingAfterBreak="0">
-    <w:nsid w:val="472E0332"/>
-    <w:multiLevelType w:val="hybridMultilevel"/>
-    <w:tmpl w:val="E3BAD9F0"/>
-    <w:lvl w:ilvl="0" w:tplc="08130001">
-      <w:start w:val="1"/>
-      <w:numFmt w:val="bullet"/>
-      <w:lvlText w:val=""/>
-      <w:lvlJc w:val="left"/>
-      <w:pPr>
-        <w:ind w:left="1068" w:hanging="360"/>
-      </w:pPr>
-      <w:rPr>
-        <w:rFonts w:ascii="Symbol" w:hAnsi="Symbol" w:hint="default"/>
-      </w:rPr>
-    </w:lvl>
-    <w:lvl w:ilvl="1" w:tplc="08130003">
-      <w:start w:val="1"/>
-      <w:numFmt w:val="bullet"/>
-      <w:lvlText w:val="o"/>
-      <w:lvlJc w:val="left"/>
-      <w:pPr>
-        <w:ind w:left="1788" w:hanging="360"/>
-      </w:pPr>
-      <w:rPr>
-        <w:rFonts w:ascii="Courier New" w:hAnsi="Courier New" w:cs="Courier New" w:hint="default"/>
-      </w:rPr>
-    </w:lvl>
-    <w:lvl w:ilvl="2" w:tplc="08130005">
-      <w:start w:val="1"/>
-      <w:numFmt w:val="bullet"/>
-      <w:lvlText w:val=""/>
-      <w:lvlJc w:val="left"/>
-      <w:pPr>
-        <w:ind w:left="2508" w:hanging="360"/>
-      </w:pPr>
-      <w:rPr>
-        <w:rFonts w:ascii="Wingdings" w:hAnsi="Wingdings" w:hint="default"/>
-      </w:rPr>
-    </w:lvl>
-    <w:lvl w:ilvl="3" w:tplc="08130001">
-      <w:start w:val="1"/>
-      <w:numFmt w:val="bullet"/>
-      <w:lvlText w:val=""/>
-      <w:lvlJc w:val="left"/>
-      <w:pPr>
-        <w:ind w:left="3228" w:hanging="360"/>
-      </w:pPr>
-      <w:rPr>
-        <w:rFonts w:ascii="Symbol" w:hAnsi="Symbol" w:hint="default"/>
-      </w:rPr>
-    </w:lvl>
-    <w:lvl w:ilvl="4" w:tplc="08130003" w:tentative="1">
-      <w:start w:val="1"/>
-      <w:numFmt w:val="bullet"/>
-      <w:lvlText w:val="o"/>
-      <w:lvlJc w:val="left"/>
-      <w:pPr>
-        <w:ind w:left="3948" w:hanging="360"/>
-      </w:pPr>
-      <w:rPr>
-        <w:rFonts w:ascii="Courier New" w:hAnsi="Courier New" w:cs="Courier New" w:hint="default"/>
-      </w:rPr>
-    </w:lvl>
-    <w:lvl w:ilvl="5" w:tplc="08130005" w:tentative="1">
-      <w:start w:val="1"/>
-      <w:numFmt w:val="bullet"/>
-      <w:lvlText w:val=""/>
-      <w:lvlJc w:val="left"/>
-      <w:pPr>
-        <w:ind w:left="4668" w:hanging="360"/>
-      </w:pPr>
-      <w:rPr>
-        <w:rFonts w:ascii="Wingdings" w:hAnsi="Wingdings" w:hint="default"/>
-      </w:rPr>
-    </w:lvl>
-    <w:lvl w:ilvl="6" w:tplc="08130001" w:tentative="1">
-      <w:start w:val="1"/>
-      <w:numFmt w:val="bullet"/>
-      <w:lvlText w:val=""/>
-      <w:lvlJc w:val="left"/>
-      <w:pPr>
-        <w:ind w:left="5388" w:hanging="360"/>
-      </w:pPr>
-      <w:rPr>
-        <w:rFonts w:ascii="Symbol" w:hAnsi="Symbol" w:hint="default"/>
-      </w:rPr>
-    </w:lvl>
-    <w:lvl w:ilvl="7" w:tplc="08130003" w:tentative="1">
-      <w:start w:val="1"/>
-      <w:numFmt w:val="bullet"/>
-      <w:lvlText w:val="o"/>
-      <w:lvlJc w:val="left"/>
-      <w:pPr>
-        <w:ind w:left="6108" w:hanging="360"/>
-      </w:pPr>
-      <w:rPr>
-        <w:rFonts w:ascii="Courier New" w:hAnsi="Courier New" w:cs="Courier New" w:hint="default"/>
-      </w:rPr>
-    </w:lvl>
-    <w:lvl w:ilvl="8" w:tplc="08130005" w:tentative="1">
-      <w:start w:val="1"/>
-      <w:numFmt w:val="bullet"/>
-      <w:lvlText w:val=""/>
-      <w:lvlJc w:val="left"/>
-      <w:pPr>
-        <w:ind w:left="6828" w:hanging="360"/>
-      </w:pPr>
-      <w:rPr>
-        <w:rFonts w:ascii="Wingdings" w:hAnsi="Wingdings" w:hint="default"/>
-      </w:rPr>
-    </w:lvl>
-  </w:abstractNum>
-  <w:abstractNum w:abstractNumId="25" w15:restartNumberingAfterBreak="0">
-    <w:nsid w:val="47374024"/>
-    <w:multiLevelType w:val="hybridMultilevel"/>
-    <w:tmpl w:val="B896C886"/>
-    <w:lvl w:ilvl="0" w:tplc="0813000F">
-      <w:start w:val="1"/>
-      <w:numFmt w:val="decimal"/>
-      <w:lvlText w:val="%1."/>
-      <w:lvlJc w:val="left"/>
-      <w:pPr>
-        <w:ind w:left="1800" w:hanging="360"/>
-      </w:pPr>
-    </w:lvl>
-    <w:lvl w:ilvl="1" w:tplc="08130019" w:tentative="1">
-      <w:start w:val="1"/>
-      <w:numFmt w:val="lowerLetter"/>
-      <w:lvlText w:val="%2."/>
-      <w:lvlJc w:val="left"/>
-      <w:pPr>
-        <w:ind w:left="2520" w:hanging="360"/>
-      </w:pPr>
-    </w:lvl>
-    <w:lvl w:ilvl="2" w:tplc="0813001B" w:tentative="1">
-      <w:start w:val="1"/>
-      <w:numFmt w:val="lowerRoman"/>
-      <w:lvlText w:val="%3."/>
-      <w:lvlJc w:val="right"/>
-      <w:pPr>
-        <w:ind w:left="3240" w:hanging="180"/>
-      </w:pPr>
-    </w:lvl>
-    <w:lvl w:ilvl="3" w:tplc="0813000F" w:tentative="1">
-      <w:start w:val="1"/>
-      <w:numFmt w:val="decimal"/>
-      <w:lvlText w:val="%4."/>
-      <w:lvlJc w:val="left"/>
-      <w:pPr>
-        <w:ind w:left="3960" w:hanging="360"/>
-      </w:pPr>
-    </w:lvl>
-    <w:lvl w:ilvl="4" w:tplc="08130019" w:tentative="1">
-      <w:start w:val="1"/>
-      <w:numFmt w:val="lowerLetter"/>
-      <w:lvlText w:val="%5."/>
-      <w:lvlJc w:val="left"/>
-      <w:pPr>
-        <w:ind w:left="4680" w:hanging="360"/>
-      </w:pPr>
-    </w:lvl>
-    <w:lvl w:ilvl="5" w:tplc="0813001B" w:tentative="1">
-      <w:start w:val="1"/>
-      <w:numFmt w:val="lowerRoman"/>
-      <w:lvlText w:val="%6."/>
-      <w:lvlJc w:val="right"/>
-      <w:pPr>
-        <w:ind w:left="5400" w:hanging="180"/>
-      </w:pPr>
-    </w:lvl>
-    <w:lvl w:ilvl="6" w:tplc="0813000F" w:tentative="1">
-      <w:start w:val="1"/>
-      <w:numFmt w:val="decimal"/>
-      <w:lvlText w:val="%7."/>
-      <w:lvlJc w:val="left"/>
-      <w:pPr>
-        <w:ind w:left="6120" w:hanging="360"/>
-      </w:pPr>
-    </w:lvl>
-    <w:lvl w:ilvl="7" w:tplc="08130019" w:tentative="1">
-      <w:start w:val="1"/>
-      <w:numFmt w:val="lowerLetter"/>
-      <w:lvlText w:val="%8."/>
-      <w:lvlJc w:val="left"/>
-      <w:pPr>
-        <w:ind w:left="6840" w:hanging="360"/>
-      </w:pPr>
-    </w:lvl>
-    <w:lvl w:ilvl="8" w:tplc="0813001B" w:tentative="1">
-      <w:start w:val="1"/>
-      <w:numFmt w:val="lowerRoman"/>
-      <w:lvlText w:val="%9."/>
-      <w:lvlJc w:val="right"/>
-      <w:pPr>
-        <w:ind w:left="7560" w:hanging="180"/>
-      </w:pPr>
-    </w:lvl>
-  </w:abstractNum>
-  <w:abstractNum w:abstractNumId="26" w15:restartNumberingAfterBreak="0">
-    <w:nsid w:val="4C3424DC"/>
-    <w:multiLevelType w:val="hybridMultilevel"/>
-    <w:tmpl w:val="90B4E448"/>
-    <w:lvl w:ilvl="0" w:tplc="08130001">
-      <w:start w:val="1"/>
-      <w:numFmt w:val="bullet"/>
-      <w:lvlText w:val=""/>
-      <w:lvlJc w:val="left"/>
-      <w:pPr>
-        <w:ind w:left="720" w:hanging="360"/>
-      </w:pPr>
-      <w:rPr>
-        <w:rFonts w:ascii="Symbol" w:hAnsi="Symbol" w:hint="default"/>
-      </w:rPr>
-    </w:lvl>
-    <w:lvl w:ilvl="1" w:tplc="08130003">
-      <w:start w:val="1"/>
-      <w:numFmt w:val="bullet"/>
-      <w:lvlText w:val="o"/>
-      <w:lvlJc w:val="left"/>
-      <w:pPr>
-        <w:ind w:left="1440" w:hanging="360"/>
-      </w:pPr>
-      <w:rPr>
-        <w:rFonts w:ascii="Courier New" w:hAnsi="Courier New" w:cs="Courier New" w:hint="default"/>
-      </w:rPr>
-    </w:lvl>
-    <w:lvl w:ilvl="2" w:tplc="08130005" w:tentative="1">
-      <w:start w:val="1"/>
-      <w:numFmt w:val="bullet"/>
-      <w:lvlText w:val=""/>
-      <w:lvlJc w:val="left"/>
-      <w:pPr>
-        <w:ind w:left="2160" w:hanging="360"/>
-      </w:pPr>
-      <w:rPr>
-        <w:rFonts w:ascii="Wingdings" w:hAnsi="Wingdings" w:hint="default"/>
-      </w:rPr>
-    </w:lvl>
-    <w:lvl w:ilvl="3" w:tplc="08130001">
-      <w:start w:val="1"/>
-      <w:numFmt w:val="bullet"/>
-      <w:lvlText w:val=""/>
-      <w:lvlJc w:val="left"/>
-      <w:pPr>
-        <w:ind w:left="2880" w:hanging="360"/>
-      </w:pPr>
-      <w:rPr>
-        <w:rFonts w:ascii="Symbol" w:hAnsi="Symbol" w:hint="default"/>
-      </w:rPr>
-    </w:lvl>
-    <w:lvl w:ilvl="4" w:tplc="08130003" w:tentative="1">
-      <w:start w:val="1"/>
-      <w:numFmt w:val="bullet"/>
-      <w:lvlText w:val="o"/>
-      <w:lvlJc w:val="left"/>
-      <w:pPr>
-        <w:ind w:left="3600" w:hanging="360"/>
-      </w:pPr>
-      <w:rPr>
-        <w:rFonts w:ascii="Courier New" w:hAnsi="Courier New" w:cs="Courier New" w:hint="default"/>
-      </w:rPr>
-    </w:lvl>
-    <w:lvl w:ilvl="5" w:tplc="08130005" w:tentative="1">
-      <w:start w:val="1"/>
-      <w:numFmt w:val="bullet"/>
-      <w:lvlText w:val=""/>
-      <w:lvlJc w:val="left"/>
-      <w:pPr>
-        <w:ind w:left="4320" w:hanging="360"/>
-      </w:pPr>
-      <w:rPr>
-        <w:rFonts w:ascii="Wingdings" w:hAnsi="Wingdings" w:hint="default"/>
-      </w:rPr>
-    </w:lvl>
-    <w:lvl w:ilvl="6" w:tplc="08130001" w:tentative="1">
-      <w:start w:val="1"/>
-      <w:numFmt w:val="bullet"/>
-      <w:lvlText w:val=""/>
-      <w:lvlJc w:val="left"/>
-      <w:pPr>
-        <w:ind w:left="5040" w:hanging="360"/>
-      </w:pPr>
-      <w:rPr>
-        <w:rFonts w:ascii="Symbol" w:hAnsi="Symbol" w:hint="default"/>
-      </w:rPr>
-    </w:lvl>
-    <w:lvl w:ilvl="7" w:tplc="08130003" w:tentative="1">
-      <w:start w:val="1"/>
-      <w:numFmt w:val="bullet"/>
-      <w:lvlText w:val="o"/>
-      <w:lvlJc w:val="left"/>
-      <w:pPr>
-        <w:ind w:left="5760" w:hanging="360"/>
-      </w:pPr>
-      <w:rPr>
-        <w:rFonts w:ascii="Courier New" w:hAnsi="Courier New" w:cs="Courier New" w:hint="default"/>
-      </w:rPr>
-    </w:lvl>
-    <w:lvl w:ilvl="8" w:tplc="08130005" w:tentative="1">
-      <w:start w:val="1"/>
-      <w:numFmt w:val="bullet"/>
-      <w:lvlText w:val=""/>
-      <w:lvlJc w:val="left"/>
-      <w:pPr>
-        <w:ind w:left="6480" w:hanging="360"/>
-      </w:pPr>
-      <w:rPr>
-        <w:rFonts w:ascii="Wingdings" w:hAnsi="Wingdings" w:hint="default"/>
-      </w:rPr>
-    </w:lvl>
-  </w:abstractNum>
-  <w:abstractNum w:abstractNumId="27" w15:restartNumberingAfterBreak="0">
-    <w:nsid w:val="4CAB74A5"/>
-    <w:multiLevelType w:val="multilevel"/>
-    <w:tmpl w:val="16DC3FBA"/>
-    <w:lvl w:ilvl="0">
-      <w:start w:val="1"/>
-      <w:numFmt w:val="upperRoman"/>
-      <w:pStyle w:val="Kop1"/>
-      <w:lvlText w:val="%1."/>
-      <w:lvlJc w:val="left"/>
-      <w:pPr>
-        <w:ind w:left="0" w:firstLine="0"/>
-      </w:pPr>
-    </w:lvl>
-    <w:lvl w:ilvl="1">
-      <w:start w:val="1"/>
-      <w:numFmt w:val="upperLetter"/>
-      <w:pStyle w:val="Kop2"/>
-      <w:lvlText w:val="%2."/>
-      <w:lvlJc w:val="left"/>
-      <w:pPr>
-        <w:ind w:left="720" w:firstLine="0"/>
-      </w:pPr>
-    </w:lvl>
-    <w:lvl w:ilvl="2">
-      <w:start w:val="1"/>
-      <w:numFmt w:val="decimal"/>
-      <w:pStyle w:val="Kop3"/>
-      <w:lvlText w:val="%3."/>
-      <w:lvlJc w:val="left"/>
-      <w:pPr>
-        <w:ind w:left="1440" w:firstLine="0"/>
-      </w:pPr>
-    </w:lvl>
-    <w:lvl w:ilvl="3">
-      <w:start w:val="1"/>
-      <w:numFmt w:val="lowerLetter"/>
-      <w:pStyle w:val="Kop4"/>
-      <w:lvlText w:val="%4)"/>
-      <w:lvlJc w:val="left"/>
-      <w:pPr>
-        <w:ind w:left="2160" w:firstLine="0"/>
-      </w:pPr>
-    </w:lvl>
-    <w:lvl w:ilvl="4">
-      <w:start w:val="1"/>
-      <w:numFmt w:val="decimal"/>
-      <w:pStyle w:val="Kop5"/>
-      <w:lvlText w:val="(%5)"/>
-      <w:lvlJc w:val="left"/>
-      <w:pPr>
-        <w:ind w:left="2880" w:firstLine="0"/>
-      </w:pPr>
-    </w:lvl>
-    <w:lvl w:ilvl="5">
-      <w:start w:val="1"/>
-      <w:numFmt w:val="lowerLetter"/>
-      <w:pStyle w:val="Kop6"/>
-      <w:lvlText w:val="(%6)"/>
-      <w:lvlJc w:val="left"/>
-      <w:pPr>
-        <w:ind w:left="3600" w:firstLine="0"/>
-      </w:pPr>
-    </w:lvl>
-    <w:lvl w:ilvl="6">
-      <w:start w:val="1"/>
-      <w:numFmt w:val="lowerRoman"/>
-      <w:pStyle w:val="Kop7"/>
-      <w:lvlText w:val="(%7)"/>
-      <w:lvlJc w:val="left"/>
-      <w:pPr>
-        <w:ind w:left="4320" w:firstLine="0"/>
-      </w:pPr>
-    </w:lvl>
-    <w:lvl w:ilvl="7">
-      <w:start w:val="1"/>
-      <w:numFmt w:val="lowerLetter"/>
-      <w:pStyle w:val="Kop8"/>
-      <w:lvlText w:val="(%8)"/>
-      <w:lvlJc w:val="left"/>
-      <w:pPr>
-        <w:ind w:left="5040" w:firstLine="0"/>
-      </w:pPr>
-    </w:lvl>
-    <w:lvl w:ilvl="8">
-      <w:start w:val="1"/>
-      <w:numFmt w:val="lowerRoman"/>
-      <w:pStyle w:val="Kop9"/>
-      <w:lvlText w:val="(%9)"/>
-      <w:lvlJc w:val="left"/>
-      <w:pPr>
-        <w:ind w:left="5760" w:firstLine="0"/>
-      </w:pPr>
-    </w:lvl>
-  </w:abstractNum>
-  <w:abstractNum w:abstractNumId="28" w15:restartNumberingAfterBreak="0">
-    <w:nsid w:val="4FF53032"/>
-    <w:multiLevelType w:val="hybridMultilevel"/>
-    <w:tmpl w:val="9FA056D4"/>
-    <w:lvl w:ilvl="0" w:tplc="0813000F">
-      <w:start w:val="1"/>
-      <w:numFmt w:val="decimal"/>
-      <w:lvlText w:val="%1."/>
-      <w:lvlJc w:val="left"/>
-      <w:pPr>
-        <w:ind w:left="1440" w:hanging="360"/>
-      </w:pPr>
-    </w:lvl>
-    <w:lvl w:ilvl="1" w:tplc="FFFFFFFF">
-      <w:start w:val="1"/>
-      <w:numFmt w:val="lowerLetter"/>
-      <w:lvlText w:val="%2."/>
-      <w:lvlJc w:val="left"/>
-      <w:pPr>
-        <w:ind w:left="2160" w:hanging="360"/>
-      </w:pPr>
-    </w:lvl>
-    <w:lvl w:ilvl="2" w:tplc="FFFFFFFF">
-      <w:start w:val="1"/>
-      <w:numFmt w:val="lowerRoman"/>
-      <w:lvlText w:val="%3."/>
-      <w:lvlJc w:val="right"/>
-      <w:pPr>
-        <w:ind w:left="2880" w:hanging="180"/>
-      </w:pPr>
-    </w:lvl>
-    <w:lvl w:ilvl="3" w:tplc="FFFFFFFF" w:tentative="1">
-      <w:start w:val="1"/>
-      <w:numFmt w:val="decimal"/>
-      <w:lvlText w:val="%4."/>
-      <w:lvlJc w:val="left"/>
-      <w:pPr>
-        <w:ind w:left="3600" w:hanging="360"/>
-      </w:pPr>
-    </w:lvl>
-    <w:lvl w:ilvl="4" w:tplc="FFFFFFFF" w:tentative="1">
-      <w:start w:val="1"/>
-      <w:numFmt w:val="lowerLetter"/>
-      <w:lvlText w:val="%5."/>
-      <w:lvlJc w:val="left"/>
-      <w:pPr>
-        <w:ind w:left="4320" w:hanging="360"/>
-      </w:pPr>
-    </w:lvl>
-    <w:lvl w:ilvl="5" w:tplc="FFFFFFFF" w:tentative="1">
-      <w:start w:val="1"/>
-      <w:numFmt w:val="lowerRoman"/>
-      <w:lvlText w:val="%6."/>
-      <w:lvlJc w:val="right"/>
-      <w:pPr>
-        <w:ind w:left="5040" w:hanging="180"/>
-      </w:pPr>
-    </w:lvl>
-    <w:lvl w:ilvl="6" w:tplc="FFFFFFFF" w:tentative="1">
-      <w:start w:val="1"/>
-      <w:numFmt w:val="decimal"/>
-      <w:lvlText w:val="%7."/>
-      <w:lvlJc w:val="left"/>
-      <w:pPr>
-        <w:ind w:left="5760" w:hanging="360"/>
-      </w:pPr>
-    </w:lvl>
-    <w:lvl w:ilvl="7" w:tplc="FFFFFFFF" w:tentative="1">
-      <w:start w:val="1"/>
-      <w:numFmt w:val="lowerLetter"/>
-      <w:lvlText w:val="%8."/>
-      <w:lvlJc w:val="left"/>
-      <w:pPr>
-        <w:ind w:left="6480" w:hanging="360"/>
-      </w:pPr>
-    </w:lvl>
-    <w:lvl w:ilvl="8" w:tplc="FFFFFFFF" w:tentative="1">
-      <w:start w:val="1"/>
-      <w:numFmt w:val="lowerRoman"/>
-      <w:lvlText w:val="%9."/>
-      <w:lvlJc w:val="right"/>
-      <w:pPr>
-        <w:ind w:left="7200" w:hanging="180"/>
-      </w:pPr>
-    </w:lvl>
-  </w:abstractNum>
-  <w:abstractNum w:abstractNumId="29" w15:restartNumberingAfterBreak="0">
-    <w:nsid w:val="504F1B10"/>
-    <w:multiLevelType w:val="hybridMultilevel"/>
-    <w:tmpl w:val="B2FE61E4"/>
-    <w:lvl w:ilvl="0" w:tplc="08130001">
-      <w:start w:val="1"/>
-      <w:numFmt w:val="bullet"/>
-      <w:lvlText w:val=""/>
-      <w:lvlJc w:val="left"/>
-      <w:pPr>
-        <w:ind w:left="720" w:hanging="360"/>
-      </w:pPr>
-      <w:rPr>
-        <w:rFonts w:ascii="Symbol" w:hAnsi="Symbol" w:hint="default"/>
-      </w:rPr>
-    </w:lvl>
-    <w:lvl w:ilvl="1" w:tplc="08130003">
-      <w:start w:val="1"/>
-      <w:numFmt w:val="bullet"/>
-      <w:lvlText w:val="o"/>
-      <w:lvlJc w:val="left"/>
-      <w:pPr>
-        <w:ind w:left="1440" w:hanging="360"/>
-      </w:pPr>
-      <w:rPr>
-        <w:rFonts w:ascii="Courier New" w:hAnsi="Courier New" w:cs="Courier New" w:hint="default"/>
-      </w:rPr>
-    </w:lvl>
-    <w:lvl w:ilvl="2" w:tplc="08130005">
-      <w:start w:val="1"/>
-      <w:numFmt w:val="bullet"/>
-      <w:lvlText w:val=""/>
-      <w:lvlJc w:val="left"/>
-      <w:pPr>
-        <w:ind w:left="2160" w:hanging="360"/>
-      </w:pPr>
-      <w:rPr>
-        <w:rFonts w:ascii="Wingdings" w:hAnsi="Wingdings" w:hint="default"/>
-      </w:rPr>
-    </w:lvl>
-    <w:lvl w:ilvl="3" w:tplc="08130001">
-      <w:start w:val="1"/>
-      <w:numFmt w:val="bullet"/>
-      <w:lvlText w:val=""/>
-      <w:lvlJc w:val="left"/>
-      <w:pPr>
-        <w:ind w:left="2880" w:hanging="360"/>
-      </w:pPr>
-      <w:rPr>
-        <w:rFonts w:ascii="Symbol" w:hAnsi="Symbol" w:hint="default"/>
-      </w:rPr>
-    </w:lvl>
-    <w:lvl w:ilvl="4" w:tplc="08130003" w:tentative="1">
-      <w:start w:val="1"/>
-      <w:numFmt w:val="bullet"/>
-      <w:lvlText w:val="o"/>
-      <w:lvlJc w:val="left"/>
-      <w:pPr>
-        <w:ind w:left="3600" w:hanging="360"/>
-      </w:pPr>
-      <w:rPr>
-        <w:rFonts w:ascii="Courier New" w:hAnsi="Courier New" w:cs="Courier New" w:hint="default"/>
-      </w:rPr>
-    </w:lvl>
-    <w:lvl w:ilvl="5" w:tplc="08130005" w:tentative="1">
-      <w:start w:val="1"/>
-      <w:numFmt w:val="bullet"/>
-      <w:lvlText w:val=""/>
-      <w:lvlJc w:val="left"/>
-      <w:pPr>
-        <w:ind w:left="4320" w:hanging="360"/>
-      </w:pPr>
-      <w:rPr>
-        <w:rFonts w:ascii="Wingdings" w:hAnsi="Wingdings" w:hint="default"/>
-      </w:rPr>
-    </w:lvl>
-    <w:lvl w:ilvl="6" w:tplc="08130001" w:tentative="1">
-      <w:start w:val="1"/>
-      <w:numFmt w:val="bullet"/>
-      <w:lvlText w:val=""/>
-      <w:lvlJc w:val="left"/>
-      <w:pPr>
-        <w:ind w:left="5040" w:hanging="360"/>
-      </w:pPr>
-      <w:rPr>
-        <w:rFonts w:ascii="Symbol" w:hAnsi="Symbol" w:hint="default"/>
-      </w:rPr>
-    </w:lvl>
-    <w:lvl w:ilvl="7" w:tplc="08130003" w:tentative="1">
-      <w:start w:val="1"/>
-      <w:numFmt w:val="bullet"/>
-      <w:lvlText w:val="o"/>
-      <w:lvlJc w:val="left"/>
-      <w:pPr>
-        <w:ind w:left="5760" w:hanging="360"/>
-      </w:pPr>
-      <w:rPr>
-        <w:rFonts w:ascii="Courier New" w:hAnsi="Courier New" w:cs="Courier New" w:hint="default"/>
-      </w:rPr>
-    </w:lvl>
-    <w:lvl w:ilvl="8" w:tplc="08130005" w:tentative="1">
-      <w:start w:val="1"/>
-      <w:numFmt w:val="bullet"/>
-      <w:lvlText w:val=""/>
-      <w:lvlJc w:val="left"/>
-      <w:pPr>
-        <w:ind w:left="6480" w:hanging="360"/>
-      </w:pPr>
-      <w:rPr>
-        <w:rFonts w:ascii="Wingdings" w:hAnsi="Wingdings" w:hint="default"/>
-      </w:rPr>
-    </w:lvl>
-  </w:abstractNum>
-  <w:abstractNum w:abstractNumId="30" w15:restartNumberingAfterBreak="0">
-    <w:nsid w:val="524615F9"/>
-    <w:multiLevelType w:val="hybridMultilevel"/>
-    <w:tmpl w:val="4BBCEB5C"/>
-    <w:lvl w:ilvl="0" w:tplc="08130001">
-      <w:start w:val="1"/>
-      <w:numFmt w:val="bullet"/>
-      <w:lvlText w:val=""/>
-      <w:lvlJc w:val="left"/>
-      <w:pPr>
-        <w:ind w:left="1428" w:hanging="360"/>
-      </w:pPr>
-      <w:rPr>
-        <w:rFonts w:ascii="Symbol" w:hAnsi="Symbol" w:hint="default"/>
-      </w:rPr>
-    </w:lvl>
-    <w:lvl w:ilvl="1" w:tplc="08130019">
-      <w:start w:val="1"/>
-      <w:numFmt w:val="lowerLetter"/>
-      <w:lvlText w:val="%2."/>
-      <w:lvlJc w:val="left"/>
-      <w:pPr>
-        <w:ind w:left="2148" w:hanging="360"/>
-      </w:pPr>
-    </w:lvl>
-    <w:lvl w:ilvl="2" w:tplc="0813001B" w:tentative="1">
-      <w:start w:val="1"/>
-      <w:numFmt w:val="lowerRoman"/>
-      <w:lvlText w:val="%3."/>
-      <w:lvlJc w:val="right"/>
-      <w:pPr>
-        <w:ind w:left="2868" w:hanging="180"/>
-      </w:pPr>
-    </w:lvl>
-    <w:lvl w:ilvl="3" w:tplc="0813000F" w:tentative="1">
-      <w:start w:val="1"/>
-      <w:numFmt w:val="decimal"/>
-      <w:lvlText w:val="%4."/>
-      <w:lvlJc w:val="left"/>
-      <w:pPr>
-        <w:ind w:left="3588" w:hanging="360"/>
-      </w:pPr>
-    </w:lvl>
-    <w:lvl w:ilvl="4" w:tplc="08130019" w:tentative="1">
-      <w:start w:val="1"/>
-      <w:numFmt w:val="lowerLetter"/>
-      <w:lvlText w:val="%5."/>
-      <w:lvlJc w:val="left"/>
-      <w:pPr>
-        <w:ind w:left="4308" w:hanging="360"/>
-      </w:pPr>
-    </w:lvl>
-    <w:lvl w:ilvl="5" w:tplc="0813001B" w:tentative="1">
-      <w:start w:val="1"/>
-      <w:numFmt w:val="lowerRoman"/>
-      <w:lvlText w:val="%6."/>
-      <w:lvlJc w:val="right"/>
-      <w:pPr>
-        <w:ind w:left="5028" w:hanging="180"/>
-      </w:pPr>
-    </w:lvl>
-    <w:lvl w:ilvl="6" w:tplc="0813000F" w:tentative="1">
-      <w:start w:val="1"/>
-      <w:numFmt w:val="decimal"/>
-      <w:lvlText w:val="%7."/>
-      <w:lvlJc w:val="left"/>
-      <w:pPr>
-        <w:ind w:left="5748" w:hanging="360"/>
-      </w:pPr>
-    </w:lvl>
-    <w:lvl w:ilvl="7" w:tplc="08130019" w:tentative="1">
-      <w:start w:val="1"/>
-      <w:numFmt w:val="lowerLetter"/>
-      <w:lvlText w:val="%8."/>
-      <w:lvlJc w:val="left"/>
-      <w:pPr>
-        <w:ind w:left="6468" w:hanging="360"/>
-      </w:pPr>
-    </w:lvl>
-    <w:lvl w:ilvl="8" w:tplc="0813001B" w:tentative="1">
-      <w:start w:val="1"/>
-      <w:numFmt w:val="lowerRoman"/>
-      <w:lvlText w:val="%9."/>
-      <w:lvlJc w:val="right"/>
-      <w:pPr>
-        <w:ind w:left="7188" w:hanging="180"/>
-      </w:pPr>
-    </w:lvl>
-  </w:abstractNum>
-  <w:abstractNum w:abstractNumId="31" w15:restartNumberingAfterBreak="0">
-    <w:nsid w:val="55420497"/>
-    <w:multiLevelType w:val="hybridMultilevel"/>
-    <w:tmpl w:val="BDD65DC4"/>
-    <w:lvl w:ilvl="0" w:tplc="0813000F">
-      <w:start w:val="1"/>
-      <w:numFmt w:val="decimal"/>
-      <w:lvlText w:val="%1."/>
-      <w:lvlJc w:val="left"/>
-      <w:pPr>
-        <w:ind w:left="720" w:hanging="360"/>
-      </w:pPr>
-    </w:lvl>
-    <w:lvl w:ilvl="1" w:tplc="08130019">
-      <w:start w:val="1"/>
-      <w:numFmt w:val="lowerLetter"/>
-      <w:lvlText w:val="%2."/>
-      <w:lvlJc w:val="left"/>
-      <w:pPr>
-        <w:ind w:left="1440" w:hanging="360"/>
-      </w:pPr>
-    </w:lvl>
-    <w:lvl w:ilvl="2" w:tplc="0813001B">
-      <w:start w:val="1"/>
-      <w:numFmt w:val="lowerRoman"/>
-      <w:lvlText w:val="%3."/>
-      <w:lvlJc w:val="right"/>
-      <w:pPr>
-        <w:ind w:left="2160" w:hanging="180"/>
-      </w:pPr>
-    </w:lvl>
-    <w:lvl w:ilvl="3" w:tplc="0813000F">
-      <w:start w:val="1"/>
-      <w:numFmt w:val="decimal"/>
-      <w:lvlText w:val="%4."/>
-      <w:lvlJc w:val="left"/>
-      <w:pPr>
-        <w:ind w:left="2880" w:hanging="360"/>
-      </w:pPr>
-    </w:lvl>
-    <w:lvl w:ilvl="4" w:tplc="08130019">
-      <w:start w:val="1"/>
-      <w:numFmt w:val="lowerLetter"/>
-      <w:lvlText w:val="%5."/>
-      <w:lvlJc w:val="left"/>
-      <w:pPr>
-        <w:ind w:left="3600" w:hanging="360"/>
-      </w:pPr>
-    </w:lvl>
-    <w:lvl w:ilvl="5" w:tplc="0813001B" w:tentative="1">
-      <w:start w:val="1"/>
-      <w:numFmt w:val="lowerRoman"/>
-      <w:lvlText w:val="%6."/>
-      <w:lvlJc w:val="right"/>
-      <w:pPr>
-        <w:ind w:left="4320" w:hanging="180"/>
-      </w:pPr>
-    </w:lvl>
-    <w:lvl w:ilvl="6" w:tplc="0813000F" w:tentative="1">
-      <w:start w:val="1"/>
-      <w:numFmt w:val="decimal"/>
-      <w:lvlText w:val="%7."/>
-      <w:lvlJc w:val="left"/>
-      <w:pPr>
-        <w:ind w:left="5040" w:hanging="360"/>
-      </w:pPr>
-    </w:lvl>
-    <w:lvl w:ilvl="7" w:tplc="08130019" w:tentative="1">
-      <w:start w:val="1"/>
-      <w:numFmt w:val="lowerLetter"/>
-      <w:lvlText w:val="%8."/>
-      <w:lvlJc w:val="left"/>
-      <w:pPr>
-        <w:ind w:left="5760" w:hanging="360"/>
-      </w:pPr>
-    </w:lvl>
-    <w:lvl w:ilvl="8" w:tplc="0813001B" w:tentative="1">
-      <w:start w:val="1"/>
-      <w:numFmt w:val="lowerRoman"/>
-      <w:lvlText w:val="%9."/>
-      <w:lvlJc w:val="right"/>
-      <w:pPr>
-        <w:ind w:left="6480" w:hanging="180"/>
-      </w:pPr>
-    </w:lvl>
-  </w:abstractNum>
-  <w:abstractNum w:abstractNumId="32" w15:restartNumberingAfterBreak="0">
-    <w:nsid w:val="58951D56"/>
-    <w:multiLevelType w:val="hybridMultilevel"/>
-    <w:tmpl w:val="61985AA6"/>
-    <w:lvl w:ilvl="0" w:tplc="08130001">
-      <w:start w:val="1"/>
-      <w:numFmt w:val="bullet"/>
-      <w:lvlText w:val=""/>
-      <w:lvlJc w:val="left"/>
-      <w:pPr>
-        <w:ind w:left="2136" w:hanging="360"/>
-      </w:pPr>
-      <w:rPr>
-        <w:rFonts w:ascii="Symbol" w:hAnsi="Symbol" w:hint="default"/>
-      </w:rPr>
-    </w:lvl>
-    <w:lvl w:ilvl="1" w:tplc="08130003">
-      <w:start w:val="1"/>
-      <w:numFmt w:val="bullet"/>
-      <w:lvlText w:val="o"/>
-      <w:lvlJc w:val="left"/>
-      <w:pPr>
-        <w:ind w:left="2856" w:hanging="360"/>
-      </w:pPr>
-      <w:rPr>
-        <w:rFonts w:ascii="Courier New" w:hAnsi="Courier New" w:cs="Courier New" w:hint="default"/>
-      </w:rPr>
-    </w:lvl>
-    <w:lvl w:ilvl="2" w:tplc="08130005" w:tentative="1">
-      <w:start w:val="1"/>
-      <w:numFmt w:val="bullet"/>
-      <w:lvlText w:val=""/>
-      <w:lvlJc w:val="left"/>
-      <w:pPr>
-        <w:ind w:left="3576" w:hanging="360"/>
-      </w:pPr>
-      <w:rPr>
-        <w:rFonts w:ascii="Wingdings" w:hAnsi="Wingdings" w:hint="default"/>
-      </w:rPr>
-    </w:lvl>
-    <w:lvl w:ilvl="3" w:tplc="08130001" w:tentative="1">
-      <w:start w:val="1"/>
-      <w:numFmt w:val="bullet"/>
-      <w:lvlText w:val=""/>
-      <w:lvlJc w:val="left"/>
-      <w:pPr>
-        <w:ind w:left="4296" w:hanging="360"/>
-      </w:pPr>
-      <w:rPr>
-        <w:rFonts w:ascii="Symbol" w:hAnsi="Symbol" w:hint="default"/>
-      </w:rPr>
-    </w:lvl>
-    <w:lvl w:ilvl="4" w:tplc="08130003" w:tentative="1">
-      <w:start w:val="1"/>
-      <w:numFmt w:val="bullet"/>
-      <w:lvlText w:val="o"/>
-      <w:lvlJc w:val="left"/>
-      <w:pPr>
-        <w:ind w:left="5016" w:hanging="360"/>
-      </w:pPr>
-      <w:rPr>
-        <w:rFonts w:ascii="Courier New" w:hAnsi="Courier New" w:cs="Courier New" w:hint="default"/>
-      </w:rPr>
-    </w:lvl>
-    <w:lvl w:ilvl="5" w:tplc="08130005" w:tentative="1">
-      <w:start w:val="1"/>
-      <w:numFmt w:val="bullet"/>
-      <w:lvlText w:val=""/>
-      <w:lvlJc w:val="left"/>
-      <w:pPr>
-        <w:ind w:left="5736" w:hanging="360"/>
-      </w:pPr>
-      <w:rPr>
-        <w:rFonts w:ascii="Wingdings" w:hAnsi="Wingdings" w:hint="default"/>
-      </w:rPr>
-    </w:lvl>
-    <w:lvl w:ilvl="6" w:tplc="08130001" w:tentative="1">
-      <w:start w:val="1"/>
-      <w:numFmt w:val="bullet"/>
-      <w:lvlText w:val=""/>
-      <w:lvlJc w:val="left"/>
-      <w:pPr>
-        <w:ind w:left="6456" w:hanging="360"/>
-      </w:pPr>
-      <w:rPr>
-        <w:rFonts w:ascii="Symbol" w:hAnsi="Symbol" w:hint="default"/>
-      </w:rPr>
-    </w:lvl>
-    <w:lvl w:ilvl="7" w:tplc="08130003" w:tentative="1">
-      <w:start w:val="1"/>
-      <w:numFmt w:val="bullet"/>
-      <w:lvlText w:val="o"/>
-      <w:lvlJc w:val="left"/>
-      <w:pPr>
-        <w:ind w:left="7176" w:hanging="360"/>
-      </w:pPr>
-      <w:rPr>
-        <w:rFonts w:ascii="Courier New" w:hAnsi="Courier New" w:cs="Courier New" w:hint="default"/>
-      </w:rPr>
-    </w:lvl>
-    <w:lvl w:ilvl="8" w:tplc="08130005" w:tentative="1">
-      <w:start w:val="1"/>
-      <w:numFmt w:val="bullet"/>
-      <w:lvlText w:val=""/>
-      <w:lvlJc w:val="left"/>
-      <w:pPr>
-        <w:ind w:left="7896" w:hanging="360"/>
-      </w:pPr>
-      <w:rPr>
-        <w:rFonts w:ascii="Wingdings" w:hAnsi="Wingdings" w:hint="default"/>
-      </w:rPr>
-    </w:lvl>
-  </w:abstractNum>
-  <w:abstractNum w:abstractNumId="33" w15:restartNumberingAfterBreak="0">
-    <w:nsid w:val="589C297A"/>
-    <w:multiLevelType w:val="hybridMultilevel"/>
-    <w:tmpl w:val="F4E6A338"/>
-    <w:lvl w:ilvl="0" w:tplc="0813000F">
-      <w:start w:val="1"/>
-      <w:numFmt w:val="decimal"/>
-      <w:lvlText w:val="%1."/>
-      <w:lvlJc w:val="left"/>
-      <w:pPr>
-        <w:ind w:left="720" w:hanging="360"/>
-      </w:pPr>
-    </w:lvl>
-    <w:lvl w:ilvl="1" w:tplc="08130019" w:tentative="1">
-      <w:start w:val="1"/>
-      <w:numFmt w:val="lowerLetter"/>
-      <w:lvlText w:val="%2."/>
-      <w:lvlJc w:val="left"/>
-      <w:pPr>
-        <w:ind w:left="1440" w:hanging="360"/>
-      </w:pPr>
-    </w:lvl>
-    <w:lvl w:ilvl="2" w:tplc="0813001B" w:tentative="1">
-      <w:start w:val="1"/>
-      <w:numFmt w:val="lowerRoman"/>
-      <w:lvlText w:val="%3."/>
-      <w:lvlJc w:val="right"/>
-      <w:pPr>
-        <w:ind w:left="2160" w:hanging="180"/>
-      </w:pPr>
-    </w:lvl>
-    <w:lvl w:ilvl="3" w:tplc="0813000F" w:tentative="1">
-      <w:start w:val="1"/>
-      <w:numFmt w:val="decimal"/>
-      <w:lvlText w:val="%4."/>
-      <w:lvlJc w:val="left"/>
-      <w:pPr>
-        <w:ind w:left="2880" w:hanging="360"/>
-      </w:pPr>
-    </w:lvl>
-    <w:lvl w:ilvl="4" w:tplc="08130019" w:tentative="1">
-      <w:start w:val="1"/>
-      <w:numFmt w:val="lowerLetter"/>
-      <w:lvlText w:val="%5."/>
-      <w:lvlJc w:val="left"/>
-      <w:pPr>
-        <w:ind w:left="3600" w:hanging="360"/>
-      </w:pPr>
-    </w:lvl>
-    <w:lvl w:ilvl="5" w:tplc="0813001B" w:tentative="1">
-      <w:start w:val="1"/>
-      <w:numFmt w:val="lowerRoman"/>
-      <w:lvlText w:val="%6."/>
-      <w:lvlJc w:val="right"/>
-      <w:pPr>
-        <w:ind w:left="4320" w:hanging="180"/>
-      </w:pPr>
-    </w:lvl>
-    <w:lvl w:ilvl="6" w:tplc="0813000F" w:tentative="1">
-      <w:start w:val="1"/>
-      <w:numFmt w:val="decimal"/>
-      <w:lvlText w:val="%7."/>
-      <w:lvlJc w:val="left"/>
-      <w:pPr>
-        <w:ind w:left="5040" w:hanging="360"/>
-      </w:pPr>
-    </w:lvl>
-    <w:lvl w:ilvl="7" w:tplc="08130019" w:tentative="1">
-      <w:start w:val="1"/>
-      <w:numFmt w:val="lowerLetter"/>
-      <w:lvlText w:val="%8."/>
-      <w:lvlJc w:val="left"/>
-      <w:pPr>
-        <w:ind w:left="5760" w:hanging="360"/>
-      </w:pPr>
-    </w:lvl>
-    <w:lvl w:ilvl="8" w:tplc="0813001B" w:tentative="1">
-      <w:start w:val="1"/>
-      <w:numFmt w:val="lowerRoman"/>
-      <w:lvlText w:val="%9."/>
-      <w:lvlJc w:val="right"/>
-      <w:pPr>
-        <w:ind w:left="6480" w:hanging="180"/>
-      </w:pPr>
-    </w:lvl>
-  </w:abstractNum>
-  <w:abstractNum w:abstractNumId="34" w15:restartNumberingAfterBreak="0">
-    <w:nsid w:val="592704D8"/>
-    <w:multiLevelType w:val="hybridMultilevel"/>
-    <w:tmpl w:val="26BA1B20"/>
-    <w:lvl w:ilvl="0" w:tplc="0813000F">
-      <w:start w:val="1"/>
-      <w:numFmt w:val="decimal"/>
-      <w:lvlText w:val="%1."/>
-      <w:lvlJc w:val="left"/>
-      <w:pPr>
-        <w:ind w:left="1440" w:hanging="360"/>
-      </w:pPr>
-    </w:lvl>
-    <w:lvl w:ilvl="1" w:tplc="0813000F">
-      <w:start w:val="1"/>
-      <w:numFmt w:val="decimal"/>
-      <w:lvlText w:val="%2."/>
-      <w:lvlJc w:val="left"/>
-      <w:pPr>
-        <w:ind w:left="2160" w:hanging="360"/>
-      </w:pPr>
-    </w:lvl>
-    <w:lvl w:ilvl="2" w:tplc="08130001">
-      <w:start w:val="1"/>
-      <w:numFmt w:val="bullet"/>
-      <w:lvlText w:val=""/>
-      <w:lvlJc w:val="left"/>
-      <w:pPr>
-        <w:ind w:left="3060" w:hanging="360"/>
-      </w:pPr>
-      <w:rPr>
-        <w:rFonts w:ascii="Symbol" w:hAnsi="Symbol" w:hint="default"/>
-      </w:rPr>
-    </w:lvl>
-    <w:lvl w:ilvl="3" w:tplc="73FAC96C">
-      <w:start w:val="1"/>
-      <w:numFmt w:val="decimal"/>
-      <w:lvlText w:val="%4."/>
-      <w:lvlJc w:val="left"/>
-      <w:pPr>
-        <w:ind w:left="3600" w:hanging="360"/>
-      </w:pPr>
-      <w:rPr>
-        <w:b/>
-        <w:bCs/>
-      </w:rPr>
-    </w:lvl>
-    <w:lvl w:ilvl="4" w:tplc="08130001">
-      <w:start w:val="1"/>
-      <w:numFmt w:val="bullet"/>
-      <w:lvlText w:val=""/>
-      <w:lvlJc w:val="left"/>
-      <w:pPr>
-        <w:ind w:left="4320" w:hanging="360"/>
-      </w:pPr>
-      <w:rPr>
-        <w:rFonts w:ascii="Symbol" w:hAnsi="Symbol" w:hint="default"/>
-      </w:rPr>
-    </w:lvl>
-    <w:lvl w:ilvl="5" w:tplc="0813000F">
-      <w:start w:val="1"/>
-      <w:numFmt w:val="decimal"/>
-      <w:lvlText w:val="%6."/>
-      <w:lvlJc w:val="left"/>
-      <w:pPr>
-        <w:ind w:left="5220" w:hanging="360"/>
-      </w:pPr>
-    </w:lvl>
-    <w:lvl w:ilvl="6" w:tplc="0813000F">
-      <w:start w:val="1"/>
-      <w:numFmt w:val="decimal"/>
-      <w:lvlText w:val="%7."/>
-      <w:lvlJc w:val="left"/>
-      <w:pPr>
-        <w:ind w:left="5760" w:hanging="360"/>
-      </w:pPr>
-    </w:lvl>
-    <w:lvl w:ilvl="7" w:tplc="08130019">
-      <w:start w:val="1"/>
-      <w:numFmt w:val="lowerLetter"/>
-      <w:lvlText w:val="%8."/>
-      <w:lvlJc w:val="left"/>
-      <w:pPr>
-        <w:ind w:left="6480" w:hanging="360"/>
-      </w:pPr>
-    </w:lvl>
-    <w:lvl w:ilvl="8" w:tplc="0813001B">
-      <w:start w:val="1"/>
-      <w:numFmt w:val="lowerRoman"/>
-      <w:lvlText w:val="%9."/>
-      <w:lvlJc w:val="right"/>
-      <w:pPr>
-        <w:ind w:left="7200" w:hanging="180"/>
-      </w:pPr>
-    </w:lvl>
-  </w:abstractNum>
-  <w:abstractNum w:abstractNumId="35" w15:restartNumberingAfterBreak="0">
-    <w:nsid w:val="5C99213D"/>
-    <w:multiLevelType w:val="hybridMultilevel"/>
-    <w:tmpl w:val="917E1ADE"/>
-    <w:lvl w:ilvl="0" w:tplc="0813000F">
-      <w:start w:val="1"/>
-      <w:numFmt w:val="decimal"/>
-      <w:lvlText w:val="%1."/>
-      <w:lvlJc w:val="left"/>
-      <w:pPr>
-        <w:ind w:left="720" w:hanging="360"/>
-      </w:pPr>
-    </w:lvl>
-    <w:lvl w:ilvl="1" w:tplc="08130019" w:tentative="1">
-      <w:start w:val="1"/>
-      <w:numFmt w:val="lowerLetter"/>
-      <w:lvlText w:val="%2."/>
-      <w:lvlJc w:val="left"/>
-      <w:pPr>
-        <w:ind w:left="1440" w:hanging="360"/>
-      </w:pPr>
-    </w:lvl>
-    <w:lvl w:ilvl="2" w:tplc="0813001B" w:tentative="1">
-      <w:start w:val="1"/>
-      <w:numFmt w:val="lowerRoman"/>
-      <w:lvlText w:val="%3."/>
-      <w:lvlJc w:val="right"/>
-      <w:pPr>
-        <w:ind w:left="2160" w:hanging="180"/>
-      </w:pPr>
-    </w:lvl>
-    <w:lvl w:ilvl="3" w:tplc="0813000F" w:tentative="1">
-      <w:start w:val="1"/>
-      <w:numFmt w:val="decimal"/>
-      <w:lvlText w:val="%4."/>
-      <w:lvlJc w:val="left"/>
-      <w:pPr>
-        <w:ind w:left="2880" w:hanging="360"/>
-      </w:pPr>
-    </w:lvl>
-    <w:lvl w:ilvl="4" w:tplc="08130019" w:tentative="1">
-      <w:start w:val="1"/>
-      <w:numFmt w:val="lowerLetter"/>
-      <w:lvlText w:val="%5."/>
-      <w:lvlJc w:val="left"/>
-      <w:pPr>
-        <w:ind w:left="3600" w:hanging="360"/>
-      </w:pPr>
-    </w:lvl>
-    <w:lvl w:ilvl="5" w:tplc="0813001B" w:tentative="1">
-      <w:start w:val="1"/>
-      <w:numFmt w:val="lowerRoman"/>
-      <w:lvlText w:val="%6."/>
-      <w:lvlJc w:val="right"/>
-      <w:pPr>
-        <w:ind w:left="4320" w:hanging="180"/>
-      </w:pPr>
-    </w:lvl>
-    <w:lvl w:ilvl="6" w:tplc="0813000F" w:tentative="1">
-      <w:start w:val="1"/>
-      <w:numFmt w:val="decimal"/>
-      <w:lvlText w:val="%7."/>
-      <w:lvlJc w:val="left"/>
-      <w:pPr>
-        <w:ind w:left="5040" w:hanging="360"/>
-      </w:pPr>
-    </w:lvl>
-    <w:lvl w:ilvl="7" w:tplc="08130019" w:tentative="1">
-      <w:start w:val="1"/>
-      <w:numFmt w:val="lowerLetter"/>
-      <w:lvlText w:val="%8."/>
-      <w:lvlJc w:val="left"/>
-      <w:pPr>
-        <w:ind w:left="5760" w:hanging="360"/>
-      </w:pPr>
-    </w:lvl>
-    <w:lvl w:ilvl="8" w:tplc="0813001B" w:tentative="1">
-      <w:start w:val="1"/>
-      <w:numFmt w:val="lowerRoman"/>
-      <w:lvlText w:val="%9."/>
-      <w:lvlJc w:val="right"/>
-      <w:pPr>
-        <w:ind w:left="6480" w:hanging="180"/>
-      </w:pPr>
-    </w:lvl>
-  </w:abstractNum>
-  <w:abstractNum w:abstractNumId="36" w15:restartNumberingAfterBreak="0">
-    <w:nsid w:val="5ECA491F"/>
-    <w:multiLevelType w:val="hybridMultilevel"/>
-    <w:tmpl w:val="78D2825C"/>
-    <w:lvl w:ilvl="0" w:tplc="0813000F">
-      <w:start w:val="1"/>
-      <w:numFmt w:val="decimal"/>
-      <w:lvlText w:val="%1."/>
-      <w:lvlJc w:val="left"/>
-      <w:pPr>
-        <w:ind w:left="720" w:hanging="360"/>
-      </w:pPr>
-    </w:lvl>
-    <w:lvl w:ilvl="1" w:tplc="08130019" w:tentative="1">
-      <w:start w:val="1"/>
-      <w:numFmt w:val="lowerLetter"/>
-      <w:lvlText w:val="%2."/>
-      <w:lvlJc w:val="left"/>
-      <w:pPr>
-        <w:ind w:left="1440" w:hanging="360"/>
-      </w:pPr>
-    </w:lvl>
-    <w:lvl w:ilvl="2" w:tplc="0813001B">
-      <w:start w:val="1"/>
-      <w:numFmt w:val="lowerRoman"/>
-      <w:lvlText w:val="%3."/>
-      <w:lvlJc w:val="right"/>
-      <w:pPr>
-        <w:ind w:left="2160" w:hanging="180"/>
-      </w:pPr>
-    </w:lvl>
-    <w:lvl w:ilvl="3" w:tplc="0813000F">
-      <w:start w:val="1"/>
-      <w:numFmt w:val="decimal"/>
-      <w:lvlText w:val="%4."/>
-      <w:lvlJc w:val="left"/>
-      <w:pPr>
-        <w:ind w:left="2880" w:hanging="360"/>
-      </w:pPr>
-    </w:lvl>
-    <w:lvl w:ilvl="4" w:tplc="08130019" w:tentative="1">
-      <w:start w:val="1"/>
-      <w:numFmt w:val="lowerLetter"/>
-      <w:lvlText w:val="%5."/>
-      <w:lvlJc w:val="left"/>
-      <w:pPr>
-        <w:ind w:left="3600" w:hanging="360"/>
-      </w:pPr>
-    </w:lvl>
-    <w:lvl w:ilvl="5" w:tplc="0813001B" w:tentative="1">
-      <w:start w:val="1"/>
-      <w:numFmt w:val="lowerRoman"/>
-      <w:lvlText w:val="%6."/>
-      <w:lvlJc w:val="right"/>
-      <w:pPr>
-        <w:ind w:left="4320" w:hanging="180"/>
-      </w:pPr>
-    </w:lvl>
-    <w:lvl w:ilvl="6" w:tplc="0813000F" w:tentative="1">
-      <w:start w:val="1"/>
-      <w:numFmt w:val="decimal"/>
-      <w:lvlText w:val="%7."/>
-      <w:lvlJc w:val="left"/>
-      <w:pPr>
-        <w:ind w:left="5040" w:hanging="360"/>
-      </w:pPr>
-    </w:lvl>
-    <w:lvl w:ilvl="7" w:tplc="08130019" w:tentative="1">
-      <w:start w:val="1"/>
-      <w:numFmt w:val="lowerLetter"/>
-      <w:lvlText w:val="%8."/>
-      <w:lvlJc w:val="left"/>
-      <w:pPr>
-        <w:ind w:left="5760" w:hanging="360"/>
-      </w:pPr>
-    </w:lvl>
-    <w:lvl w:ilvl="8" w:tplc="0813001B" w:tentative="1">
-      <w:start w:val="1"/>
-      <w:numFmt w:val="lowerRoman"/>
-      <w:lvlText w:val="%9."/>
-      <w:lvlJc w:val="right"/>
-      <w:pPr>
-        <w:ind w:left="6480" w:hanging="180"/>
-      </w:pPr>
-    </w:lvl>
-  </w:abstractNum>
-  <w:abstractNum w:abstractNumId="37" w15:restartNumberingAfterBreak="0">
-    <w:nsid w:val="619C6A71"/>
-    <w:multiLevelType w:val="hybridMultilevel"/>
-    <w:tmpl w:val="770474EC"/>
-    <w:lvl w:ilvl="0" w:tplc="0813000F">
-      <w:start w:val="1"/>
-      <w:numFmt w:val="decimal"/>
-      <w:lvlText w:val="%1."/>
-      <w:lvlJc w:val="left"/>
-      <w:pPr>
-        <w:ind w:left="1428" w:hanging="360"/>
-      </w:pPr>
-    </w:lvl>
-    <w:lvl w:ilvl="1" w:tplc="08130019">
-      <w:start w:val="1"/>
-      <w:numFmt w:val="lowerLetter"/>
-      <w:lvlText w:val="%2."/>
-      <w:lvlJc w:val="left"/>
-      <w:pPr>
-        <w:ind w:left="2148" w:hanging="360"/>
-      </w:pPr>
-    </w:lvl>
-    <w:lvl w:ilvl="2" w:tplc="0813001B" w:tentative="1">
-      <w:start w:val="1"/>
-      <w:numFmt w:val="lowerRoman"/>
-      <w:lvlText w:val="%3."/>
-      <w:lvlJc w:val="right"/>
-      <w:pPr>
-        <w:ind w:left="2868" w:hanging="180"/>
-      </w:pPr>
-    </w:lvl>
-    <w:lvl w:ilvl="3" w:tplc="0813000F" w:tentative="1">
-      <w:start w:val="1"/>
-      <w:numFmt w:val="decimal"/>
-      <w:lvlText w:val="%4."/>
-      <w:lvlJc w:val="left"/>
-      <w:pPr>
-        <w:ind w:left="3588" w:hanging="360"/>
-      </w:pPr>
-    </w:lvl>
-    <w:lvl w:ilvl="4" w:tplc="08130019" w:tentative="1">
-      <w:start w:val="1"/>
-      <w:numFmt w:val="lowerLetter"/>
-      <w:lvlText w:val="%5."/>
-      <w:lvlJc w:val="left"/>
-      <w:pPr>
-        <w:ind w:left="4308" w:hanging="360"/>
-      </w:pPr>
-    </w:lvl>
-    <w:lvl w:ilvl="5" w:tplc="0813001B" w:tentative="1">
-      <w:start w:val="1"/>
-      <w:numFmt w:val="lowerRoman"/>
-      <w:lvlText w:val="%6."/>
-      <w:lvlJc w:val="right"/>
-      <w:pPr>
-        <w:ind w:left="5028" w:hanging="180"/>
-      </w:pPr>
-    </w:lvl>
-    <w:lvl w:ilvl="6" w:tplc="0813000F" w:tentative="1">
-      <w:start w:val="1"/>
-      <w:numFmt w:val="decimal"/>
-      <w:lvlText w:val="%7."/>
-      <w:lvlJc w:val="left"/>
-      <w:pPr>
-        <w:ind w:left="5748" w:hanging="360"/>
-      </w:pPr>
-    </w:lvl>
-    <w:lvl w:ilvl="7" w:tplc="08130019" w:tentative="1">
-      <w:start w:val="1"/>
-      <w:numFmt w:val="lowerLetter"/>
-      <w:lvlText w:val="%8."/>
-      <w:lvlJc w:val="left"/>
-      <w:pPr>
-        <w:ind w:left="6468" w:hanging="360"/>
-      </w:pPr>
-    </w:lvl>
-    <w:lvl w:ilvl="8" w:tplc="0813001B" w:tentative="1">
-      <w:start w:val="1"/>
-      <w:numFmt w:val="lowerRoman"/>
-      <w:lvlText w:val="%9."/>
-      <w:lvlJc w:val="right"/>
-      <w:pPr>
-        <w:ind w:left="7188" w:hanging="180"/>
-      </w:pPr>
-    </w:lvl>
-  </w:abstractNum>
-  <w:abstractNum w:abstractNumId="38" w15:restartNumberingAfterBreak="0">
+  <w:abstractNum w:abstractNumId="4" w15:restartNumberingAfterBreak="0">
     <w:nsid w:val="64735EE5"/>
     <w:multiLevelType w:val="hybridMultilevel"/>
     <w:tmpl w:val="8D241E5C"/>
@@ -6736,613 +3546,7 @@
       </w:pPr>
     </w:lvl>
   </w:abstractNum>
-  <w:abstractNum w:abstractNumId="39" w15:restartNumberingAfterBreak="0">
-    <w:nsid w:val="651C4279"/>
-    <w:multiLevelType w:val="hybridMultilevel"/>
-    <w:tmpl w:val="CF9C4C5C"/>
-    <w:lvl w:ilvl="0" w:tplc="08130005">
-      <w:start w:val="1"/>
-      <w:numFmt w:val="bullet"/>
-      <w:lvlText w:val=""/>
-      <w:lvlJc w:val="left"/>
-      <w:pPr>
-        <w:ind w:left="2844" w:hanging="360"/>
-      </w:pPr>
-      <w:rPr>
-        <w:rFonts w:ascii="Wingdings" w:hAnsi="Wingdings" w:hint="default"/>
-      </w:rPr>
-    </w:lvl>
-    <w:lvl w:ilvl="1" w:tplc="08130003">
-      <w:start w:val="1"/>
-      <w:numFmt w:val="bullet"/>
-      <w:lvlText w:val="o"/>
-      <w:lvlJc w:val="left"/>
-      <w:pPr>
-        <w:ind w:left="3564" w:hanging="360"/>
-      </w:pPr>
-      <w:rPr>
-        <w:rFonts w:ascii="Courier New" w:hAnsi="Courier New" w:cs="Courier New" w:hint="default"/>
-      </w:rPr>
-    </w:lvl>
-    <w:lvl w:ilvl="2" w:tplc="08130005">
-      <w:start w:val="1"/>
-      <w:numFmt w:val="bullet"/>
-      <w:lvlText w:val=""/>
-      <w:lvlJc w:val="left"/>
-      <w:pPr>
-        <w:ind w:left="4284" w:hanging="360"/>
-      </w:pPr>
-      <w:rPr>
-        <w:rFonts w:ascii="Wingdings" w:hAnsi="Wingdings" w:hint="default"/>
-      </w:rPr>
-    </w:lvl>
-    <w:lvl w:ilvl="3" w:tplc="08130001" w:tentative="1">
-      <w:start w:val="1"/>
-      <w:numFmt w:val="bullet"/>
-      <w:lvlText w:val=""/>
-      <w:lvlJc w:val="left"/>
-      <w:pPr>
-        <w:ind w:left="5004" w:hanging="360"/>
-      </w:pPr>
-      <w:rPr>
-        <w:rFonts w:ascii="Symbol" w:hAnsi="Symbol" w:hint="default"/>
-      </w:rPr>
-    </w:lvl>
-    <w:lvl w:ilvl="4" w:tplc="08130003" w:tentative="1">
-      <w:start w:val="1"/>
-      <w:numFmt w:val="bullet"/>
-      <w:lvlText w:val="o"/>
-      <w:lvlJc w:val="left"/>
-      <w:pPr>
-        <w:ind w:left="5724" w:hanging="360"/>
-      </w:pPr>
-      <w:rPr>
-        <w:rFonts w:ascii="Courier New" w:hAnsi="Courier New" w:cs="Courier New" w:hint="default"/>
-      </w:rPr>
-    </w:lvl>
-    <w:lvl w:ilvl="5" w:tplc="08130005" w:tentative="1">
-      <w:start w:val="1"/>
-      <w:numFmt w:val="bullet"/>
-      <w:lvlText w:val=""/>
-      <w:lvlJc w:val="left"/>
-      <w:pPr>
-        <w:ind w:left="6444" w:hanging="360"/>
-      </w:pPr>
-      <w:rPr>
-        <w:rFonts w:ascii="Wingdings" w:hAnsi="Wingdings" w:hint="default"/>
-      </w:rPr>
-    </w:lvl>
-    <w:lvl w:ilvl="6" w:tplc="08130001" w:tentative="1">
-      <w:start w:val="1"/>
-      <w:numFmt w:val="bullet"/>
-      <w:lvlText w:val=""/>
-      <w:lvlJc w:val="left"/>
-      <w:pPr>
-        <w:ind w:left="7164" w:hanging="360"/>
-      </w:pPr>
-      <w:rPr>
-        <w:rFonts w:ascii="Symbol" w:hAnsi="Symbol" w:hint="default"/>
-      </w:rPr>
-    </w:lvl>
-    <w:lvl w:ilvl="7" w:tplc="08130003" w:tentative="1">
-      <w:start w:val="1"/>
-      <w:numFmt w:val="bullet"/>
-      <w:lvlText w:val="o"/>
-      <w:lvlJc w:val="left"/>
-      <w:pPr>
-        <w:ind w:left="7884" w:hanging="360"/>
-      </w:pPr>
-      <w:rPr>
-        <w:rFonts w:ascii="Courier New" w:hAnsi="Courier New" w:cs="Courier New" w:hint="default"/>
-      </w:rPr>
-    </w:lvl>
-    <w:lvl w:ilvl="8" w:tplc="08130005" w:tentative="1">
-      <w:start w:val="1"/>
-      <w:numFmt w:val="bullet"/>
-      <w:lvlText w:val=""/>
-      <w:lvlJc w:val="left"/>
-      <w:pPr>
-        <w:ind w:left="8604" w:hanging="360"/>
-      </w:pPr>
-      <w:rPr>
-        <w:rFonts w:ascii="Wingdings" w:hAnsi="Wingdings" w:hint="default"/>
-      </w:rPr>
-    </w:lvl>
-  </w:abstractNum>
-  <w:abstractNum w:abstractNumId="40" w15:restartNumberingAfterBreak="0">
-    <w:nsid w:val="659373C6"/>
-    <w:multiLevelType w:val="hybridMultilevel"/>
-    <w:tmpl w:val="9F8AE21E"/>
-    <w:lvl w:ilvl="0" w:tplc="0813000F">
-      <w:start w:val="1"/>
-      <w:numFmt w:val="decimal"/>
-      <w:lvlText w:val="%1."/>
-      <w:lvlJc w:val="left"/>
-      <w:pPr>
-        <w:ind w:left="2160" w:hanging="360"/>
-      </w:pPr>
-    </w:lvl>
-    <w:lvl w:ilvl="1" w:tplc="08130019">
-      <w:start w:val="1"/>
-      <w:numFmt w:val="lowerLetter"/>
-      <w:lvlText w:val="%2."/>
-      <w:lvlJc w:val="left"/>
-      <w:pPr>
-        <w:ind w:left="2880" w:hanging="360"/>
-      </w:pPr>
-    </w:lvl>
-    <w:lvl w:ilvl="2" w:tplc="0813001B">
-      <w:start w:val="1"/>
-      <w:numFmt w:val="lowerRoman"/>
-      <w:lvlText w:val="%3."/>
-      <w:lvlJc w:val="right"/>
-      <w:pPr>
-        <w:ind w:left="3600" w:hanging="180"/>
-      </w:pPr>
-    </w:lvl>
-    <w:lvl w:ilvl="3" w:tplc="0813000F" w:tentative="1">
-      <w:start w:val="1"/>
-      <w:numFmt w:val="decimal"/>
-      <w:lvlText w:val="%4."/>
-      <w:lvlJc w:val="left"/>
-      <w:pPr>
-        <w:ind w:left="4320" w:hanging="360"/>
-      </w:pPr>
-    </w:lvl>
-    <w:lvl w:ilvl="4" w:tplc="08130019" w:tentative="1">
-      <w:start w:val="1"/>
-      <w:numFmt w:val="lowerLetter"/>
-      <w:lvlText w:val="%5."/>
-      <w:lvlJc w:val="left"/>
-      <w:pPr>
-        <w:ind w:left="5040" w:hanging="360"/>
-      </w:pPr>
-    </w:lvl>
-    <w:lvl w:ilvl="5" w:tplc="0813001B" w:tentative="1">
-      <w:start w:val="1"/>
-      <w:numFmt w:val="lowerRoman"/>
-      <w:lvlText w:val="%6."/>
-      <w:lvlJc w:val="right"/>
-      <w:pPr>
-        <w:ind w:left="5760" w:hanging="180"/>
-      </w:pPr>
-    </w:lvl>
-    <w:lvl w:ilvl="6" w:tplc="0813000F" w:tentative="1">
-      <w:start w:val="1"/>
-      <w:numFmt w:val="decimal"/>
-      <w:lvlText w:val="%7."/>
-      <w:lvlJc w:val="left"/>
-      <w:pPr>
-        <w:ind w:left="6480" w:hanging="360"/>
-      </w:pPr>
-    </w:lvl>
-    <w:lvl w:ilvl="7" w:tplc="08130019" w:tentative="1">
-      <w:start w:val="1"/>
-      <w:numFmt w:val="lowerLetter"/>
-      <w:lvlText w:val="%8."/>
-      <w:lvlJc w:val="left"/>
-      <w:pPr>
-        <w:ind w:left="7200" w:hanging="360"/>
-      </w:pPr>
-    </w:lvl>
-    <w:lvl w:ilvl="8" w:tplc="0813001B" w:tentative="1">
-      <w:start w:val="1"/>
-      <w:numFmt w:val="lowerRoman"/>
-      <w:lvlText w:val="%9."/>
-      <w:lvlJc w:val="right"/>
-      <w:pPr>
-        <w:ind w:left="7920" w:hanging="180"/>
-      </w:pPr>
-    </w:lvl>
-  </w:abstractNum>
-  <w:abstractNum w:abstractNumId="41" w15:restartNumberingAfterBreak="0">
-    <w:nsid w:val="663436A6"/>
-    <w:multiLevelType w:val="hybridMultilevel"/>
-    <w:tmpl w:val="7F3A52A2"/>
-    <w:lvl w:ilvl="0" w:tplc="FFFFFFFF">
-      <w:start w:val="1"/>
-      <w:numFmt w:val="lowerLetter"/>
-      <w:lvlText w:val="%1."/>
-      <w:lvlJc w:val="left"/>
-      <w:pPr>
-        <w:ind w:left="2700" w:hanging="360"/>
-      </w:pPr>
-    </w:lvl>
-    <w:lvl w:ilvl="1" w:tplc="08130019" w:tentative="1">
-      <w:start w:val="1"/>
-      <w:numFmt w:val="lowerLetter"/>
-      <w:lvlText w:val="%2."/>
-      <w:lvlJc w:val="left"/>
-      <w:pPr>
-        <w:ind w:left="3420" w:hanging="360"/>
-      </w:pPr>
-    </w:lvl>
-    <w:lvl w:ilvl="2" w:tplc="0813001B" w:tentative="1">
-      <w:start w:val="1"/>
-      <w:numFmt w:val="lowerRoman"/>
-      <w:lvlText w:val="%3."/>
-      <w:lvlJc w:val="right"/>
-      <w:pPr>
-        <w:ind w:left="4140" w:hanging="180"/>
-      </w:pPr>
-    </w:lvl>
-    <w:lvl w:ilvl="3" w:tplc="0813000F" w:tentative="1">
-      <w:start w:val="1"/>
-      <w:numFmt w:val="decimal"/>
-      <w:lvlText w:val="%4."/>
-      <w:lvlJc w:val="left"/>
-      <w:pPr>
-        <w:ind w:left="4860" w:hanging="360"/>
-      </w:pPr>
-    </w:lvl>
-    <w:lvl w:ilvl="4" w:tplc="08130019" w:tentative="1">
-      <w:start w:val="1"/>
-      <w:numFmt w:val="lowerLetter"/>
-      <w:lvlText w:val="%5."/>
-      <w:lvlJc w:val="left"/>
-      <w:pPr>
-        <w:ind w:left="5580" w:hanging="360"/>
-      </w:pPr>
-    </w:lvl>
-    <w:lvl w:ilvl="5" w:tplc="0813001B" w:tentative="1">
-      <w:start w:val="1"/>
-      <w:numFmt w:val="lowerRoman"/>
-      <w:lvlText w:val="%6."/>
-      <w:lvlJc w:val="right"/>
-      <w:pPr>
-        <w:ind w:left="6300" w:hanging="180"/>
-      </w:pPr>
-    </w:lvl>
-    <w:lvl w:ilvl="6" w:tplc="0813000F" w:tentative="1">
-      <w:start w:val="1"/>
-      <w:numFmt w:val="decimal"/>
-      <w:lvlText w:val="%7."/>
-      <w:lvlJc w:val="left"/>
-      <w:pPr>
-        <w:ind w:left="7020" w:hanging="360"/>
-      </w:pPr>
-    </w:lvl>
-    <w:lvl w:ilvl="7" w:tplc="08130019" w:tentative="1">
-      <w:start w:val="1"/>
-      <w:numFmt w:val="lowerLetter"/>
-      <w:lvlText w:val="%8."/>
-      <w:lvlJc w:val="left"/>
-      <w:pPr>
-        <w:ind w:left="7740" w:hanging="360"/>
-      </w:pPr>
-    </w:lvl>
-    <w:lvl w:ilvl="8" w:tplc="0813001B" w:tentative="1">
-      <w:start w:val="1"/>
-      <w:numFmt w:val="lowerRoman"/>
-      <w:lvlText w:val="%9."/>
-      <w:lvlJc w:val="right"/>
-      <w:pPr>
-        <w:ind w:left="8460" w:hanging="180"/>
-      </w:pPr>
-    </w:lvl>
-  </w:abstractNum>
-  <w:abstractNum w:abstractNumId="42" w15:restartNumberingAfterBreak="0">
-    <w:nsid w:val="67130A4C"/>
-    <w:multiLevelType w:val="hybridMultilevel"/>
-    <w:tmpl w:val="755A710A"/>
-    <w:lvl w:ilvl="0" w:tplc="0813000F">
-      <w:start w:val="1"/>
-      <w:numFmt w:val="decimal"/>
-      <w:lvlText w:val="%1."/>
-      <w:lvlJc w:val="left"/>
-      <w:pPr>
-        <w:ind w:left="2496" w:hanging="360"/>
-      </w:pPr>
-    </w:lvl>
-    <w:lvl w:ilvl="1" w:tplc="08130019">
-      <w:start w:val="1"/>
-      <w:numFmt w:val="lowerLetter"/>
-      <w:lvlText w:val="%2."/>
-      <w:lvlJc w:val="left"/>
-      <w:pPr>
-        <w:ind w:left="3216" w:hanging="360"/>
-      </w:pPr>
-    </w:lvl>
-    <w:lvl w:ilvl="2" w:tplc="0813001B">
-      <w:start w:val="1"/>
-      <w:numFmt w:val="lowerRoman"/>
-      <w:lvlText w:val="%3."/>
-      <w:lvlJc w:val="right"/>
-      <w:pPr>
-        <w:ind w:left="3936" w:hanging="180"/>
-      </w:pPr>
-    </w:lvl>
-    <w:lvl w:ilvl="3" w:tplc="0813000F">
-      <w:start w:val="1"/>
-      <w:numFmt w:val="decimal"/>
-      <w:lvlText w:val="%4."/>
-      <w:lvlJc w:val="left"/>
-      <w:pPr>
-        <w:ind w:left="4656" w:hanging="360"/>
-      </w:pPr>
-    </w:lvl>
-    <w:lvl w:ilvl="4" w:tplc="08130019">
-      <w:start w:val="1"/>
-      <w:numFmt w:val="lowerLetter"/>
-      <w:lvlText w:val="%5."/>
-      <w:lvlJc w:val="left"/>
-      <w:pPr>
-        <w:ind w:left="5376" w:hanging="360"/>
-      </w:pPr>
-    </w:lvl>
-    <w:lvl w:ilvl="5" w:tplc="0813001B" w:tentative="1">
-      <w:start w:val="1"/>
-      <w:numFmt w:val="lowerRoman"/>
-      <w:lvlText w:val="%6."/>
-      <w:lvlJc w:val="right"/>
-      <w:pPr>
-        <w:ind w:left="6096" w:hanging="180"/>
-      </w:pPr>
-    </w:lvl>
-    <w:lvl w:ilvl="6" w:tplc="0813000F" w:tentative="1">
-      <w:start w:val="1"/>
-      <w:numFmt w:val="decimal"/>
-      <w:lvlText w:val="%7."/>
-      <w:lvlJc w:val="left"/>
-      <w:pPr>
-        <w:ind w:left="6816" w:hanging="360"/>
-      </w:pPr>
-    </w:lvl>
-    <w:lvl w:ilvl="7" w:tplc="08130019" w:tentative="1">
-      <w:start w:val="1"/>
-      <w:numFmt w:val="lowerLetter"/>
-      <w:lvlText w:val="%8."/>
-      <w:lvlJc w:val="left"/>
-      <w:pPr>
-        <w:ind w:left="7536" w:hanging="360"/>
-      </w:pPr>
-    </w:lvl>
-    <w:lvl w:ilvl="8" w:tplc="0813001B" w:tentative="1">
-      <w:start w:val="1"/>
-      <w:numFmt w:val="lowerRoman"/>
-      <w:lvlText w:val="%9."/>
-      <w:lvlJc w:val="right"/>
-      <w:pPr>
-        <w:ind w:left="8256" w:hanging="180"/>
-      </w:pPr>
-    </w:lvl>
-  </w:abstractNum>
-  <w:abstractNum w:abstractNumId="43" w15:restartNumberingAfterBreak="0">
-    <w:nsid w:val="68BE1984"/>
-    <w:multiLevelType w:val="multilevel"/>
-    <w:tmpl w:val="1F8A5FDE"/>
-    <w:lvl w:ilvl="0">
-      <w:start w:val="1"/>
-      <w:numFmt w:val="bullet"/>
-      <w:lvlText w:val=""/>
-      <w:lvlJc w:val="left"/>
-      <w:pPr>
-        <w:tabs>
-          <w:tab w:val="num" w:pos="720"/>
-        </w:tabs>
-        <w:ind w:left="720" w:hanging="360"/>
-      </w:pPr>
-      <w:rPr>
-        <w:rFonts w:ascii="Symbol" w:hAnsi="Symbol" w:hint="default"/>
-        <w:sz w:val="20"/>
-      </w:rPr>
-    </w:lvl>
-    <w:lvl w:ilvl="1" w:tentative="1">
-      <w:start w:val="1"/>
-      <w:numFmt w:val="bullet"/>
-      <w:lvlText w:val="o"/>
-      <w:lvlJc w:val="left"/>
-      <w:pPr>
-        <w:tabs>
-          <w:tab w:val="num" w:pos="1440"/>
-        </w:tabs>
-        <w:ind w:left="1440" w:hanging="360"/>
-      </w:pPr>
-      <w:rPr>
-        <w:rFonts w:ascii="Courier New" w:hAnsi="Courier New" w:hint="default"/>
-        <w:sz w:val="20"/>
-      </w:rPr>
-    </w:lvl>
-    <w:lvl w:ilvl="2" w:tentative="1">
-      <w:start w:val="1"/>
-      <w:numFmt w:val="bullet"/>
-      <w:lvlText w:val=""/>
-      <w:lvlJc w:val="left"/>
-      <w:pPr>
-        <w:tabs>
-          <w:tab w:val="num" w:pos="2160"/>
-        </w:tabs>
-        <w:ind w:left="2160" w:hanging="360"/>
-      </w:pPr>
-      <w:rPr>
-        <w:rFonts w:ascii="Wingdings" w:hAnsi="Wingdings" w:hint="default"/>
-        <w:sz w:val="20"/>
-      </w:rPr>
-    </w:lvl>
-    <w:lvl w:ilvl="3" w:tentative="1">
-      <w:start w:val="1"/>
-      <w:numFmt w:val="bullet"/>
-      <w:lvlText w:val=""/>
-      <w:lvlJc w:val="left"/>
-      <w:pPr>
-        <w:tabs>
-          <w:tab w:val="num" w:pos="2880"/>
-        </w:tabs>
-        <w:ind w:left="2880" w:hanging="360"/>
-      </w:pPr>
-      <w:rPr>
-        <w:rFonts w:ascii="Wingdings" w:hAnsi="Wingdings" w:hint="default"/>
-        <w:sz w:val="20"/>
-      </w:rPr>
-    </w:lvl>
-    <w:lvl w:ilvl="4" w:tentative="1">
-      <w:start w:val="1"/>
-      <w:numFmt w:val="bullet"/>
-      <w:lvlText w:val=""/>
-      <w:lvlJc w:val="left"/>
-      <w:pPr>
-        <w:tabs>
-          <w:tab w:val="num" w:pos="3600"/>
-        </w:tabs>
-        <w:ind w:left="3600" w:hanging="360"/>
-      </w:pPr>
-      <w:rPr>
-        <w:rFonts w:ascii="Wingdings" w:hAnsi="Wingdings" w:hint="default"/>
-        <w:sz w:val="20"/>
-      </w:rPr>
-    </w:lvl>
-    <w:lvl w:ilvl="5" w:tentative="1">
-      <w:start w:val="1"/>
-      <w:numFmt w:val="bullet"/>
-      <w:lvlText w:val=""/>
-      <w:lvlJc w:val="left"/>
-      <w:pPr>
-        <w:tabs>
-          <w:tab w:val="num" w:pos="4320"/>
-        </w:tabs>
-        <w:ind w:left="4320" w:hanging="360"/>
-      </w:pPr>
-      <w:rPr>
-        <w:rFonts w:ascii="Wingdings" w:hAnsi="Wingdings" w:hint="default"/>
-        <w:sz w:val="20"/>
-      </w:rPr>
-    </w:lvl>
-    <w:lvl w:ilvl="6" w:tentative="1">
-      <w:start w:val="1"/>
-      <w:numFmt w:val="bullet"/>
-      <w:lvlText w:val=""/>
-      <w:lvlJc w:val="left"/>
-      <w:pPr>
-        <w:tabs>
-          <w:tab w:val="num" w:pos="5040"/>
-        </w:tabs>
-        <w:ind w:left="5040" w:hanging="360"/>
-      </w:pPr>
-      <w:rPr>
-        <w:rFonts w:ascii="Wingdings" w:hAnsi="Wingdings" w:hint="default"/>
-        <w:sz w:val="20"/>
-      </w:rPr>
-    </w:lvl>
-    <w:lvl w:ilvl="7" w:tentative="1">
-      <w:start w:val="1"/>
-      <w:numFmt w:val="bullet"/>
-      <w:lvlText w:val=""/>
-      <w:lvlJc w:val="left"/>
-      <w:pPr>
-        <w:tabs>
-          <w:tab w:val="num" w:pos="5760"/>
-        </w:tabs>
-        <w:ind w:left="5760" w:hanging="360"/>
-      </w:pPr>
-      <w:rPr>
-        <w:rFonts w:ascii="Wingdings" w:hAnsi="Wingdings" w:hint="default"/>
-        <w:sz w:val="20"/>
-      </w:rPr>
-    </w:lvl>
-    <w:lvl w:ilvl="8" w:tentative="1">
-      <w:start w:val="1"/>
-      <w:numFmt w:val="bullet"/>
-      <w:lvlText w:val=""/>
-      <w:lvlJc w:val="left"/>
-      <w:pPr>
-        <w:tabs>
-          <w:tab w:val="num" w:pos="6480"/>
-        </w:tabs>
-        <w:ind w:left="6480" w:hanging="360"/>
-      </w:pPr>
-      <w:rPr>
-        <w:rFonts w:ascii="Wingdings" w:hAnsi="Wingdings" w:hint="default"/>
-        <w:sz w:val="20"/>
-      </w:rPr>
-    </w:lvl>
-  </w:abstractNum>
-  <w:abstractNum w:abstractNumId="44" w15:restartNumberingAfterBreak="0">
-    <w:nsid w:val="6A8B3047"/>
-    <w:multiLevelType w:val="hybridMultilevel"/>
-    <w:tmpl w:val="B14E6AE6"/>
-    <w:lvl w:ilvl="0" w:tplc="08130019">
-      <w:start w:val="1"/>
-      <w:numFmt w:val="lowerLetter"/>
-      <w:lvlText w:val="%1."/>
-      <w:lvlJc w:val="left"/>
-      <w:pPr>
-        <w:ind w:left="1428" w:hanging="360"/>
-      </w:pPr>
-    </w:lvl>
-    <w:lvl w:ilvl="1" w:tplc="08130019" w:tentative="1">
-      <w:start w:val="1"/>
-      <w:numFmt w:val="lowerLetter"/>
-      <w:lvlText w:val="%2."/>
-      <w:lvlJc w:val="left"/>
-      <w:pPr>
-        <w:ind w:left="2148" w:hanging="360"/>
-      </w:pPr>
-    </w:lvl>
-    <w:lvl w:ilvl="2" w:tplc="0813001B" w:tentative="1">
-      <w:start w:val="1"/>
-      <w:numFmt w:val="lowerRoman"/>
-      <w:lvlText w:val="%3."/>
-      <w:lvlJc w:val="right"/>
-      <w:pPr>
-        <w:ind w:left="2868" w:hanging="180"/>
-      </w:pPr>
-    </w:lvl>
-    <w:lvl w:ilvl="3" w:tplc="0813000F" w:tentative="1">
-      <w:start w:val="1"/>
-      <w:numFmt w:val="decimal"/>
-      <w:lvlText w:val="%4."/>
-      <w:lvlJc w:val="left"/>
-      <w:pPr>
-        <w:ind w:left="3588" w:hanging="360"/>
-      </w:pPr>
-    </w:lvl>
-    <w:lvl w:ilvl="4" w:tplc="08130019" w:tentative="1">
-      <w:start w:val="1"/>
-      <w:numFmt w:val="lowerLetter"/>
-      <w:lvlText w:val="%5."/>
-      <w:lvlJc w:val="left"/>
-      <w:pPr>
-        <w:ind w:left="4308" w:hanging="360"/>
-      </w:pPr>
-    </w:lvl>
-    <w:lvl w:ilvl="5" w:tplc="0813001B" w:tentative="1">
-      <w:start w:val="1"/>
-      <w:numFmt w:val="lowerRoman"/>
-      <w:lvlText w:val="%6."/>
-      <w:lvlJc w:val="right"/>
-      <w:pPr>
-        <w:ind w:left="5028" w:hanging="180"/>
-      </w:pPr>
-    </w:lvl>
-    <w:lvl w:ilvl="6" w:tplc="0813000F" w:tentative="1">
-      <w:start w:val="1"/>
-      <w:numFmt w:val="decimal"/>
-      <w:lvlText w:val="%7."/>
-      <w:lvlJc w:val="left"/>
-      <w:pPr>
-        <w:ind w:left="5748" w:hanging="360"/>
-      </w:pPr>
-    </w:lvl>
-    <w:lvl w:ilvl="7" w:tplc="08130019" w:tentative="1">
-      <w:start w:val="1"/>
-      <w:numFmt w:val="lowerLetter"/>
-      <w:lvlText w:val="%8."/>
-      <w:lvlJc w:val="left"/>
-      <w:pPr>
-        <w:ind w:left="6468" w:hanging="360"/>
-      </w:pPr>
-    </w:lvl>
-    <w:lvl w:ilvl="8" w:tplc="0813001B" w:tentative="1">
-      <w:start w:val="1"/>
-      <w:numFmt w:val="lowerRoman"/>
-      <w:lvlText w:val="%9."/>
-      <w:lvlJc w:val="right"/>
-      <w:pPr>
-        <w:ind w:left="7188" w:hanging="180"/>
-      </w:pPr>
-    </w:lvl>
-  </w:abstractNum>
-  <w:abstractNum w:abstractNumId="45" w15:restartNumberingAfterBreak="0">
+  <w:abstractNum w:abstractNumId="5" w15:restartNumberingAfterBreak="0">
     <w:nsid w:val="6B167B42"/>
     <w:multiLevelType w:val="multilevel"/>
     <w:tmpl w:val="45B2275A"/>
@@ -7471,7 +3675,7 @@
       </w:rPr>
     </w:lvl>
   </w:abstractNum>
-  <w:abstractNum w:abstractNumId="46" w15:restartNumberingAfterBreak="0">
+  <w:abstractNum w:abstractNumId="6" w15:restartNumberingAfterBreak="0">
     <w:nsid w:val="6C750829"/>
     <w:multiLevelType w:val="hybridMultilevel"/>
     <w:tmpl w:val="9EDCC62E"/>
@@ -7557,499 +3761,28 @@
       </w:pPr>
     </w:lvl>
   </w:abstractNum>
-  <w:abstractNum w:abstractNumId="47" w15:restartNumberingAfterBreak="0">
-    <w:nsid w:val="6DB75C7D"/>
-    <w:multiLevelType w:val="hybridMultilevel"/>
-    <w:tmpl w:val="C88E6242"/>
-    <w:lvl w:ilvl="0" w:tplc="08130001">
-      <w:start w:val="1"/>
-      <w:numFmt w:val="bullet"/>
-      <w:lvlText w:val=""/>
-      <w:lvlJc w:val="left"/>
-      <w:pPr>
-        <w:ind w:left="720" w:hanging="360"/>
-      </w:pPr>
-      <w:rPr>
-        <w:rFonts w:ascii="Symbol" w:hAnsi="Symbol" w:hint="default"/>
-      </w:rPr>
-    </w:lvl>
-    <w:lvl w:ilvl="1" w:tplc="08130003" w:tentative="1">
-      <w:start w:val="1"/>
-      <w:numFmt w:val="bullet"/>
-      <w:lvlText w:val="o"/>
-      <w:lvlJc w:val="left"/>
-      <w:pPr>
-        <w:ind w:left="1440" w:hanging="360"/>
-      </w:pPr>
-      <w:rPr>
-        <w:rFonts w:ascii="Courier New" w:hAnsi="Courier New" w:cs="Courier New" w:hint="default"/>
-      </w:rPr>
-    </w:lvl>
-    <w:lvl w:ilvl="2" w:tplc="08130005" w:tentative="1">
-      <w:start w:val="1"/>
-      <w:numFmt w:val="bullet"/>
-      <w:lvlText w:val=""/>
-      <w:lvlJc w:val="left"/>
-      <w:pPr>
-        <w:ind w:left="2160" w:hanging="360"/>
-      </w:pPr>
-      <w:rPr>
-        <w:rFonts w:ascii="Wingdings" w:hAnsi="Wingdings" w:hint="default"/>
-      </w:rPr>
-    </w:lvl>
-    <w:lvl w:ilvl="3" w:tplc="08130001" w:tentative="1">
-      <w:start w:val="1"/>
-      <w:numFmt w:val="bullet"/>
-      <w:lvlText w:val=""/>
-      <w:lvlJc w:val="left"/>
-      <w:pPr>
-        <w:ind w:left="2880" w:hanging="360"/>
-      </w:pPr>
-      <w:rPr>
-        <w:rFonts w:ascii="Symbol" w:hAnsi="Symbol" w:hint="default"/>
-      </w:rPr>
-    </w:lvl>
-    <w:lvl w:ilvl="4" w:tplc="08130003" w:tentative="1">
-      <w:start w:val="1"/>
-      <w:numFmt w:val="bullet"/>
-      <w:lvlText w:val="o"/>
-      <w:lvlJc w:val="left"/>
-      <w:pPr>
-        <w:ind w:left="3600" w:hanging="360"/>
-      </w:pPr>
-      <w:rPr>
-        <w:rFonts w:ascii="Courier New" w:hAnsi="Courier New" w:cs="Courier New" w:hint="default"/>
-      </w:rPr>
-    </w:lvl>
-    <w:lvl w:ilvl="5" w:tplc="08130005" w:tentative="1">
-      <w:start w:val="1"/>
-      <w:numFmt w:val="bullet"/>
-      <w:lvlText w:val=""/>
-      <w:lvlJc w:val="left"/>
-      <w:pPr>
-        <w:ind w:left="4320" w:hanging="360"/>
-      </w:pPr>
-      <w:rPr>
-        <w:rFonts w:ascii="Wingdings" w:hAnsi="Wingdings" w:hint="default"/>
-      </w:rPr>
-    </w:lvl>
-    <w:lvl w:ilvl="6" w:tplc="08130001" w:tentative="1">
-      <w:start w:val="1"/>
-      <w:numFmt w:val="bullet"/>
-      <w:lvlText w:val=""/>
-      <w:lvlJc w:val="left"/>
-      <w:pPr>
-        <w:ind w:left="5040" w:hanging="360"/>
-      </w:pPr>
-      <w:rPr>
-        <w:rFonts w:ascii="Symbol" w:hAnsi="Symbol" w:hint="default"/>
-      </w:rPr>
-    </w:lvl>
-    <w:lvl w:ilvl="7" w:tplc="08130003" w:tentative="1">
-      <w:start w:val="1"/>
-      <w:numFmt w:val="bullet"/>
-      <w:lvlText w:val="o"/>
-      <w:lvlJc w:val="left"/>
-      <w:pPr>
-        <w:ind w:left="5760" w:hanging="360"/>
-      </w:pPr>
-      <w:rPr>
-        <w:rFonts w:ascii="Courier New" w:hAnsi="Courier New" w:cs="Courier New" w:hint="default"/>
-      </w:rPr>
-    </w:lvl>
-    <w:lvl w:ilvl="8" w:tplc="08130005" w:tentative="1">
-      <w:start w:val="1"/>
-      <w:numFmt w:val="bullet"/>
-      <w:lvlText w:val=""/>
-      <w:lvlJc w:val="left"/>
-      <w:pPr>
-        <w:ind w:left="6480" w:hanging="360"/>
-      </w:pPr>
-      <w:rPr>
-        <w:rFonts w:ascii="Wingdings" w:hAnsi="Wingdings" w:hint="default"/>
-      </w:rPr>
-    </w:lvl>
-  </w:abstractNum>
-  <w:abstractNum w:abstractNumId="48" w15:restartNumberingAfterBreak="0">
-    <w:nsid w:val="7388696A"/>
-    <w:multiLevelType w:val="hybridMultilevel"/>
-    <w:tmpl w:val="A796A0C0"/>
-    <w:lvl w:ilvl="0" w:tplc="08130005">
-      <w:start w:val="1"/>
-      <w:numFmt w:val="bullet"/>
-      <w:lvlText w:val=""/>
-      <w:lvlJc w:val="left"/>
-      <w:pPr>
-        <w:ind w:left="2844" w:hanging="360"/>
-      </w:pPr>
-      <w:rPr>
-        <w:rFonts w:ascii="Wingdings" w:hAnsi="Wingdings" w:hint="default"/>
-      </w:rPr>
-    </w:lvl>
-    <w:lvl w:ilvl="1" w:tplc="08130003">
-      <w:start w:val="1"/>
-      <w:numFmt w:val="bullet"/>
-      <w:lvlText w:val="o"/>
-      <w:lvlJc w:val="left"/>
-      <w:pPr>
-        <w:ind w:left="3564" w:hanging="360"/>
-      </w:pPr>
-      <w:rPr>
-        <w:rFonts w:ascii="Courier New" w:hAnsi="Courier New" w:cs="Courier New" w:hint="default"/>
-      </w:rPr>
-    </w:lvl>
-    <w:lvl w:ilvl="2" w:tplc="08130005">
-      <w:start w:val="1"/>
-      <w:numFmt w:val="bullet"/>
-      <w:lvlText w:val=""/>
-      <w:lvlJc w:val="left"/>
-      <w:pPr>
-        <w:ind w:left="4284" w:hanging="360"/>
-      </w:pPr>
-      <w:rPr>
-        <w:rFonts w:ascii="Wingdings" w:hAnsi="Wingdings" w:hint="default"/>
-      </w:rPr>
-    </w:lvl>
-    <w:lvl w:ilvl="3" w:tplc="08130001" w:tentative="1">
-      <w:start w:val="1"/>
-      <w:numFmt w:val="bullet"/>
-      <w:lvlText w:val=""/>
-      <w:lvlJc w:val="left"/>
-      <w:pPr>
-        <w:ind w:left="5004" w:hanging="360"/>
-      </w:pPr>
-      <w:rPr>
-        <w:rFonts w:ascii="Symbol" w:hAnsi="Symbol" w:hint="default"/>
-      </w:rPr>
-    </w:lvl>
-    <w:lvl w:ilvl="4" w:tplc="08130003" w:tentative="1">
-      <w:start w:val="1"/>
-      <w:numFmt w:val="bullet"/>
-      <w:lvlText w:val="o"/>
-      <w:lvlJc w:val="left"/>
-      <w:pPr>
-        <w:ind w:left="5724" w:hanging="360"/>
-      </w:pPr>
-      <w:rPr>
-        <w:rFonts w:ascii="Courier New" w:hAnsi="Courier New" w:cs="Courier New" w:hint="default"/>
-      </w:rPr>
-    </w:lvl>
-    <w:lvl w:ilvl="5" w:tplc="08130005" w:tentative="1">
-      <w:start w:val="1"/>
-      <w:numFmt w:val="bullet"/>
-      <w:lvlText w:val=""/>
-      <w:lvlJc w:val="left"/>
-      <w:pPr>
-        <w:ind w:left="6444" w:hanging="360"/>
-      </w:pPr>
-      <w:rPr>
-        <w:rFonts w:ascii="Wingdings" w:hAnsi="Wingdings" w:hint="default"/>
-      </w:rPr>
-    </w:lvl>
-    <w:lvl w:ilvl="6" w:tplc="08130001" w:tentative="1">
-      <w:start w:val="1"/>
-      <w:numFmt w:val="bullet"/>
-      <w:lvlText w:val=""/>
-      <w:lvlJc w:val="left"/>
-      <w:pPr>
-        <w:ind w:left="7164" w:hanging="360"/>
-      </w:pPr>
-      <w:rPr>
-        <w:rFonts w:ascii="Symbol" w:hAnsi="Symbol" w:hint="default"/>
-      </w:rPr>
-    </w:lvl>
-    <w:lvl w:ilvl="7" w:tplc="08130003" w:tentative="1">
-      <w:start w:val="1"/>
-      <w:numFmt w:val="bullet"/>
-      <w:lvlText w:val="o"/>
-      <w:lvlJc w:val="left"/>
-      <w:pPr>
-        <w:ind w:left="7884" w:hanging="360"/>
-      </w:pPr>
-      <w:rPr>
-        <w:rFonts w:ascii="Courier New" w:hAnsi="Courier New" w:cs="Courier New" w:hint="default"/>
-      </w:rPr>
-    </w:lvl>
-    <w:lvl w:ilvl="8" w:tplc="08130005" w:tentative="1">
-      <w:start w:val="1"/>
-      <w:numFmt w:val="bullet"/>
-      <w:lvlText w:val=""/>
-      <w:lvlJc w:val="left"/>
-      <w:pPr>
-        <w:ind w:left="8604" w:hanging="360"/>
-      </w:pPr>
-      <w:rPr>
-        <w:rFonts w:ascii="Wingdings" w:hAnsi="Wingdings" w:hint="default"/>
-      </w:rPr>
-    </w:lvl>
-  </w:abstractNum>
-  <w:abstractNum w:abstractNumId="49" w15:restartNumberingAfterBreak="0">
-    <w:nsid w:val="7E735052"/>
-    <w:multiLevelType w:val="hybridMultilevel"/>
-    <w:tmpl w:val="290C0D36"/>
-    <w:lvl w:ilvl="0" w:tplc="FFFFFFFF">
-      <w:start w:val="1"/>
-      <w:numFmt w:val="lowerLetter"/>
-      <w:lvlText w:val="%1."/>
-      <w:lvlJc w:val="left"/>
-      <w:pPr>
-        <w:ind w:left="720" w:hanging="360"/>
-      </w:pPr>
-    </w:lvl>
-    <w:lvl w:ilvl="1" w:tplc="08130019">
-      <w:start w:val="1"/>
-      <w:numFmt w:val="lowerLetter"/>
-      <w:lvlText w:val="%2."/>
-      <w:lvlJc w:val="left"/>
-      <w:pPr>
-        <w:ind w:left="1440" w:hanging="360"/>
-      </w:pPr>
-    </w:lvl>
-    <w:lvl w:ilvl="2" w:tplc="0813001B">
-      <w:start w:val="1"/>
-      <w:numFmt w:val="lowerRoman"/>
-      <w:lvlText w:val="%3."/>
-      <w:lvlJc w:val="right"/>
-      <w:pPr>
-        <w:ind w:left="2160" w:hanging="180"/>
-      </w:pPr>
-    </w:lvl>
-    <w:lvl w:ilvl="3" w:tplc="0813000F" w:tentative="1">
-      <w:start w:val="1"/>
-      <w:numFmt w:val="decimal"/>
-      <w:lvlText w:val="%4."/>
-      <w:lvlJc w:val="left"/>
-      <w:pPr>
-        <w:ind w:left="2880" w:hanging="360"/>
-      </w:pPr>
-    </w:lvl>
-    <w:lvl w:ilvl="4" w:tplc="08130019" w:tentative="1">
-      <w:start w:val="1"/>
-      <w:numFmt w:val="lowerLetter"/>
-      <w:lvlText w:val="%5."/>
-      <w:lvlJc w:val="left"/>
-      <w:pPr>
-        <w:ind w:left="3600" w:hanging="360"/>
-      </w:pPr>
-    </w:lvl>
-    <w:lvl w:ilvl="5" w:tplc="0813001B" w:tentative="1">
-      <w:start w:val="1"/>
-      <w:numFmt w:val="lowerRoman"/>
-      <w:lvlText w:val="%6."/>
-      <w:lvlJc w:val="right"/>
-      <w:pPr>
-        <w:ind w:left="4320" w:hanging="180"/>
-      </w:pPr>
-    </w:lvl>
-    <w:lvl w:ilvl="6" w:tplc="0813000F" w:tentative="1">
-      <w:start w:val="1"/>
-      <w:numFmt w:val="decimal"/>
-      <w:lvlText w:val="%7."/>
-      <w:lvlJc w:val="left"/>
-      <w:pPr>
-        <w:ind w:left="5040" w:hanging="360"/>
-      </w:pPr>
-    </w:lvl>
-    <w:lvl w:ilvl="7" w:tplc="08130019" w:tentative="1">
-      <w:start w:val="1"/>
-      <w:numFmt w:val="lowerLetter"/>
-      <w:lvlText w:val="%8."/>
-      <w:lvlJc w:val="left"/>
-      <w:pPr>
-        <w:ind w:left="5760" w:hanging="360"/>
-      </w:pPr>
-    </w:lvl>
-    <w:lvl w:ilvl="8" w:tplc="0813001B" w:tentative="1">
-      <w:start w:val="1"/>
-      <w:numFmt w:val="lowerRoman"/>
-      <w:lvlText w:val="%9."/>
-      <w:lvlJc w:val="right"/>
-      <w:pPr>
-        <w:ind w:left="6480" w:hanging="180"/>
-      </w:pPr>
-    </w:lvl>
-  </w:abstractNum>
   <w:num w:numId="1" w16cid:durableId="397365288">
-    <w:abstractNumId w:val="45"/>
+    <w:abstractNumId w:val="5"/>
   </w:num>
   <w:num w:numId="2" w16cid:durableId="321196975">
-    <w:abstractNumId w:val="27"/>
+    <w:abstractNumId w:val="2"/>
   </w:num>
   <w:num w:numId="3" w16cid:durableId="915480940">
-    <w:abstractNumId w:val="38"/>
+    <w:abstractNumId w:val="4"/>
   </w:num>
   <w:num w:numId="4" w16cid:durableId="565260290">
-    <w:abstractNumId w:val="46"/>
+    <w:abstractNumId w:val="6"/>
   </w:num>
   <w:num w:numId="5" w16cid:durableId="1977565990">
-    <w:abstractNumId w:val="34"/>
+    <w:abstractNumId w:val="3"/>
   </w:num>
   <w:num w:numId="6" w16cid:durableId="1029262345">
-    <w:abstractNumId w:val="18"/>
-  </w:num>
-  <w:num w:numId="7" w16cid:durableId="1330258000">
-    <w:abstractNumId w:val="23"/>
-  </w:num>
-  <w:num w:numId="8" w16cid:durableId="563445485">
-    <w:abstractNumId w:val="15"/>
-  </w:num>
-  <w:num w:numId="9" w16cid:durableId="797797344">
-    <w:abstractNumId w:val="28"/>
-  </w:num>
-  <w:num w:numId="10" w16cid:durableId="686909389">
-    <w:abstractNumId w:val="37"/>
-  </w:num>
-  <w:num w:numId="11" w16cid:durableId="1942450243">
-    <w:abstractNumId w:val="2"/>
-  </w:num>
-  <w:num w:numId="12" w16cid:durableId="60837295">
-    <w:abstractNumId w:val="42"/>
-  </w:num>
-  <w:num w:numId="13" w16cid:durableId="1180973699">
-    <w:abstractNumId w:val="40"/>
-  </w:num>
-  <w:num w:numId="14" w16cid:durableId="2036350115">
     <w:abstractNumId w:val="1"/>
   </w:num>
-  <w:num w:numId="15" w16cid:durableId="633415939">
-    <w:abstractNumId w:val="6"/>
-  </w:num>
-  <w:num w:numId="16" w16cid:durableId="1242174934">
-    <w:abstractNumId w:val="44"/>
-  </w:num>
-  <w:num w:numId="17" w16cid:durableId="1558542722">
-    <w:abstractNumId w:val="22"/>
-  </w:num>
-  <w:num w:numId="18" w16cid:durableId="803238261">
-    <w:abstractNumId w:val="47"/>
-  </w:num>
-  <w:num w:numId="19" w16cid:durableId="935671313">
-    <w:abstractNumId w:val="33"/>
-  </w:num>
-  <w:num w:numId="20" w16cid:durableId="1840732364">
-    <w:abstractNumId w:val="24"/>
-  </w:num>
-  <w:num w:numId="21" w16cid:durableId="1198280360">
-    <w:abstractNumId w:val="29"/>
-  </w:num>
-  <w:num w:numId="22" w16cid:durableId="2111928760">
-    <w:abstractNumId w:val="36"/>
-  </w:num>
-  <w:num w:numId="23" w16cid:durableId="53164170">
-    <w:abstractNumId w:val="26"/>
-  </w:num>
-  <w:num w:numId="24" w16cid:durableId="1707753067">
-    <w:abstractNumId w:val="25"/>
-  </w:num>
-  <w:num w:numId="25" w16cid:durableId="1813863133">
-    <w:abstractNumId w:val="16"/>
-  </w:num>
-  <w:num w:numId="26" w16cid:durableId="1887520972">
+  <w:num w:numId="7" w16cid:durableId="1480801757">
     <w:abstractNumId w:val="0"/>
   </w:num>
-  <w:num w:numId="27" w16cid:durableId="1979653000">
-    <w:abstractNumId w:val="32"/>
-  </w:num>
-  <w:num w:numId="28" w16cid:durableId="1991058311">
-    <w:abstractNumId w:val="11"/>
-  </w:num>
-  <w:num w:numId="29" w16cid:durableId="668220064">
-    <w:abstractNumId w:val="21"/>
-  </w:num>
-  <w:num w:numId="30" w16cid:durableId="549609391">
-    <w:abstractNumId w:val="43"/>
-  </w:num>
-  <w:num w:numId="31" w16cid:durableId="1887453416">
-    <w:abstractNumId w:val="5"/>
-  </w:num>
-  <w:num w:numId="32" w16cid:durableId="618997277">
-    <w:abstractNumId w:val="31"/>
-  </w:num>
-  <w:num w:numId="33" w16cid:durableId="698816961">
-    <w:abstractNumId w:val="13"/>
-  </w:num>
-  <w:num w:numId="34" w16cid:durableId="1605459416">
-    <w:abstractNumId w:val="49"/>
-  </w:num>
-  <w:num w:numId="35" w16cid:durableId="2089887441">
-    <w:abstractNumId w:val="41"/>
-  </w:num>
-  <w:num w:numId="36" w16cid:durableId="1320815628">
-    <w:abstractNumId w:val="35"/>
-  </w:num>
-  <w:num w:numId="37" w16cid:durableId="101801573">
-    <w:abstractNumId w:val="10"/>
-  </w:num>
-  <w:num w:numId="38" w16cid:durableId="237903912">
-    <w:abstractNumId w:val="12"/>
-  </w:num>
-  <w:num w:numId="39" w16cid:durableId="1882008896">
-    <w:abstractNumId w:val="14"/>
-  </w:num>
-  <w:num w:numId="40" w16cid:durableId="2108646693">
-    <w:abstractNumId w:val="3"/>
-  </w:num>
-  <w:num w:numId="41" w16cid:durableId="1706371739">
-    <w:abstractNumId w:val="19"/>
-  </w:num>
-  <w:num w:numId="42" w16cid:durableId="1248920266">
-    <w:abstractNumId w:val="17"/>
-  </w:num>
-  <w:num w:numId="43" w16cid:durableId="1115321046">
-    <w:abstractNumId w:val="30"/>
-  </w:num>
-  <w:num w:numId="44" w16cid:durableId="186911962">
-    <w:abstractNumId w:val="20"/>
-  </w:num>
-  <w:num w:numId="45" w16cid:durableId="1726367094">
-    <w:abstractNumId w:val="48"/>
-  </w:num>
-  <w:num w:numId="46" w16cid:durableId="84765850">
-    <w:abstractNumId w:val="4"/>
-  </w:num>
-  <w:num w:numId="47" w16cid:durableId="1912424992">
-    <w:abstractNumId w:val="39"/>
-  </w:num>
-  <w:num w:numId="48" w16cid:durableId="718820508">
-    <w:abstractNumId w:val="8"/>
-  </w:num>
-  <w:num w:numId="49" w16cid:durableId="130367652">
-    <w:abstractNumId w:val="9"/>
-  </w:num>
-  <w:num w:numId="50" w16cid:durableId="1480801757">
-    <w:abstractNumId w:val="7"/>
-  </w:num>
-  <w:num w:numId="51" w16cid:durableId="2080402904">
-    <w:abstractNumId w:val="27"/>
-    <w:lvlOverride w:ilvl="0">
-      <w:startOverride w:val="1"/>
-    </w:lvlOverride>
-    <w:lvlOverride w:ilvl="1">
-      <w:startOverride w:val="1"/>
-    </w:lvlOverride>
-    <w:lvlOverride w:ilvl="2">
-      <w:startOverride w:val="1"/>
-    </w:lvlOverride>
-    <w:lvlOverride w:ilvl="3">
-      <w:startOverride w:val="1"/>
-    </w:lvlOverride>
-    <w:lvlOverride w:ilvl="4">
-      <w:startOverride w:val="1"/>
-    </w:lvlOverride>
-    <w:lvlOverride w:ilvl="5">
-      <w:startOverride w:val="1"/>
-    </w:lvlOverride>
-    <w:lvlOverride w:ilvl="6">
-      <w:startOverride w:val="1"/>
-    </w:lvlOverride>
-    <w:lvlOverride w:ilvl="7">
-      <w:startOverride w:val="1"/>
-    </w:lvlOverride>
-    <w:lvlOverride w:ilvl="8">
-      <w:startOverride w:val="1"/>
-    </w:lvlOverride>
-  </w:num>
-  <w:numIdMacAtCleanup w:val="6"/>
+  <w:numIdMacAtCleanup w:val="7"/>
 </w:numbering>
 </file>
 
@@ -9868,15 +5601,6 @@
 </file>
 
 <file path=customXml/item1.xml><?xml version="1.0" encoding="utf-8"?>
-<?mso-contentType ?>
-<FormTemplates xmlns="http://schemas.microsoft.com/sharepoint/v3/contenttype/forms">
-  <Display>DocumentLibraryForm</Display>
-  <Edit>DocumentLibraryForm</Edit>
-  <New>DocumentLibraryForm</New>
-</FormTemplates>
-</file>
-
-<file path=customXml/item2.xml><?xml version="1.0" encoding="utf-8"?>
 <p:properties xmlns:p="http://schemas.microsoft.com/office/2006/metadata/properties" xmlns:xsi="http://www.w3.org/2001/XMLSchema-instance" xmlns:pc="http://schemas.microsoft.com/office/infopath/2007/PartnerControls">
   <documentManagement>
     <lcf76f155ced4ddcb4097134ff3c332f xmlns="763c7446-97f0-4a51-9ed0-5501b71498f2">
@@ -9887,7 +5611,20 @@
 </p:properties>
 </file>
 
+<file path=customXml/item2.xml><?xml version="1.0" encoding="utf-8"?>
+<?mso-contentType ?>
+<FormTemplates xmlns="http://schemas.microsoft.com/sharepoint/v3/contenttype/forms">
+  <Display>DocumentLibraryForm</Display>
+  <Edit>DocumentLibraryForm</Edit>
+  <New>DocumentLibraryForm</New>
+</FormTemplates>
+</file>
+
 <file path=customXml/item3.xml><?xml version="1.0" encoding="utf-8"?>
+<b:Sources xmlns:b="http://schemas.openxmlformats.org/officeDocument/2006/bibliography" xmlns="http://schemas.openxmlformats.org/officeDocument/2006/bibliography" SelectedStyle="\APA.XSL" StyleName="APA Fifth Edition"/>
+</file>
+
+<file path=customXml/item4.xml><?xml version="1.0" encoding="utf-8"?>
 <ct:contentTypeSchema xmlns:ct="http://schemas.microsoft.com/office/2006/metadata/contentType" xmlns:ma="http://schemas.microsoft.com/office/2006/metadata/properties/metaAttributes" ct:_="" ma:_="" ma:contentTypeName="Document" ma:contentTypeID="0x0101003EF5E99EB668394D820F5B1209325315" ma:contentTypeVersion="14" ma:contentTypeDescription="Een nieuw document maken." ma:contentTypeScope="" ma:versionID="67dca4dbd64d1ae9fa25164856b5ff10">
   <xsd:schema xmlns:xsd="http://www.w3.org/2001/XMLSchema" xmlns:xs="http://www.w3.org/2001/XMLSchema" xmlns:p="http://schemas.microsoft.com/office/2006/metadata/properties" xmlns:ns2="763c7446-97f0-4a51-9ed0-5501b71498f2" xmlns:ns3="99965964-ef09-4837-9092-e3b1281631c4" targetNamespace="http://schemas.microsoft.com/office/2006/metadata/properties" ma:root="true" ma:fieldsID="e52458dd3ba5e64dae12a34eb11c60b3" ns2:_="" ns3:_="">
     <xsd:import namespace="763c7446-97f0-4a51-9ed0-5501b71498f2"/>
@@ -10116,19 +5853,7 @@
 </ct:contentTypeSchema>
 </file>
 
-<file path=customXml/item4.xml><?xml version="1.0" encoding="utf-8"?>
-<b:Sources xmlns:b="http://schemas.openxmlformats.org/officeDocument/2006/bibliography" xmlns="http://schemas.openxmlformats.org/officeDocument/2006/bibliography" SelectedStyle="\APA.XSL" StyleName="APA Fifth Edition"/>
-</file>
-
 <file path=customXml/itemProps1.xml><?xml version="1.0" encoding="utf-8"?>
-<ds:datastoreItem xmlns:ds="http://schemas.openxmlformats.org/officeDocument/2006/customXml" ds:itemID="{7A03709C-A4CC-408B-A127-2B1264A4F73A}">
-  <ds:schemaRefs>
-    <ds:schemaRef ds:uri="http://schemas.microsoft.com/sharepoint/v3/contenttype/forms"/>
-  </ds:schemaRefs>
-</ds:datastoreItem>
-</file>
-
-<file path=customXml/itemProps2.xml><?xml version="1.0" encoding="utf-8"?>
 <ds:datastoreItem xmlns:ds="http://schemas.openxmlformats.org/officeDocument/2006/customXml" ds:itemID="{84FE26D0-9353-4E79-9B67-531A742F56F7}">
   <ds:schemaRefs>
     <ds:schemaRef ds:uri="http://schemas.microsoft.com/office/2006/metadata/properties"/>
@@ -10139,7 +5864,23 @@
 </ds:datastoreItem>
 </file>
 
+<file path=customXml/itemProps2.xml><?xml version="1.0" encoding="utf-8"?>
+<ds:datastoreItem xmlns:ds="http://schemas.openxmlformats.org/officeDocument/2006/customXml" ds:itemID="{7A03709C-A4CC-408B-A127-2B1264A4F73A}">
+  <ds:schemaRefs>
+    <ds:schemaRef ds:uri="http://schemas.microsoft.com/sharepoint/v3/contenttype/forms"/>
+  </ds:schemaRefs>
+</ds:datastoreItem>
+</file>
+
 <file path=customXml/itemProps3.xml><?xml version="1.0" encoding="utf-8"?>
+<ds:datastoreItem xmlns:ds="http://schemas.openxmlformats.org/officeDocument/2006/customXml" ds:itemID="{9865A0B2-77B7-4A71-A78A-D51E582AD74B}">
+  <ds:schemaRefs>
+    <ds:schemaRef ds:uri="http://schemas.openxmlformats.org/officeDocument/2006/bibliography"/>
+  </ds:schemaRefs>
+</ds:datastoreItem>
+</file>
+
+<file path=customXml/itemProps4.xml><?xml version="1.0" encoding="utf-8"?>
 <ds:datastoreItem xmlns:ds="http://schemas.openxmlformats.org/officeDocument/2006/customXml" ds:itemID="{EC1927C7-3B32-4DBD-BFD1-7D58670279FA}">
   <ds:schemaRefs>
     <ds:schemaRef ds:uri="http://schemas.microsoft.com/office/2006/metadata/contentType"/>
@@ -10156,12 +5897,4 @@
     <ds:schemaRef ds:uri="http://schemas.microsoft.com/internal/obd"/>
   </ds:schemaRefs>
 </ds:datastoreItem>
-</file>
-
-<file path=customXml/itemProps4.xml><?xml version="1.0" encoding="utf-8"?>
-<ds:datastoreItem xmlns:ds="http://schemas.openxmlformats.org/officeDocument/2006/customXml" ds:itemID="{9865A0B2-77B7-4A71-A78A-D51E582AD74B}">
-  <ds:schemaRefs>
-    <ds:schemaRef ds:uri="http://schemas.openxmlformats.org/officeDocument/2006/bibliography"/>
-  </ds:schemaRefs>
-</ds:datastoreItem>
 </file>